--- a/sem2/diskr_mat/дз1-3.docx
+++ b/sem2/diskr_mat/дз1-3.docx
@@ -15989,6 +15989,13 @@
               </w:rPr>
               <w:t>4</w:t>
             </w:r>
+            <w:r>
+              <w:rPr>
+                <w:szCs w:val="24"/>
+                <w:vertAlign w:val="superscript"/>
+              </w:rPr>
+              <w:t>+</w:t>
+            </w:r>
           </w:p>
         </w:tc>
       </w:tr>
@@ -16478,13 +16485,6 @@
               </w:rPr>
               <w:t>4</w:t>
             </w:r>
-            <w:r>
-              <w:rPr>
-                <w:szCs w:val="24"/>
-                <w:vertAlign w:val="superscript"/>
-              </w:rPr>
-              <w:t>+</w:t>
-            </w:r>
           </w:p>
         </w:tc>
       </w:tr>
@@ -16985,7 +16985,7 @@
           <w:sz w:val="28"/>
           <w:lang w:val="en-US"/>
         </w:rPr>
-        <w:t>8</w:t>
+        <w:t>3</w:t>
       </w:r>
       <w:r>
         <w:rPr>
@@ -17035,7 +17035,7 @@
           <w:sz w:val="28"/>
           <w:szCs w:val="28"/>
         </w:rPr>
-        <w:t>8</w:t>
+        <w:t>3</w:t>
       </w:r>
       <w:r>
         <w:rPr>
@@ -17074,7 +17074,7 @@
         <w:rPr>
           <w:sz w:val="28"/>
         </w:rPr>
-        <w:t>8</w:t>
+        <w:t>3</w:t>
       </w:r>
       <w:r>
         <w:rPr>
@@ -17112,7 +17112,7 @@
         <w:rPr>
           <w:sz w:val="28"/>
         </w:rPr>
-        <w:t>8</w:t>
+        <w:t>3</w:t>
       </w:r>
     </w:p>
     <w:p>
@@ -17167,7 +17167,7 @@
         <w:rPr>
           <w:sz w:val="28"/>
         </w:rPr>
-        <w:t>1,</w:t>
+        <w:t>4,</w:t>
       </w:r>
       <w:r>
         <w:rPr>
@@ -17180,7 +17180,7 @@
         <w:rPr>
           <w:sz w:val="28"/>
         </w:rPr>
-        <w:t>2,</w:t>
+        <w:t>5,</w:t>
       </w:r>
       <w:r>
         <w:rPr>
@@ -17193,7 +17193,7 @@
         <w:rPr>
           <w:sz w:val="28"/>
         </w:rPr>
-        <w:t>3,</w:t>
+        <w:t>6,</w:t>
       </w:r>
       <w:r>
         <w:rPr>
@@ -17206,7 +17206,13 @@
         <w:rPr>
           <w:sz w:val="28"/>
         </w:rPr>
-        <w:t>6,</w:t>
+        <w:t>8</w:t>
+      </w:r>
+      <w:r>
+        <w:rPr>
+          <w:sz w:val="28"/>
+        </w:rPr>
+        <w:t>,</w:t>
       </w:r>
       <w:r>
         <w:rPr>
@@ -17219,7 +17225,13 @@
         <w:rPr>
           <w:sz w:val="28"/>
         </w:rPr>
-        <w:t>7,</w:t>
+        <w:t>11</w:t>
+      </w:r>
+      <w:r>
+        <w:rPr>
+          <w:sz w:val="28"/>
+        </w:rPr>
+        <w:t>,</w:t>
       </w:r>
       <w:r>
         <w:rPr>
@@ -17232,7 +17244,7 @@
         <w:rPr>
           <w:sz w:val="28"/>
         </w:rPr>
-        <w:t>10</w:t>
+        <w:t>12</w:t>
       </w:r>
       <w:r>
         <w:rPr>
@@ -17251,7 +17263,7 @@
         <w:rPr>
           <w:sz w:val="28"/>
         </w:rPr>
-        <w:t>2,</w:t>
+        <w:t>4,</w:t>
       </w:r>
       <w:r>
         <w:rPr>
@@ -17264,7 +17276,7 @@
         <w:rPr>
           <w:sz w:val="28"/>
         </w:rPr>
-        <w:t>3,</w:t>
+        <w:t>5,</w:t>
       </w:r>
       <w:r>
         <w:rPr>
@@ -17277,7 +17289,26 @@
         <w:rPr>
           <w:sz w:val="28"/>
         </w:rPr>
-        <w:t>7,</w:t>
+        <w:t>11</w:t>
+      </w:r>
+      <w:r>
+        <w:rPr>
+          <w:sz w:val="28"/>
+        </w:rPr>
+        <w:t>,</w:t>
+      </w:r>
+      <w:r>
+        <w:rPr>
+          <w:sz w:val="28"/>
+          <w:lang w:val="en-US"/>
+        </w:rPr>
+        <w:t>e</w:t>
+      </w:r>
+      <w:r>
+        <w:rPr>
+          <w:sz w:val="28"/>
+        </w:rPr>
+        <w:t>12,</w:t>
       </w:r>
       <w:r>
         <w:rPr>
@@ -17315,7 +17346,7 @@
           <w:sz w:val="28"/>
           <w:lang w:val="en-US"/>
         </w:rPr>
-        <w:t>e2</w:t>
+        <w:t>e4</w:t>
       </w:r>
       <w:r>
         <w:rPr>
@@ -17329,7 +17360,7 @@
           <w:sz w:val="28"/>
           <w:lang w:val="en-US"/>
         </w:rPr>
-        <w:t>5</w:t>
+        <w:t>8</w:t>
       </w:r>
       <w:r>
         <w:rPr>
@@ -17358,7 +17389,7 @@
           <w:sz w:val="28"/>
           <w:lang w:val="en-US"/>
         </w:rPr>
-        <w:t>+2</w:t>
+        <w:t>+5</w:t>
       </w:r>
       <w:r>
         <w:rPr>
@@ -17372,7 +17403,7 @@
           <w:sz w:val="28"/>
           <w:lang w:val="en-US"/>
         </w:rPr>
-        <w:t>5</w:t>
+        <w:t>8</w:t>
       </w:r>
       <w:r>
         <w:rPr>
@@ -17387,7 +17418,6 @@
         <w:spacing w:after="0"/>
         <w:rPr>
           <w:sz w:val="28"/>
-          <w:lang w:val="en-US"/>
         </w:rPr>
       </w:pPr>
       <w:proofErr w:type="gramStart"/>
@@ -17411,7 +17441,7 @@
           <w:sz w:val="28"/>
           <w:lang w:val="en-US"/>
         </w:rPr>
-        <w:t>e3</w:t>
+        <w:t>e5</w:t>
       </w:r>
       <w:r>
         <w:rPr>
@@ -17454,7 +17484,7 @@
           <w:sz w:val="28"/>
           <w:lang w:val="en-US"/>
         </w:rPr>
-        <w:t>+4</w:t>
+        <w:t>+2</w:t>
       </w:r>
       <w:r>
         <w:rPr>
@@ -17483,7 +17513,6 @@
         <w:spacing w:after="0"/>
         <w:rPr>
           <w:sz w:val="28"/>
-          <w:lang w:val="en-US"/>
         </w:rPr>
       </w:pPr>
       <w:proofErr w:type="gramStart"/>
@@ -17507,7 +17536,13 @@
           <w:sz w:val="28"/>
           <w:lang w:val="en-US"/>
         </w:rPr>
-        <w:t>e7</w:t>
+        <w:t>e</w:t>
+      </w:r>
+      <w:r>
+        <w:rPr>
+          <w:sz w:val="28"/>
+        </w:rPr>
+        <w:t>8</w:t>
       </w:r>
       <w:r>
         <w:rPr>
@@ -17550,7 +17585,13 @@
           <w:sz w:val="28"/>
           <w:lang w:val="en-US"/>
         </w:rPr>
-        <w:t>+1</w:t>
+        <w:t>+</w:t>
+      </w:r>
+      <w:r>
+        <w:rPr>
+          <w:sz w:val="28"/>
+        </w:rPr>
+        <w:t>4</w:t>
       </w:r>
       <w:r>
         <w:rPr>
@@ -17564,7 +17605,14 @@
           <w:sz w:val="28"/>
           <w:lang w:val="en-US"/>
         </w:rPr>
-        <w:t>4.</w:t>
+        <w:t>4</w:t>
+      </w:r>
+      <w:r>
+        <w:rPr>
+          <w:sz w:val="28"/>
+          <w:lang w:val="en-US"/>
+        </w:rPr>
+        <w:t xml:space="preserve">; </w:t>
       </w:r>
     </w:p>
     <w:p>
@@ -17575,13 +17623,6 @@
           <w:lang w:val="en-US"/>
         </w:rPr>
       </w:pPr>
-      <w:r>
-        <w:rPr>
-          <w:sz w:val="28"/>
-          <w:lang w:val="en-US"/>
-        </w:rPr>
-        <w:t xml:space="preserve">12. </w:t>
-      </w:r>
       <w:proofErr w:type="gramStart"/>
       <w:r>
         <w:rPr>
@@ -17597,80 +17638,20 @@
         </w:rPr>
         <w:t>(</w:t>
       </w:r>
-      <w:proofErr w:type="spellStart"/>
       <w:proofErr w:type="gramEnd"/>
       <w:r>
         <w:rPr>
           <w:sz w:val="28"/>
           <w:lang w:val="en-US"/>
         </w:rPr>
-        <w:t>ei</w:t>
-      </w:r>
-      <w:proofErr w:type="spellEnd"/>
-      <w:r>
-        <w:rPr>
-          <w:sz w:val="28"/>
-          <w:lang w:val="en-US"/>
-        </w:rPr>
-        <w:t>*) = min[</w:t>
-      </w:r>
-      <w:r>
-        <w:rPr>
-          <w:sz w:val="28"/>
-          <w:lang w:val="en-US"/>
-        </w:rPr>
-        <w:t>L</w:t>
-      </w:r>
-      <w:r>
-        <w:rPr>
-          <w:sz w:val="28"/>
-          <w:lang w:val="en-US"/>
-        </w:rPr>
-        <w:t>(</w:t>
-      </w:r>
-      <w:proofErr w:type="spellStart"/>
-      <w:r>
-        <w:rPr>
-          <w:sz w:val="28"/>
-          <w:lang w:val="en-US"/>
-        </w:rPr>
-        <w:t>ei</w:t>
-      </w:r>
-      <w:proofErr w:type="spellEnd"/>
-      <w:r>
-        <w:rPr>
-          <w:sz w:val="28"/>
-          <w:lang w:val="en-US"/>
-        </w:rPr>
-        <w:t xml:space="preserve">)] = </w:t>
-      </w:r>
-      <w:r>
-        <w:rPr>
-          <w:sz w:val="28"/>
-          <w:lang w:val="en-US"/>
-        </w:rPr>
-        <w:t>L</w:t>
-      </w:r>
-      <w:r>
-        <w:rPr>
-          <w:sz w:val="28"/>
-          <w:lang w:val="en-US"/>
-        </w:rPr>
-        <w:t>(</w:t>
-      </w:r>
-      <w:r>
-        <w:rPr>
-          <w:sz w:val="28"/>
-          <w:lang w:val="en-US"/>
-        </w:rPr>
-        <w:t>e3</w:t>
-      </w:r>
-      <w:r>
-        <w:rPr>
-          <w:sz w:val="28"/>
-          <w:lang w:val="en-US"/>
-        </w:rPr>
-        <w:t xml:space="preserve">) = </w:t>
+        <w:t>e11</w:t>
+      </w:r>
+      <w:r>
+        <w:rPr>
+          <w:sz w:val="28"/>
+          <w:lang w:val="en-US"/>
+        </w:rPr>
+        <w:t>)=min[</w:t>
       </w:r>
       <w:r>
         <w:rPr>
@@ -17684,7 +17665,43 @@
           <w:sz w:val="28"/>
           <w:lang w:val="en-US"/>
         </w:rPr>
-        <w:t>.</w:t>
+        <w:t xml:space="preserve"> ,</w:t>
+      </w:r>
+      <w:r>
+        <w:rPr>
+          <w:sz w:val="28"/>
+          <w:lang w:val="en-US"/>
+        </w:rPr>
+        <w:t>4</w:t>
+      </w:r>
+      <w:r>
+        <w:rPr>
+          <w:sz w:val="28"/>
+          <w:vertAlign w:val="superscript"/>
+          <w:lang w:val="en-US"/>
+        </w:rPr>
+        <w:t>+</w:t>
+      </w:r>
+      <w:r>
+        <w:rPr>
+          <w:sz w:val="28"/>
+          <w:lang w:val="en-US"/>
+        </w:rPr>
+        <w:t>+5</w:t>
+      </w:r>
+      <w:r>
+        <w:rPr>
+          <w:sz w:val="28"/>
+          <w:lang w:val="en-US"/>
+        </w:rPr>
+        <w:t>]=</w:t>
+      </w:r>
+      <w:r>
+        <w:rPr>
+          <w:sz w:val="28"/>
+          <w:lang w:val="en-US"/>
+        </w:rPr>
+        <w:t>4;</w:t>
       </w:r>
     </w:p>
     <w:p>
@@ -17692,8 +17709,210 @@
         <w:spacing w:after="0"/>
         <w:rPr>
           <w:sz w:val="28"/>
+          <w:lang w:val="en-US"/>
         </w:rPr>
       </w:pPr>
+      <w:proofErr w:type="gramStart"/>
+      <w:r>
+        <w:rPr>
+          <w:sz w:val="28"/>
+          <w:lang w:val="en-US"/>
+        </w:rPr>
+        <w:t>L</w:t>
+      </w:r>
+      <w:r>
+        <w:rPr>
+          <w:sz w:val="28"/>
+          <w:lang w:val="en-US"/>
+        </w:rPr>
+        <w:t>(</w:t>
+      </w:r>
+      <w:proofErr w:type="gramEnd"/>
+      <w:r>
+        <w:rPr>
+          <w:sz w:val="28"/>
+          <w:lang w:val="en-US"/>
+        </w:rPr>
+        <w:t>e12</w:t>
+      </w:r>
+      <w:r>
+        <w:rPr>
+          <w:sz w:val="28"/>
+          <w:lang w:val="en-US"/>
+        </w:rPr>
+        <w:t>)=min[∞ ,</w:t>
+      </w:r>
+      <w:r>
+        <w:rPr>
+          <w:sz w:val="28"/>
+          <w:lang w:val="en-US"/>
+        </w:rPr>
+        <w:t>4</w:t>
+      </w:r>
+      <w:r>
+        <w:rPr>
+          <w:sz w:val="28"/>
+          <w:vertAlign w:val="superscript"/>
+          <w:lang w:val="en-US"/>
+        </w:rPr>
+        <w:t>+</w:t>
+      </w:r>
+      <w:r>
+        <w:rPr>
+          <w:sz w:val="28"/>
+          <w:lang w:val="en-US"/>
+        </w:rPr>
+        <w:t>+1</w:t>
+      </w:r>
+      <w:r>
+        <w:rPr>
+          <w:sz w:val="28"/>
+          <w:lang w:val="en-US"/>
+        </w:rPr>
+        <w:t>]=</w:t>
+      </w:r>
+      <w:r>
+        <w:rPr>
+          <w:sz w:val="28"/>
+          <w:lang w:val="en-US"/>
+        </w:rPr>
+        <w:t>5.</w:t>
+      </w:r>
+    </w:p>
+    <w:p>
+      <w:pPr>
+        <w:spacing w:after="0"/>
+        <w:rPr>
+          <w:sz w:val="28"/>
+          <w:lang w:val="en-US"/>
+        </w:rPr>
+      </w:pPr>
+      <w:r>
+        <w:rPr>
+          <w:sz w:val="28"/>
+          <w:lang w:val="en-US"/>
+        </w:rPr>
+        <w:t xml:space="preserve">12. </w:t>
+      </w:r>
+      <w:proofErr w:type="gramStart"/>
+      <w:r>
+        <w:rPr>
+          <w:sz w:val="28"/>
+          <w:lang w:val="en-US"/>
+        </w:rPr>
+        <w:t>L</w:t>
+      </w:r>
+      <w:r>
+        <w:rPr>
+          <w:sz w:val="28"/>
+          <w:lang w:val="en-US"/>
+        </w:rPr>
+        <w:t>(</w:t>
+      </w:r>
+      <w:proofErr w:type="spellStart"/>
+      <w:proofErr w:type="gramEnd"/>
+      <w:r>
+        <w:rPr>
+          <w:sz w:val="28"/>
+          <w:lang w:val="en-US"/>
+        </w:rPr>
+        <w:t>ei</w:t>
+      </w:r>
+      <w:proofErr w:type="spellEnd"/>
+      <w:r>
+        <w:rPr>
+          <w:sz w:val="28"/>
+          <w:lang w:val="en-US"/>
+        </w:rPr>
+        <w:t>*) = min[</w:t>
+      </w:r>
+      <w:r>
+        <w:rPr>
+          <w:sz w:val="28"/>
+          <w:lang w:val="en-US"/>
+        </w:rPr>
+        <w:t>L</w:t>
+      </w:r>
+      <w:r>
+        <w:rPr>
+          <w:sz w:val="28"/>
+          <w:lang w:val="en-US"/>
+        </w:rPr>
+        <w:t>(</w:t>
+      </w:r>
+      <w:proofErr w:type="spellStart"/>
+      <w:r>
+        <w:rPr>
+          <w:sz w:val="28"/>
+          <w:lang w:val="en-US"/>
+        </w:rPr>
+        <w:t>ei</w:t>
+      </w:r>
+      <w:proofErr w:type="spellEnd"/>
+      <w:r>
+        <w:rPr>
+          <w:sz w:val="28"/>
+          <w:lang w:val="en-US"/>
+        </w:rPr>
+        <w:t xml:space="preserve">)] = </w:t>
+      </w:r>
+      <w:r>
+        <w:rPr>
+          <w:sz w:val="28"/>
+          <w:lang w:val="en-US"/>
+        </w:rPr>
+        <w:t>L</w:t>
+      </w:r>
+      <w:r>
+        <w:rPr>
+          <w:sz w:val="28"/>
+          <w:lang w:val="en-US"/>
+        </w:rPr>
+        <w:t>(</w:t>
+      </w:r>
+      <w:r>
+        <w:rPr>
+          <w:sz w:val="28"/>
+          <w:lang w:val="en-US"/>
+        </w:rPr>
+        <w:t>e</w:t>
+      </w:r>
+      <w:r>
+        <w:rPr>
+          <w:sz w:val="28"/>
+          <w:lang w:val="en-US"/>
+        </w:rPr>
+        <w:t>5</w:t>
+      </w:r>
+      <w:r>
+        <w:rPr>
+          <w:sz w:val="28"/>
+          <w:lang w:val="en-US"/>
+        </w:rPr>
+        <w:t xml:space="preserve">) = </w:t>
+      </w:r>
+      <w:r>
+        <w:rPr>
+          <w:sz w:val="28"/>
+          <w:lang w:val="en-US"/>
+        </w:rPr>
+        <w:t>4</w:t>
+      </w:r>
+      <w:r>
+        <w:rPr>
+          <w:sz w:val="28"/>
+          <w:lang w:val="en-US"/>
+        </w:rPr>
+        <w:t>.</w:t>
+      </w:r>
+    </w:p>
+    <w:p>
+      <w:pPr>
+        <w:spacing w:after="0"/>
+        <w:rPr>
+          <w:sz w:val="28"/>
+        </w:rPr>
+      </w:pPr>
       <w:r>
         <w:rPr>
           <w:sz w:val="28"/>
@@ -17713,7 +17932,7 @@
           <w:sz w:val="28"/>
           <w:szCs w:val="28"/>
         </w:rPr>
-        <w:t>3</w:t>
+        <w:t>5</w:t>
       </w:r>
       <w:r>
         <w:rPr>
@@ -17752,7 +17971,7 @@
         <w:rPr>
           <w:sz w:val="28"/>
         </w:rPr>
-        <w:t>3</w:t>
+        <w:t>5</w:t>
       </w:r>
       <w:r>
         <w:rPr>
@@ -17790,7 +18009,7 @@
         <w:rPr>
           <w:sz w:val="28"/>
         </w:rPr>
-        <w:t>3</w:t>
+        <w:t>5</w:t>
       </w:r>
     </w:p>
     <w:tbl>
@@ -18229,26 +18448,6 @@
               </w:rPr>
               <w:t>4</w:t>
             </w:r>
-          </w:p>
-        </w:tc>
-        <w:tc>
-          <w:tcPr>
-            <w:tcW w:w="404" w:type="dxa"/>
-          </w:tcPr>
-          <w:p>
-            <w:pPr>
-              <w:rPr>
-                <w:szCs w:val="24"/>
-                <w:lang w:val="en-US"/>
-              </w:rPr>
-            </w:pPr>
-            <w:r>
-              <w:rPr>
-                <w:szCs w:val="24"/>
-                <w:lang w:val="en-US"/>
-              </w:rPr>
-              <w:t>4</w:t>
-            </w:r>
             <w:r>
               <w:rPr>
                 <w:szCs w:val="24"/>
@@ -18257,6 +18456,19 @@
               </w:rPr>
               <w:t>+</w:t>
             </w:r>
+          </w:p>
+        </w:tc>
+        <w:tc>
+          <w:tcPr>
+            <w:tcW w:w="404" w:type="dxa"/>
+          </w:tcPr>
+          <w:p>
+            <w:pPr>
+              <w:rPr>
+                <w:szCs w:val="24"/>
+                <w:lang w:val="en-US"/>
+              </w:rPr>
+            </w:pPr>
           </w:p>
         </w:tc>
       </w:tr>
@@ -18493,6 +18705,14 @@
               </w:rPr>
               <w:t>4</w:t>
             </w:r>
+            <w:r>
+              <w:rPr>
+                <w:szCs w:val="24"/>
+                <w:vertAlign w:val="superscript"/>
+                <w:lang w:val="en-US"/>
+              </w:rPr>
+              <w:t>+</w:t>
+            </w:r>
           </w:p>
         </w:tc>
       </w:tr>
@@ -18819,25 +19039,24 @@
               </w:rPr>
               <w:t>4</w:t>
             </w:r>
-            <w:r>
-              <w:rPr>
-                <w:szCs w:val="24"/>
-                <w:vertAlign w:val="superscript"/>
-              </w:rPr>
-              <w:t>+</w:t>
-            </w:r>
-          </w:p>
-        </w:tc>
-        <w:tc>
-          <w:tcPr>
-            <w:tcW w:w="404" w:type="dxa"/>
-          </w:tcPr>
-          <w:p>
-            <w:pPr>
-              <w:rPr>
-                <w:szCs w:val="24"/>
-              </w:rPr>
-            </w:pPr>
+          </w:p>
+        </w:tc>
+        <w:tc>
+          <w:tcPr>
+            <w:tcW w:w="404" w:type="dxa"/>
+          </w:tcPr>
+          <w:p>
+            <w:pPr>
+              <w:rPr>
+                <w:szCs w:val="24"/>
+              </w:rPr>
+            </w:pPr>
+            <w:r>
+              <w:rPr>
+                <w:szCs w:val="24"/>
+              </w:rPr>
+              <w:t>4</w:t>
+            </w:r>
           </w:p>
         </w:tc>
       </w:tr>
@@ -19300,7 +19519,7 @@
               <w:rPr>
                 <w:szCs w:val="24"/>
               </w:rPr>
-              <w:t>∞</w:t>
+              <w:t>5</w:t>
             </w:r>
           </w:p>
         </w:tc>
@@ -19358,6 +19577,45 @@
         <w:rPr>
           <w:sz w:val="28"/>
         </w:rPr>
+        <w:t>1,</w:t>
+      </w:r>
+      <w:r>
+        <w:rPr>
+          <w:sz w:val="28"/>
+          <w:lang w:val="en-US"/>
+        </w:rPr>
+        <w:t>e</w:t>
+      </w:r>
+      <w:r>
+        <w:rPr>
+          <w:sz w:val="28"/>
+        </w:rPr>
+        <w:t>2,</w:t>
+      </w:r>
+      <w:r>
+        <w:rPr>
+          <w:sz w:val="28"/>
+          <w:lang w:val="en-US"/>
+        </w:rPr>
+        <w:t>e</w:t>
+      </w:r>
+      <w:r>
+        <w:rPr>
+          <w:sz w:val="28"/>
+        </w:rPr>
+        <w:t>3,</w:t>
+      </w:r>
+      <w:r>
+        <w:rPr>
+          <w:sz w:val="28"/>
+          <w:lang w:val="en-US"/>
+        </w:rPr>
+        <w:t>e</w:t>
+      </w:r>
+      <w:r>
+        <w:rPr>
+          <w:sz w:val="28"/>
+        </w:rPr>
         <w:t>4,</w:t>
       </w:r>
       <w:r>
@@ -19371,7 +19629,7 @@
         <w:rPr>
           <w:sz w:val="28"/>
         </w:rPr>
-        <w:t>5,</w:t>
+        <w:t>9,</w:t>
       </w:r>
       <w:r>
         <w:rPr>
@@ -19384,7 +19642,13 @@
         <w:rPr>
           <w:sz w:val="28"/>
         </w:rPr>
-        <w:t>6,</w:t>
+        <w:t>12</w:t>
+      </w:r>
+      <w:r>
+        <w:rPr>
+          <w:sz w:val="28"/>
+        </w:rPr>
+        <w:t xml:space="preserve">} – временные пометки имеют вершины </w:t>
       </w:r>
       <w:r>
         <w:rPr>
@@ -19397,13 +19661,7 @@
         <w:rPr>
           <w:sz w:val="28"/>
         </w:rPr>
-        <w:t>8</w:t>
-      </w:r>
-      <w:r>
-        <w:rPr>
-          <w:sz w:val="28"/>
-        </w:rPr>
-        <w:t>,</w:t>
+        <w:t>2,</w:t>
       </w:r>
       <w:r>
         <w:rPr>
@@ -19416,13 +19674,7 @@
         <w:rPr>
           <w:sz w:val="28"/>
         </w:rPr>
-        <w:t>11</w:t>
-      </w:r>
-      <w:r>
-        <w:rPr>
-          <w:sz w:val="28"/>
-        </w:rPr>
-        <w:t>,</w:t>
+        <w:t>4,</w:t>
       </w:r>
       <w:r>
         <w:rPr>
@@ -19435,77 +19687,26 @@
         <w:rPr>
           <w:sz w:val="28"/>
         </w:rPr>
+        <w:t>9,</w:t>
+      </w:r>
+      <w:r>
+        <w:rPr>
+          <w:sz w:val="28"/>
+          <w:lang w:val="en-US"/>
+        </w:rPr>
+        <w:t>e</w:t>
+      </w:r>
+      <w:r>
+        <w:rPr>
+          <w:sz w:val="28"/>
+        </w:rPr>
         <w:t>12</w:t>
       </w:r>
       <w:r>
         <w:rPr>
           <w:sz w:val="28"/>
         </w:rPr>
-        <w:t xml:space="preserve">} – временные пометки имеют вершины </w:t>
-      </w:r>
-      <w:r>
-        <w:rPr>
-          <w:sz w:val="28"/>
-          <w:lang w:val="en-US"/>
-        </w:rPr>
-        <w:t>e</w:t>
-      </w:r>
-      <w:r>
-        <w:rPr>
-          <w:sz w:val="28"/>
-        </w:rPr>
-        <w:t>4,</w:t>
-      </w:r>
-      <w:r>
-        <w:rPr>
-          <w:sz w:val="28"/>
-          <w:lang w:val="en-US"/>
-        </w:rPr>
-        <w:t>e</w:t>
-      </w:r>
-      <w:r>
-        <w:rPr>
-          <w:sz w:val="28"/>
-        </w:rPr>
-        <w:t>5,</w:t>
-      </w:r>
-      <w:r>
-        <w:rPr>
-          <w:sz w:val="28"/>
-          <w:lang w:val="en-US"/>
-        </w:rPr>
-        <w:t>e</w:t>
-      </w:r>
-      <w:r>
-        <w:rPr>
-          <w:sz w:val="28"/>
-        </w:rPr>
-        <w:t>11</w:t>
-      </w:r>
-      <w:r>
-        <w:rPr>
-          <w:sz w:val="28"/>
-        </w:rPr>
-        <w:t>,</w:t>
-      </w:r>
-      <w:r>
-        <w:rPr>
-          <w:sz w:val="28"/>
-          <w:lang w:val="en-US"/>
-        </w:rPr>
-        <w:t>e</w:t>
-      </w:r>
-      <w:r>
-        <w:rPr>
-          <w:sz w:val="28"/>
-        </w:rPr>
-        <w:t>12,</w:t>
-      </w:r>
-      <w:r>
-        <w:rPr>
-          <w:sz w:val="28"/>
-        </w:rPr>
-        <w:t xml:space="preserve"> уточняем их:</w:t>
+        <w:t>, уточняем их:</w:t>
       </w:r>
     </w:p>
     <w:p>
@@ -19537,7 +19738,7 @@
           <w:sz w:val="28"/>
           <w:lang w:val="en-US"/>
         </w:rPr>
-        <w:t>e4</w:t>
+        <w:t>e2</w:t>
       </w:r>
       <w:r>
         <w:rPr>
@@ -19551,7 +19752,7 @@
           <w:sz w:val="28"/>
           <w:lang w:val="en-US"/>
         </w:rPr>
-        <w:t>8</w:t>
+        <w:t>5</w:t>
       </w:r>
       <w:r>
         <w:rPr>
@@ -19580,7 +19781,14 @@
           <w:sz w:val="28"/>
           <w:lang w:val="en-US"/>
         </w:rPr>
-        <w:t>+</w:t>
+        <w:t>+1</w:t>
+      </w:r>
+      <w:r>
+        <w:rPr>
+          <w:sz w:val="28"/>
+          <w:lang w:val="en-US"/>
+        </w:rPr>
+        <w:t>]=</w:t>
       </w:r>
       <w:r>
         <w:rPr>
@@ -19588,20 +19796,6 @@
           <w:lang w:val="en-US"/>
         </w:rPr>
         <w:t>5</w:t>
-      </w:r>
-      <w:r>
-        <w:rPr>
-          <w:sz w:val="28"/>
-          <w:lang w:val="en-US"/>
-        </w:rPr>
-        <w:t>]=</w:t>
-      </w:r>
-      <w:r>
-        <w:rPr>
-          <w:sz w:val="28"/>
-          <w:lang w:val="en-US"/>
-        </w:rPr>
-        <w:t>8</w:t>
       </w:r>
       <w:r>
         <w:rPr>
@@ -19640,7 +19834,7 @@
           <w:sz w:val="28"/>
           <w:lang w:val="en-US"/>
         </w:rPr>
-        <w:t>e5</w:t>
+        <w:t>e4</w:t>
       </w:r>
       <w:r>
         <w:rPr>
@@ -19654,25 +19848,25 @@
           <w:sz w:val="28"/>
           <w:lang w:val="en-US"/>
         </w:rPr>
+        <w:t>8</w:t>
+      </w:r>
+      <w:r>
+        <w:rPr>
+          <w:sz w:val="28"/>
+          <w:lang w:val="en-US"/>
+        </w:rPr>
+        <w:t xml:space="preserve"> ,</w:t>
+      </w:r>
+      <w:r>
+        <w:rPr>
+          <w:sz w:val="28"/>
+          <w:lang w:val="en-US"/>
+        </w:rPr>
         <w:t>4</w:t>
       </w:r>
       <w:r>
         <w:rPr>
           <w:sz w:val="28"/>
-          <w:lang w:val="en-US"/>
-        </w:rPr>
-        <w:t xml:space="preserve"> ,</w:t>
-      </w:r>
-      <w:r>
-        <w:rPr>
-          <w:sz w:val="28"/>
-          <w:lang w:val="en-US"/>
-        </w:rPr>
-        <w:t>4</w:t>
-      </w:r>
-      <w:r>
-        <w:rPr>
-          <w:sz w:val="28"/>
           <w:vertAlign w:val="superscript"/>
           <w:lang w:val="en-US"/>
         </w:rPr>
@@ -19683,14 +19877,7 @@
           <w:sz w:val="28"/>
           <w:lang w:val="en-US"/>
         </w:rPr>
-        <w:t>+</w:t>
-      </w:r>
-      <w:r>
-        <w:rPr>
-          <w:sz w:val="28"/>
-          <w:lang w:val="en-US"/>
-        </w:rPr>
-        <w:t>2</w:t>
+        <w:t>+2</w:t>
       </w:r>
       <w:r>
         <w:rPr>
@@ -19704,7 +19891,7 @@
           <w:sz w:val="28"/>
           <w:lang w:val="en-US"/>
         </w:rPr>
-        <w:t>4</w:t>
+        <w:t>6</w:t>
       </w:r>
       <w:r>
         <w:rPr>
@@ -19743,7 +19930,14 @@
           <w:sz w:val="28"/>
           <w:lang w:val="en-US"/>
         </w:rPr>
-        <w:t>e11</w:t>
+        <w:t>e</w:t>
+      </w:r>
+      <w:r>
+        <w:rPr>
+          <w:sz w:val="28"/>
+          <w:lang w:val="en-US"/>
+        </w:rPr>
+        <w:t>9</w:t>
       </w:r>
       <w:r>
         <w:rPr>
@@ -19757,25 +19951,25 @@
           <w:sz w:val="28"/>
           <w:lang w:val="en-US"/>
         </w:rPr>
+        <w:t>5</w:t>
+      </w:r>
+      <w:r>
+        <w:rPr>
+          <w:sz w:val="28"/>
+          <w:lang w:val="en-US"/>
+        </w:rPr>
+        <w:t xml:space="preserve"> ,</w:t>
+      </w:r>
+      <w:r>
+        <w:rPr>
+          <w:sz w:val="28"/>
+          <w:lang w:val="en-US"/>
+        </w:rPr>
         <w:t>4</w:t>
       </w:r>
       <w:r>
         <w:rPr>
           <w:sz w:val="28"/>
-          <w:lang w:val="en-US"/>
-        </w:rPr>
-        <w:t xml:space="preserve"> ,</w:t>
-      </w:r>
-      <w:r>
-        <w:rPr>
-          <w:sz w:val="28"/>
-          <w:lang w:val="en-US"/>
-        </w:rPr>
-        <w:t>4</w:t>
-      </w:r>
-      <w:r>
-        <w:rPr>
-          <w:sz w:val="28"/>
           <w:vertAlign w:val="superscript"/>
           <w:lang w:val="en-US"/>
         </w:rPr>
@@ -19793,6 +19987,20 @@
           <w:sz w:val="28"/>
           <w:lang w:val="en-US"/>
         </w:rPr>
+        <w:t>2</w:t>
+      </w:r>
+      <w:r>
+        <w:rPr>
+          <w:sz w:val="28"/>
+          <w:lang w:val="en-US"/>
+        </w:rPr>
+        <w:t>]=</w:t>
+      </w:r>
+      <w:r>
+        <w:rPr>
+          <w:sz w:val="28"/>
+          <w:lang w:val="en-US"/>
+        </w:rPr>
         <w:t>5</w:t>
       </w:r>
       <w:r>
@@ -19800,21 +20008,7 @@
           <w:sz w:val="28"/>
           <w:lang w:val="en-US"/>
         </w:rPr>
-        <w:t>]=</w:t>
-      </w:r>
-      <w:r>
-        <w:rPr>
-          <w:sz w:val="28"/>
-          <w:lang w:val="en-US"/>
-        </w:rPr>
-        <w:t>4</w:t>
-      </w:r>
-      <w:r>
-        <w:rPr>
-          <w:sz w:val="28"/>
-          <w:lang w:val="en-US"/>
-        </w:rPr>
-        <w:t>;</w:t>
+        <w:t xml:space="preserve">; </w:t>
       </w:r>
     </w:p>
     <w:p>
@@ -19846,14 +20040,42 @@
           <w:sz w:val="28"/>
           <w:lang w:val="en-US"/>
         </w:rPr>
-        <w:t>e12</w:t>
-      </w:r>
-      <w:r>
-        <w:rPr>
-          <w:sz w:val="28"/>
-          <w:lang w:val="en-US"/>
-        </w:rPr>
-        <w:t>)=min[∞ ,</w:t>
+        <w:t>e</w:t>
+      </w:r>
+      <w:r>
+        <w:rPr>
+          <w:sz w:val="28"/>
+          <w:lang w:val="en-US"/>
+        </w:rPr>
+        <w:t>1</w:t>
+      </w:r>
+      <w:r>
+        <w:rPr>
+          <w:sz w:val="28"/>
+          <w:lang w:val="en-US"/>
+        </w:rPr>
+        <w:t>2</w:t>
+      </w:r>
+      <w:r>
+        <w:rPr>
+          <w:sz w:val="28"/>
+          <w:lang w:val="en-US"/>
+        </w:rPr>
+        <w:t>)=min[</w:t>
+      </w:r>
+      <w:r>
+        <w:rPr>
+          <w:sz w:val="28"/>
+          <w:lang w:val="en-US"/>
+        </w:rPr>
+        <w:t>5</w:t>
+      </w:r>
+      <w:r>
+        <w:rPr>
+          <w:sz w:val="28"/>
+          <w:lang w:val="en-US"/>
+        </w:rPr>
+        <w:t xml:space="preserve"> ,</w:t>
       </w:r>
       <w:r>
         <w:rPr>
@@ -19889,7 +20111,14 @@
           <w:sz w:val="28"/>
           <w:lang w:val="en-US"/>
         </w:rPr>
-        <w:t>5.</w:t>
+        <w:t>5</w:t>
+      </w:r>
+      <w:r>
+        <w:rPr>
+          <w:sz w:val="28"/>
+          <w:lang w:val="en-US"/>
+        </w:rPr>
+        <w:t>.</w:t>
       </w:r>
     </w:p>
     <w:p>
@@ -19988,7 +20217,14 @@
           <w:sz w:val="28"/>
           <w:lang w:val="en-US"/>
         </w:rPr>
-        <w:t>e5</w:t>
+        <w:t>e</w:t>
+      </w:r>
+      <w:r>
+        <w:rPr>
+          <w:sz w:val="28"/>
+          <w:lang w:val="en-US"/>
+        </w:rPr>
+        <w:t>7</w:t>
       </w:r>
       <w:r>
         <w:rPr>
@@ -20038,7 +20274,7 @@
           <w:sz w:val="28"/>
           <w:szCs w:val="28"/>
         </w:rPr>
-        <w:t>5</w:t>
+        <w:t>7</w:t>
       </w:r>
       <w:r>
         <w:rPr>
@@ -20077,7 +20313,7 @@
         <w:rPr>
           <w:sz w:val="28"/>
         </w:rPr>
-        <w:t>5</w:t>
+        <w:t>7</w:t>
       </w:r>
       <w:r>
         <w:rPr>
@@ -20115,7 +20351,7 @@
         <w:rPr>
           <w:sz w:val="28"/>
         </w:rPr>
-        <w:t>5</w:t>
+        <w:t>7</w:t>
       </w:r>
     </w:p>
     <w:p>
@@ -20679,26 +20915,6 @@
               </w:rPr>
               <w:t>4</w:t>
             </w:r>
-          </w:p>
-        </w:tc>
-        <w:tc>
-          <w:tcPr>
-            <w:tcW w:w="404" w:type="dxa"/>
-          </w:tcPr>
-          <w:p>
-            <w:pPr>
-              <w:rPr>
-                <w:szCs w:val="24"/>
-                <w:lang w:val="en-US"/>
-              </w:rPr>
-            </w:pPr>
-            <w:r>
-              <w:rPr>
-                <w:szCs w:val="24"/>
-                <w:lang w:val="en-US"/>
-              </w:rPr>
-              <w:t>4</w:t>
-            </w:r>
             <w:r>
               <w:rPr>
                 <w:szCs w:val="24"/>
@@ -20707,6 +20923,19 @@
               </w:rPr>
               <w:t>+</w:t>
             </w:r>
+          </w:p>
+        </w:tc>
+        <w:tc>
+          <w:tcPr>
+            <w:tcW w:w="404" w:type="dxa"/>
+          </w:tcPr>
+          <w:p>
+            <w:pPr>
+              <w:rPr>
+                <w:szCs w:val="24"/>
+                <w:lang w:val="en-US"/>
+              </w:rPr>
+            </w:pPr>
           </w:p>
         </w:tc>
         <w:tc>
@@ -20847,15 +21076,13 @@
             <w:pPr>
               <w:rPr>
                 <w:szCs w:val="24"/>
-                <w:lang w:val="en-US"/>
-              </w:rPr>
-            </w:pPr>
-            <w:r>
-              <w:rPr>
-                <w:szCs w:val="24"/>
-                <w:lang w:val="en-US"/>
-              </w:rPr>
-              <w:t>8</w:t>
+              </w:rPr>
+            </w:pPr>
+            <w:r>
+              <w:rPr>
+                <w:szCs w:val="24"/>
+              </w:rPr>
+              <w:t>6</w:t>
             </w:r>
           </w:p>
         </w:tc>
@@ -20976,26 +21203,6 @@
               </w:rPr>
               <w:t>4</w:t>
             </w:r>
-          </w:p>
-        </w:tc>
-        <w:tc>
-          <w:tcPr>
-            <w:tcW w:w="404" w:type="dxa"/>
-          </w:tcPr>
-          <w:p>
-            <w:pPr>
-              <w:rPr>
-                <w:szCs w:val="24"/>
-                <w:lang w:val="en-US"/>
-              </w:rPr>
-            </w:pPr>
-            <w:r>
-              <w:rPr>
-                <w:szCs w:val="24"/>
-                <w:lang w:val="en-US"/>
-              </w:rPr>
-              <w:t>4</w:t>
-            </w:r>
             <w:r>
               <w:rPr>
                 <w:szCs w:val="24"/>
@@ -21004,6 +21211,19 @@
               </w:rPr>
               <w:t>+</w:t>
             </w:r>
+          </w:p>
+        </w:tc>
+        <w:tc>
+          <w:tcPr>
+            <w:tcW w:w="404" w:type="dxa"/>
+          </w:tcPr>
+          <w:p>
+            <w:pPr>
+              <w:rPr>
+                <w:szCs w:val="24"/>
+                <w:lang w:val="en-US"/>
+              </w:rPr>
+            </w:pPr>
           </w:p>
         </w:tc>
       </w:tr>
@@ -21264,6 +21484,14 @@
               </w:rPr>
               <w:t>4</w:t>
             </w:r>
+            <w:r>
+              <w:rPr>
+                <w:szCs w:val="24"/>
+                <w:vertAlign w:val="superscript"/>
+                <w:lang w:val="en-US"/>
+              </w:rPr>
+              <w:t>+</w:t>
+            </w:r>
           </w:p>
         </w:tc>
       </w:tr>
@@ -21363,37 +21591,42 @@
               </w:rPr>
               <w:t>4</w:t>
             </w:r>
-            <w:r>
-              <w:rPr>
-                <w:szCs w:val="24"/>
-                <w:vertAlign w:val="superscript"/>
-              </w:rPr>
-              <w:t>+</w:t>
-            </w:r>
-          </w:p>
-        </w:tc>
-        <w:tc>
-          <w:tcPr>
-            <w:tcW w:w="404" w:type="dxa"/>
-          </w:tcPr>
-          <w:p>
-            <w:pPr>
-              <w:rPr>
-                <w:szCs w:val="24"/>
-              </w:rPr>
-            </w:pPr>
-          </w:p>
-        </w:tc>
-        <w:tc>
-          <w:tcPr>
-            <w:tcW w:w="404" w:type="dxa"/>
-          </w:tcPr>
-          <w:p>
-            <w:pPr>
-              <w:rPr>
-                <w:szCs w:val="24"/>
-              </w:rPr>
-            </w:pPr>
+          </w:p>
+        </w:tc>
+        <w:tc>
+          <w:tcPr>
+            <w:tcW w:w="404" w:type="dxa"/>
+          </w:tcPr>
+          <w:p>
+            <w:pPr>
+              <w:rPr>
+                <w:szCs w:val="24"/>
+              </w:rPr>
+            </w:pPr>
+            <w:r>
+              <w:rPr>
+                <w:szCs w:val="24"/>
+              </w:rPr>
+              <w:t>4</w:t>
+            </w:r>
+          </w:p>
+        </w:tc>
+        <w:tc>
+          <w:tcPr>
+            <w:tcW w:w="404" w:type="dxa"/>
+          </w:tcPr>
+          <w:p>
+            <w:pPr>
+              <w:rPr>
+                <w:szCs w:val="24"/>
+              </w:rPr>
+            </w:pPr>
+            <w:r>
+              <w:rPr>
+                <w:szCs w:val="24"/>
+              </w:rPr>
+              <w:t>4</w:t>
+            </w:r>
           </w:p>
         </w:tc>
       </w:tr>
@@ -21909,7 +22142,7 @@
               <w:rPr>
                 <w:szCs w:val="24"/>
               </w:rPr>
-              <w:t>∞</w:t>
+              <w:t>5</w:t>
             </w:r>
           </w:p>
         </w:tc>
@@ -22013,7 +22246,7 @@
         <w:rPr>
           <w:sz w:val="28"/>
         </w:rPr>
-        <w:t>3,</w:t>
+        <w:t>4,</w:t>
       </w:r>
       <w:r>
         <w:rPr>
@@ -22026,6 +22259,51 @@
         <w:rPr>
           <w:sz w:val="28"/>
         </w:rPr>
+        <w:t>8,</w:t>
+      </w:r>
+      <w:r>
+        <w:rPr>
+          <w:sz w:val="28"/>
+          <w:lang w:val="en-US"/>
+        </w:rPr>
+        <w:t>e</w:t>
+      </w:r>
+      <w:r>
+        <w:rPr>
+          <w:sz w:val="28"/>
+        </w:rPr>
+        <w:t>11</w:t>
+      </w:r>
+      <w:r>
+        <w:rPr>
+          <w:sz w:val="28"/>
+        </w:rPr>
+        <w:t xml:space="preserve">} – временные пометки имеют вершины </w:t>
+      </w:r>
+      <w:r>
+        <w:rPr>
+          <w:sz w:val="28"/>
+          <w:lang w:val="en-US"/>
+        </w:rPr>
+        <w:t>e</w:t>
+      </w:r>
+      <w:r>
+        <w:rPr>
+          <w:sz w:val="28"/>
+        </w:rPr>
+        <w:t>2,</w:t>
+      </w:r>
+      <w:r>
+        <w:rPr>
+          <w:sz w:val="28"/>
+          <w:lang w:val="en-US"/>
+        </w:rPr>
+        <w:t>e</w:t>
+      </w:r>
+      <w:r>
+        <w:rPr>
+          <w:sz w:val="28"/>
+        </w:rPr>
         <w:t>4,</w:t>
       </w:r>
       <w:r>
@@ -22039,84 +22317,19 @@
         <w:rPr>
           <w:sz w:val="28"/>
         </w:rPr>
-        <w:t>9,</w:t>
-      </w:r>
-      <w:r>
-        <w:rPr>
-          <w:sz w:val="28"/>
-          <w:lang w:val="en-US"/>
-        </w:rPr>
-        <w:t>e</w:t>
-      </w:r>
-      <w:r>
-        <w:rPr>
-          <w:sz w:val="28"/>
-        </w:rPr>
-        <w:t>12</w:t>
-      </w:r>
-      <w:r>
-        <w:rPr>
-          <w:sz w:val="28"/>
-        </w:rPr>
-        <w:t xml:space="preserve">} – временные пометки имеют вершины </w:t>
-      </w:r>
-      <w:r>
-        <w:rPr>
-          <w:sz w:val="28"/>
-          <w:lang w:val="en-US"/>
-        </w:rPr>
-        <w:t>e</w:t>
-      </w:r>
-      <w:r>
-        <w:rPr>
-          <w:sz w:val="28"/>
-        </w:rPr>
-        <w:t>2,</w:t>
-      </w:r>
-      <w:r>
-        <w:rPr>
-          <w:sz w:val="28"/>
-          <w:lang w:val="en-US"/>
-        </w:rPr>
-        <w:t>e</w:t>
-      </w:r>
-      <w:r>
-        <w:rPr>
-          <w:sz w:val="28"/>
-        </w:rPr>
-        <w:t>4,</w:t>
-      </w:r>
-      <w:r>
-        <w:rPr>
-          <w:sz w:val="28"/>
-          <w:lang w:val="en-US"/>
-        </w:rPr>
-        <w:t>e</w:t>
-      </w:r>
-      <w:r>
-        <w:rPr>
-          <w:sz w:val="28"/>
-        </w:rPr>
-        <w:t>9,</w:t>
-      </w:r>
-      <w:r>
-        <w:rPr>
-          <w:sz w:val="28"/>
-          <w:lang w:val="en-US"/>
-        </w:rPr>
-        <w:t>e</w:t>
-      </w:r>
-      <w:r>
-        <w:rPr>
-          <w:sz w:val="28"/>
-        </w:rPr>
-        <w:t>12</w:t>
-      </w:r>
-      <w:r>
-        <w:rPr>
-          <w:sz w:val="28"/>
-        </w:rPr>
-        <w:t>, уточняем их:</w:t>
+        <w:t>11</w:t>
+      </w:r>
+      <w:r>
+        <w:rPr>
+          <w:sz w:val="28"/>
+        </w:rPr>
+        <w:t>,</w:t>
+      </w:r>
+      <w:r>
+        <w:rPr>
+          <w:sz w:val="28"/>
+        </w:rPr>
+        <w:t xml:space="preserve"> уточняем их:</w:t>
       </w:r>
     </w:p>
     <w:p>
@@ -22191,7 +22404,7 @@
           <w:sz w:val="28"/>
           <w:lang w:val="en-US"/>
         </w:rPr>
-        <w:t>+1</w:t>
+        <w:t>+3</w:t>
       </w:r>
       <w:r>
         <w:rPr>
@@ -22220,7 +22433,6 @@
         <w:spacing w:after="0"/>
         <w:rPr>
           <w:sz w:val="28"/>
-          <w:lang w:val="en-US"/>
         </w:rPr>
       </w:pPr>
       <w:proofErr w:type="gramStart"/>
@@ -22258,7 +22470,7 @@
           <w:sz w:val="28"/>
           <w:lang w:val="en-US"/>
         </w:rPr>
-        <w:t>8</w:t>
+        <w:t>6</w:t>
       </w:r>
       <w:r>
         <w:rPr>
@@ -22287,7 +22499,7 @@
           <w:sz w:val="28"/>
           <w:lang w:val="en-US"/>
         </w:rPr>
-        <w:t>+2</w:t>
+        <w:t>+4</w:t>
       </w:r>
       <w:r>
         <w:rPr>
@@ -22316,7 +22528,6 @@
         <w:spacing w:after="0"/>
         <w:rPr>
           <w:sz w:val="28"/>
-          <w:lang w:val="en-US"/>
         </w:rPr>
       </w:pPr>
       <w:proofErr w:type="gramStart"/>
@@ -22345,9 +22556,8 @@
       <w:r>
         <w:rPr>
           <w:sz w:val="28"/>
-          <w:lang w:val="en-US"/>
-        </w:rPr>
-        <w:t>9</w:t>
+        </w:rPr>
+        <w:t>8</w:t>
       </w:r>
       <w:r>
         <w:rPr>
@@ -22359,9 +22569,8 @@
       <w:r>
         <w:rPr>
           <w:sz w:val="28"/>
-          <w:lang w:val="en-US"/>
-        </w:rPr>
-        <w:t>5</w:t>
+        </w:rPr>
+        <w:t>4</w:t>
       </w:r>
       <w:r>
         <w:rPr>
@@ -22395,9 +22604,8 @@
       <w:r>
         <w:rPr>
           <w:sz w:val="28"/>
-          <w:lang w:val="en-US"/>
-        </w:rPr>
-        <w:t>2</w:t>
+        </w:rPr>
+        <w:t>1</w:t>
       </w:r>
       <w:r>
         <w:rPr>
@@ -22409,9 +22617,8 @@
       <w:r>
         <w:rPr>
           <w:sz w:val="28"/>
-          <w:lang w:val="en-US"/>
-        </w:rPr>
-        <w:t>5</w:t>
+        </w:rPr>
+        <w:t>4</w:t>
       </w:r>
       <w:r>
         <w:rPr>
@@ -22450,21 +22657,7 @@
           <w:sz w:val="28"/>
           <w:lang w:val="en-US"/>
         </w:rPr>
-        <w:t>e</w:t>
-      </w:r>
-      <w:r>
-        <w:rPr>
-          <w:sz w:val="28"/>
-          <w:lang w:val="en-US"/>
-        </w:rPr>
-        <w:t>1</w:t>
-      </w:r>
-      <w:r>
-        <w:rPr>
-          <w:sz w:val="28"/>
-          <w:lang w:val="en-US"/>
-        </w:rPr>
-        <w:t>2</w:t>
+        <w:t>e11</w:t>
       </w:r>
       <w:r>
         <w:rPr>
@@ -22478,7 +22671,7 @@
           <w:sz w:val="28"/>
           <w:lang w:val="en-US"/>
         </w:rPr>
-        <w:t>5</w:t>
+        <w:t>4</w:t>
       </w:r>
       <w:r>
         <w:rPr>
@@ -22521,7 +22714,7 @@
           <w:sz w:val="28"/>
           <w:lang w:val="en-US"/>
         </w:rPr>
-        <w:t>5</w:t>
+        <w:t>4</w:t>
       </w:r>
       <w:r>
         <w:rPr>
@@ -22539,135 +22732,144 @@
           <w:lang w:val="en-US"/>
         </w:rPr>
       </w:pPr>
-      <w:r>
-        <w:rPr>
-          <w:sz w:val="28"/>
-          <w:lang w:val="en-US"/>
-        </w:rPr>
-        <w:t xml:space="preserve">18. </w:t>
-      </w:r>
-      <w:proofErr w:type="gramStart"/>
-      <w:r>
-        <w:rPr>
-          <w:sz w:val="28"/>
-          <w:lang w:val="en-US"/>
-        </w:rPr>
-        <w:t>L</w:t>
-      </w:r>
-      <w:r>
-        <w:rPr>
-          <w:sz w:val="28"/>
-          <w:lang w:val="en-US"/>
-        </w:rPr>
-        <w:t>(</w:t>
-      </w:r>
-      <w:proofErr w:type="spellStart"/>
-      <w:proofErr w:type="gramEnd"/>
-      <w:r>
-        <w:rPr>
-          <w:sz w:val="28"/>
-          <w:lang w:val="en-US"/>
-        </w:rPr>
-        <w:t>ei</w:t>
-      </w:r>
-      <w:proofErr w:type="spellEnd"/>
-      <w:r>
-        <w:rPr>
-          <w:sz w:val="28"/>
-          <w:lang w:val="en-US"/>
-        </w:rPr>
-        <w:t>*) = min[</w:t>
-      </w:r>
-      <w:r>
-        <w:rPr>
-          <w:sz w:val="28"/>
-          <w:lang w:val="en-US"/>
-        </w:rPr>
-        <w:t>L</w:t>
-      </w:r>
-      <w:r>
-        <w:rPr>
-          <w:sz w:val="28"/>
-          <w:lang w:val="en-US"/>
-        </w:rPr>
-        <w:t>(</w:t>
-      </w:r>
-      <w:proofErr w:type="spellStart"/>
-      <w:r>
-        <w:rPr>
-          <w:sz w:val="28"/>
-          <w:lang w:val="en-US"/>
-        </w:rPr>
-        <w:t>ei</w:t>
-      </w:r>
-      <w:proofErr w:type="spellEnd"/>
-      <w:r>
-        <w:rPr>
-          <w:sz w:val="28"/>
-          <w:lang w:val="en-US"/>
-        </w:rPr>
-        <w:t xml:space="preserve">)] = </w:t>
-      </w:r>
-      <w:r>
-        <w:rPr>
-          <w:sz w:val="28"/>
-          <w:lang w:val="en-US"/>
-        </w:rPr>
-        <w:t>L</w:t>
-      </w:r>
-      <w:r>
-        <w:rPr>
-          <w:sz w:val="28"/>
-          <w:lang w:val="en-US"/>
-        </w:rPr>
-        <w:t>(</w:t>
-      </w:r>
-      <w:r>
-        <w:rPr>
-          <w:sz w:val="28"/>
-          <w:lang w:val="en-US"/>
-        </w:rPr>
-        <w:t>e</w:t>
-      </w:r>
-      <w:r>
-        <w:rPr>
-          <w:sz w:val="28"/>
-          <w:lang w:val="en-US"/>
-        </w:rPr>
-        <w:t>7</w:t>
-      </w:r>
-      <w:r>
-        <w:rPr>
-          <w:sz w:val="28"/>
-          <w:lang w:val="en-US"/>
-        </w:rPr>
-        <w:t xml:space="preserve">) = </w:t>
-      </w:r>
-      <w:r>
-        <w:rPr>
-          <w:sz w:val="28"/>
-          <w:lang w:val="en-US"/>
-        </w:rPr>
-        <w:t>4</w:t>
-      </w:r>
-      <w:r>
-        <w:rPr>
-          <w:sz w:val="28"/>
-          <w:lang w:val="en-US"/>
-        </w:rPr>
-        <w:t>.</w:t>
-      </w:r>
     </w:p>
     <w:p>
       <w:pPr>
         <w:spacing w:after="0"/>
         <w:rPr>
           <w:sz w:val="28"/>
+          <w:lang w:val="en-US"/>
         </w:rPr>
       </w:pPr>
       <w:r>
         <w:rPr>
           <w:sz w:val="28"/>
+          <w:lang w:val="en-US"/>
+        </w:rPr>
+        <w:t xml:space="preserve">18. </w:t>
+      </w:r>
+      <w:proofErr w:type="gramStart"/>
+      <w:r>
+        <w:rPr>
+          <w:sz w:val="28"/>
+          <w:lang w:val="en-US"/>
+        </w:rPr>
+        <w:t>L</w:t>
+      </w:r>
+      <w:r>
+        <w:rPr>
+          <w:sz w:val="28"/>
+          <w:lang w:val="en-US"/>
+        </w:rPr>
+        <w:t>(</w:t>
+      </w:r>
+      <w:proofErr w:type="spellStart"/>
+      <w:proofErr w:type="gramEnd"/>
+      <w:r>
+        <w:rPr>
+          <w:sz w:val="28"/>
+          <w:lang w:val="en-US"/>
+        </w:rPr>
+        <w:t>ei</w:t>
+      </w:r>
+      <w:proofErr w:type="spellEnd"/>
+      <w:r>
+        <w:rPr>
+          <w:sz w:val="28"/>
+          <w:lang w:val="en-US"/>
+        </w:rPr>
+        <w:t>*) = min[</w:t>
+      </w:r>
+      <w:r>
+        <w:rPr>
+          <w:sz w:val="28"/>
+          <w:lang w:val="en-US"/>
+        </w:rPr>
+        <w:t>L</w:t>
+      </w:r>
+      <w:r>
+        <w:rPr>
+          <w:sz w:val="28"/>
+          <w:lang w:val="en-US"/>
+        </w:rPr>
+        <w:t>(</w:t>
+      </w:r>
+      <w:proofErr w:type="spellStart"/>
+      <w:r>
+        <w:rPr>
+          <w:sz w:val="28"/>
+          <w:lang w:val="en-US"/>
+        </w:rPr>
+        <w:t>ei</w:t>
+      </w:r>
+      <w:proofErr w:type="spellEnd"/>
+      <w:r>
+        <w:rPr>
+          <w:sz w:val="28"/>
+          <w:lang w:val="en-US"/>
+        </w:rPr>
+        <w:t xml:space="preserve">)] = </w:t>
+      </w:r>
+      <w:r>
+        <w:rPr>
+          <w:sz w:val="28"/>
+          <w:lang w:val="en-US"/>
+        </w:rPr>
+        <w:t>L</w:t>
+      </w:r>
+      <w:r>
+        <w:rPr>
+          <w:sz w:val="28"/>
+          <w:lang w:val="en-US"/>
+        </w:rPr>
+        <w:t>(</w:t>
+      </w:r>
+      <w:r>
+        <w:rPr>
+          <w:sz w:val="28"/>
+          <w:lang w:val="en-US"/>
+        </w:rPr>
+        <w:t>e</w:t>
+      </w:r>
+      <w:r>
+        <w:rPr>
+          <w:sz w:val="28"/>
+          <w:lang w:val="en-US"/>
+        </w:rPr>
+        <w:t>8</w:t>
+      </w:r>
+      <w:r>
+        <w:rPr>
+          <w:sz w:val="28"/>
+          <w:lang w:val="en-US"/>
+        </w:rPr>
+        <w:t xml:space="preserve">) = </w:t>
+      </w:r>
+      <w:r>
+        <w:rPr>
+          <w:sz w:val="28"/>
+          <w:lang w:val="en-US"/>
+        </w:rPr>
+        <w:t>4</w:t>
+      </w:r>
+      <w:r>
+        <w:rPr>
+          <w:sz w:val="28"/>
+          <w:lang w:val="en-US"/>
+        </w:rPr>
+        <w:t>.</w:t>
+      </w:r>
+    </w:p>
+    <w:p>
+      <w:pPr>
+        <w:spacing w:after="0"/>
+        <w:rPr>
+          <w:sz w:val="28"/>
+        </w:rPr>
+      </w:pPr>
+      <w:r>
+        <w:rPr>
+          <w:sz w:val="28"/>
         </w:rPr>
         <w:t>1</w:t>
       </w:r>
@@ -22696,7 +22898,7 @@
           <w:sz w:val="28"/>
           <w:szCs w:val="28"/>
         </w:rPr>
-        <w:t>7</w:t>
+        <w:t>8</w:t>
       </w:r>
       <w:r>
         <w:rPr>
@@ -22735,7 +22937,7 @@
         <w:rPr>
           <w:sz w:val="28"/>
         </w:rPr>
-        <w:t>7</w:t>
+        <w:t>8</w:t>
       </w:r>
       <w:r>
         <w:rPr>
@@ -22773,7 +22975,7 @@
         <w:rPr>
           <w:sz w:val="28"/>
         </w:rPr>
-        <w:t>4</w:t>
+        <w:t>8</w:t>
       </w:r>
     </w:p>
     <w:tbl>
@@ -23318,26 +23520,6 @@
               </w:rPr>
               <w:t>4</w:t>
             </w:r>
-          </w:p>
-        </w:tc>
-        <w:tc>
-          <w:tcPr>
-            <w:tcW w:w="404" w:type="dxa"/>
-          </w:tcPr>
-          <w:p>
-            <w:pPr>
-              <w:rPr>
-                <w:szCs w:val="24"/>
-                <w:lang w:val="en-US"/>
-              </w:rPr>
-            </w:pPr>
-            <w:r>
-              <w:rPr>
-                <w:szCs w:val="24"/>
-                <w:lang w:val="en-US"/>
-              </w:rPr>
-              <w:t>4</w:t>
-            </w:r>
             <w:r>
               <w:rPr>
                 <w:szCs w:val="24"/>
@@ -23346,6 +23528,19 @@
               </w:rPr>
               <w:t>+</w:t>
             </w:r>
+          </w:p>
+        </w:tc>
+        <w:tc>
+          <w:tcPr>
+            <w:tcW w:w="404" w:type="dxa"/>
+          </w:tcPr>
+          <w:p>
+            <w:pPr>
+              <w:rPr>
+                <w:szCs w:val="24"/>
+                <w:lang w:val="en-US"/>
+              </w:rPr>
+            </w:pPr>
           </w:p>
         </w:tc>
         <w:tc>
@@ -23499,15 +23694,13 @@
             <w:pPr>
               <w:rPr>
                 <w:szCs w:val="24"/>
-                <w:lang w:val="en-US"/>
-              </w:rPr>
-            </w:pPr>
-            <w:r>
-              <w:rPr>
-                <w:szCs w:val="24"/>
-                <w:lang w:val="en-US"/>
-              </w:rPr>
-              <w:t>8</w:t>
+              </w:rPr>
+            </w:pPr>
+            <w:r>
+              <w:rPr>
+                <w:szCs w:val="24"/>
+              </w:rPr>
+              <w:t>6</w:t>
             </w:r>
           </w:p>
         </w:tc>
@@ -23648,26 +23841,6 @@
               </w:rPr>
               <w:t>4</w:t>
             </w:r>
-          </w:p>
-        </w:tc>
-        <w:tc>
-          <w:tcPr>
-            <w:tcW w:w="404" w:type="dxa"/>
-          </w:tcPr>
-          <w:p>
-            <w:pPr>
-              <w:rPr>
-                <w:szCs w:val="24"/>
-                <w:lang w:val="en-US"/>
-              </w:rPr>
-            </w:pPr>
-            <w:r>
-              <w:rPr>
-                <w:szCs w:val="24"/>
-                <w:lang w:val="en-US"/>
-              </w:rPr>
-              <w:t>4</w:t>
-            </w:r>
             <w:r>
               <w:rPr>
                 <w:szCs w:val="24"/>
@@ -23676,6 +23849,19 @@
               </w:rPr>
               <w:t>+</w:t>
             </w:r>
+          </w:p>
+        </w:tc>
+        <w:tc>
+          <w:tcPr>
+            <w:tcW w:w="404" w:type="dxa"/>
+          </w:tcPr>
+          <w:p>
+            <w:pPr>
+              <w:rPr>
+                <w:szCs w:val="24"/>
+                <w:lang w:val="en-US"/>
+              </w:rPr>
+            </w:pPr>
           </w:p>
         </w:tc>
         <w:tc>
@@ -23962,32 +24148,26 @@
               </w:rPr>
               <w:t>4</w:t>
             </w:r>
-          </w:p>
-        </w:tc>
-        <w:tc>
-          <w:tcPr>
-            <w:tcW w:w="404" w:type="dxa"/>
-          </w:tcPr>
-          <w:p>
-            <w:pPr>
-              <w:rPr>
-                <w:szCs w:val="24"/>
-              </w:rPr>
-            </w:pPr>
-            <w:r>
-              <w:rPr>
-                <w:szCs w:val="24"/>
-                <w:lang w:val="en-US"/>
-              </w:rPr>
-              <w:t>4</w:t>
-            </w:r>
             <w:r>
               <w:rPr>
                 <w:szCs w:val="24"/>
                 <w:vertAlign w:val="superscript"/>
+                <w:lang w:val="en-US"/>
               </w:rPr>
               <w:t>+</w:t>
             </w:r>
+          </w:p>
+        </w:tc>
+        <w:tc>
+          <w:tcPr>
+            <w:tcW w:w="404" w:type="dxa"/>
+          </w:tcPr>
+          <w:p>
+            <w:pPr>
+              <w:rPr>
+                <w:szCs w:val="24"/>
+              </w:rPr>
+            </w:pPr>
           </w:p>
         </w:tc>
       </w:tr>
@@ -24087,6 +24267,60 @@
               </w:rPr>
               <w:t>4</w:t>
             </w:r>
+          </w:p>
+        </w:tc>
+        <w:tc>
+          <w:tcPr>
+            <w:tcW w:w="404" w:type="dxa"/>
+          </w:tcPr>
+          <w:p>
+            <w:pPr>
+              <w:rPr>
+                <w:szCs w:val="24"/>
+              </w:rPr>
+            </w:pPr>
+            <w:r>
+              <w:rPr>
+                <w:szCs w:val="24"/>
+              </w:rPr>
+              <w:t>4</w:t>
+            </w:r>
+          </w:p>
+        </w:tc>
+        <w:tc>
+          <w:tcPr>
+            <w:tcW w:w="404" w:type="dxa"/>
+          </w:tcPr>
+          <w:p>
+            <w:pPr>
+              <w:rPr>
+                <w:szCs w:val="24"/>
+              </w:rPr>
+            </w:pPr>
+            <w:r>
+              <w:rPr>
+                <w:szCs w:val="24"/>
+              </w:rPr>
+              <w:t>4</w:t>
+            </w:r>
+          </w:p>
+        </w:tc>
+        <w:tc>
+          <w:tcPr>
+            <w:tcW w:w="404" w:type="dxa"/>
+          </w:tcPr>
+          <w:p>
+            <w:pPr>
+              <w:rPr>
+                <w:szCs w:val="24"/>
+              </w:rPr>
+            </w:pPr>
+            <w:r>
+              <w:rPr>
+                <w:szCs w:val="24"/>
+              </w:rPr>
+              <w:t>4</w:t>
+            </w:r>
             <w:r>
               <w:rPr>
                 <w:szCs w:val="24"/>
@@ -24094,42 +24328,6 @@
               </w:rPr>
               <w:t>+</w:t>
             </w:r>
-          </w:p>
-        </w:tc>
-        <w:tc>
-          <w:tcPr>
-            <w:tcW w:w="404" w:type="dxa"/>
-          </w:tcPr>
-          <w:p>
-            <w:pPr>
-              <w:rPr>
-                <w:szCs w:val="24"/>
-              </w:rPr>
-            </w:pPr>
-          </w:p>
-        </w:tc>
-        <w:tc>
-          <w:tcPr>
-            <w:tcW w:w="404" w:type="dxa"/>
-          </w:tcPr>
-          <w:p>
-            <w:pPr>
-              <w:rPr>
-                <w:szCs w:val="24"/>
-              </w:rPr>
-            </w:pPr>
-          </w:p>
-        </w:tc>
-        <w:tc>
-          <w:tcPr>
-            <w:tcW w:w="404" w:type="dxa"/>
-          </w:tcPr>
-          <w:p>
-            <w:pPr>
-              <w:rPr>
-                <w:szCs w:val="24"/>
-              </w:rPr>
-            </w:pPr>
           </w:p>
         </w:tc>
       </w:tr>
@@ -24698,7 +24896,7 @@
               <w:rPr>
                 <w:szCs w:val="24"/>
               </w:rPr>
-              <w:t>∞</w:t>
+              <w:t>5</w:t>
             </w:r>
           </w:p>
         </w:tc>
@@ -24833,7 +25031,7 @@
         <w:rPr>
           <w:sz w:val="28"/>
         </w:rPr>
-        <w:t>4,</w:t>
+        <w:t>3,</w:t>
       </w:r>
       <w:r>
         <w:rPr>
@@ -24846,7 +25044,7 @@
         <w:rPr>
           <w:sz w:val="28"/>
         </w:rPr>
-        <w:t>8,</w:t>
+        <w:t>6,</w:t>
       </w:r>
       <w:r>
         <w:rPr>
@@ -24859,7 +25057,20 @@
         <w:rPr>
           <w:sz w:val="28"/>
         </w:rPr>
-        <w:t>11</w:t>
+        <w:t>7,</w:t>
+      </w:r>
+      <w:r>
+        <w:rPr>
+          <w:sz w:val="28"/>
+          <w:lang w:val="en-US"/>
+        </w:rPr>
+        <w:t>e</w:t>
+      </w:r>
+      <w:r>
+        <w:rPr>
+          <w:sz w:val="28"/>
+        </w:rPr>
+        <w:t>10</w:t>
       </w:r>
       <w:r>
         <w:rPr>
@@ -24878,33 +25089,7 @@
         <w:rPr>
           <w:sz w:val="28"/>
         </w:rPr>
-        <w:t>2,</w:t>
-      </w:r>
-      <w:r>
-        <w:rPr>
-          <w:sz w:val="28"/>
-          <w:lang w:val="en-US"/>
-        </w:rPr>
-        <w:t>e</w:t>
-      </w:r>
-      <w:r>
-        <w:rPr>
-          <w:sz w:val="28"/>
-        </w:rPr>
-        <w:t>4,</w:t>
-      </w:r>
-      <w:r>
-        <w:rPr>
-          <w:sz w:val="28"/>
-          <w:lang w:val="en-US"/>
-        </w:rPr>
-        <w:t>e</w:t>
-      </w:r>
-      <w:r>
-        <w:rPr>
-          <w:sz w:val="28"/>
-        </w:rPr>
-        <w:t>11</w:t>
+        <w:t>2</w:t>
       </w:r>
       <w:r>
         <w:rPr>
@@ -25005,7 +25190,7 @@
           <w:sz w:val="28"/>
           <w:lang w:val="en-US"/>
         </w:rPr>
-        <w:t>3</w:t>
+        <w:t>2</w:t>
       </w:r>
       <w:r>
         <w:rPr>
@@ -25037,6 +25222,13 @@
           <w:lang w:val="en-US"/>
         </w:rPr>
       </w:pPr>
+      <w:r>
+        <w:rPr>
+          <w:sz w:val="28"/>
+          <w:lang w:val="en-US"/>
+        </w:rPr>
+        <w:t xml:space="preserve">21. </w:t>
+      </w:r>
       <w:proofErr w:type="gramStart"/>
       <w:r>
         <w:rPr>
@@ -25052,12 +25244,72 @@
         </w:rPr>
         <w:t>(</w:t>
       </w:r>
+      <w:proofErr w:type="spellStart"/>
       <w:proofErr w:type="gramEnd"/>
       <w:r>
         <w:rPr>
           <w:sz w:val="28"/>
           <w:lang w:val="en-US"/>
         </w:rPr>
+        <w:t>ei</w:t>
+      </w:r>
+      <w:proofErr w:type="spellEnd"/>
+      <w:r>
+        <w:rPr>
+          <w:sz w:val="28"/>
+          <w:lang w:val="en-US"/>
+        </w:rPr>
+        <w:t>*) = min[</w:t>
+      </w:r>
+      <w:r>
+        <w:rPr>
+          <w:sz w:val="28"/>
+          <w:lang w:val="en-US"/>
+        </w:rPr>
+        <w:t>L</w:t>
+      </w:r>
+      <w:r>
+        <w:rPr>
+          <w:sz w:val="28"/>
+          <w:lang w:val="en-US"/>
+        </w:rPr>
+        <w:t>(</w:t>
+      </w:r>
+      <w:proofErr w:type="spellStart"/>
+      <w:r>
+        <w:rPr>
+          <w:sz w:val="28"/>
+          <w:lang w:val="en-US"/>
+        </w:rPr>
+        <w:t>ei</w:t>
+      </w:r>
+      <w:proofErr w:type="spellEnd"/>
+      <w:r>
+        <w:rPr>
+          <w:sz w:val="28"/>
+          <w:lang w:val="en-US"/>
+        </w:rPr>
+        <w:t xml:space="preserve">)] = </w:t>
+      </w:r>
+      <w:r>
+        <w:rPr>
+          <w:sz w:val="28"/>
+          <w:lang w:val="en-US"/>
+        </w:rPr>
+        <w:t>L</w:t>
+      </w:r>
+      <w:r>
+        <w:rPr>
+          <w:sz w:val="28"/>
+          <w:lang w:val="en-US"/>
+        </w:rPr>
+        <w:t>(</w:t>
+      </w:r>
+      <w:r>
+        <w:rPr>
+          <w:sz w:val="28"/>
+          <w:lang w:val="en-US"/>
+        </w:rPr>
         <w:t>e</w:t>
       </w:r>
       <w:r>
@@ -25065,6 +25317,20 @@
           <w:sz w:val="28"/>
           <w:lang w:val="en-US"/>
         </w:rPr>
+        <w:t>11</w:t>
+      </w:r>
+      <w:r>
+        <w:rPr>
+          <w:sz w:val="28"/>
+          <w:lang w:val="en-US"/>
+        </w:rPr>
+        <w:t xml:space="preserve">) = </w:t>
+      </w:r>
+      <w:r>
+        <w:rPr>
+          <w:sz w:val="28"/>
+          <w:lang w:val="en-US"/>
+        </w:rPr>
         <w:t>4</w:t>
       </w:r>
       <w:r>
@@ -25072,71 +25338,7 @@
           <w:sz w:val="28"/>
           <w:lang w:val="en-US"/>
         </w:rPr>
-        <w:t>)=min[</w:t>
-      </w:r>
-      <w:r>
-        <w:rPr>
-          <w:sz w:val="28"/>
-          <w:lang w:val="en-US"/>
-        </w:rPr>
-        <w:t>6</w:t>
-      </w:r>
-      <w:r>
-        <w:rPr>
-          <w:sz w:val="28"/>
-          <w:lang w:val="en-US"/>
-        </w:rPr>
-        <w:t xml:space="preserve"> ,</w:t>
-      </w:r>
-      <w:r>
-        <w:rPr>
-          <w:sz w:val="28"/>
-          <w:lang w:val="en-US"/>
-        </w:rPr>
-        <w:t>4</w:t>
-      </w:r>
-      <w:r>
-        <w:rPr>
-          <w:sz w:val="28"/>
-          <w:vertAlign w:val="superscript"/>
-          <w:lang w:val="en-US"/>
-        </w:rPr>
-        <w:t>+</w:t>
-      </w:r>
-      <w:r>
-        <w:rPr>
-          <w:sz w:val="28"/>
-          <w:lang w:val="en-US"/>
-        </w:rPr>
-        <w:t>+</w:t>
-      </w:r>
-      <w:r>
-        <w:rPr>
-          <w:sz w:val="28"/>
-          <w:lang w:val="en-US"/>
-        </w:rPr>
-        <w:t>4</w:t>
-      </w:r>
-      <w:r>
-        <w:rPr>
-          <w:sz w:val="28"/>
-          <w:lang w:val="en-US"/>
-        </w:rPr>
-        <w:t>]=</w:t>
-      </w:r>
-      <w:r>
-        <w:rPr>
-          <w:sz w:val="28"/>
-          <w:lang w:val="en-US"/>
-        </w:rPr>
-        <w:t>6</w:t>
-      </w:r>
-      <w:r>
-        <w:rPr>
-          <w:sz w:val="28"/>
-          <w:lang w:val="en-US"/>
-        </w:rPr>
-        <w:t xml:space="preserve">; </w:t>
+        <w:t>.</w:t>
       </w:r>
     </w:p>
     <w:p>
@@ -25144,10 +25346,42 @@
         <w:spacing w:after="0"/>
         <w:rPr>
           <w:sz w:val="28"/>
-          <w:lang w:val="en-US"/>
         </w:rPr>
       </w:pPr>
-      <w:proofErr w:type="gramStart"/>
+      <w:r>
+        <w:rPr>
+          <w:sz w:val="28"/>
+        </w:rPr>
+        <w:t xml:space="preserve">22. </w:t>
+      </w:r>
+      <w:r>
+        <w:rPr>
+          <w:sz w:val="28"/>
+          <w:szCs w:val="28"/>
+          <w:lang w:val="en-US"/>
+        </w:rPr>
+        <w:t>e</w:t>
+      </w:r>
+      <w:r>
+        <w:rPr>
+          <w:sz w:val="28"/>
+          <w:szCs w:val="28"/>
+        </w:rPr>
+        <w:t>11</w:t>
+      </w:r>
+      <w:r>
+        <w:rPr>
+          <w:sz w:val="28"/>
+          <w:szCs w:val="28"/>
+        </w:rPr>
+        <w:t xml:space="preserve"> получает</w:t>
+      </w:r>
+      <w:r>
+        <w:rPr>
+          <w:sz w:val="28"/>
+        </w:rPr>
+        <w:t xml:space="preserve"> постоянную пометку </w:t>
+      </w:r>
       <w:r>
         <w:rPr>
           <w:sz w:val="28"/>
@@ -25158,11 +25392,9 @@
       <w:r>
         <w:rPr>
           <w:sz w:val="28"/>
-          <w:lang w:val="en-US"/>
         </w:rPr>
         <w:t>(</w:t>
       </w:r>
-      <w:proofErr w:type="gramEnd"/>
       <w:r>
         <w:rPr>
           <w:sz w:val="28"/>
@@ -25173,80 +25405,46 @@
       <w:r>
         <w:rPr>
           <w:sz w:val="28"/>
-          <w:lang w:val="en-US"/>
         </w:rPr>
         <w:t>11</w:t>
       </w:r>
       <w:r>
         <w:rPr>
           <w:sz w:val="28"/>
-          <w:lang w:val="en-US"/>
-        </w:rPr>
-        <w:t>)=min[</w:t>
-      </w:r>
-      <w:r>
-        <w:rPr>
-          <w:sz w:val="28"/>
-          <w:lang w:val="en-US"/>
+        </w:rPr>
+        <w:t xml:space="preserve">) = </w:t>
+      </w:r>
+      <w:r>
+        <w:rPr>
+          <w:sz w:val="28"/>
         </w:rPr>
         <w:t>4</w:t>
       </w:r>
       <w:r>
         <w:rPr>
           <w:sz w:val="28"/>
-          <w:lang w:val="en-US"/>
-        </w:rPr>
-        <w:t xml:space="preserve"> ,</w:t>
-      </w:r>
-      <w:r>
-        <w:rPr>
-          <w:sz w:val="28"/>
-          <w:lang w:val="en-US"/>
-        </w:rPr>
-        <w:t>4</w:t>
-      </w:r>
-      <w:r>
-        <w:rPr>
-          <w:sz w:val="28"/>
           <w:vertAlign w:val="superscript"/>
-          <w:lang w:val="en-US"/>
         </w:rPr>
         <w:t>+</w:t>
       </w:r>
       <w:r>
         <w:rPr>
           <w:sz w:val="28"/>
-          <w:lang w:val="en-US"/>
-        </w:rPr>
-        <w:t>+</w:t>
-      </w:r>
-      <w:r>
-        <w:rPr>
-          <w:sz w:val="28"/>
-          <w:lang w:val="en-US"/>
-        </w:rPr>
-        <w:t>1</w:t>
-      </w:r>
-      <w:r>
-        <w:rPr>
-          <w:sz w:val="28"/>
-          <w:lang w:val="en-US"/>
-        </w:rPr>
-        <w:t>]=</w:t>
-      </w:r>
-      <w:r>
-        <w:rPr>
-          <w:sz w:val="28"/>
-          <w:lang w:val="en-US"/>
-        </w:rPr>
-        <w:t>4</w:t>
-      </w:r>
-      <w:r>
-        <w:rPr>
-          <w:sz w:val="28"/>
-          <w:lang w:val="en-US"/>
-        </w:rPr>
-        <w:t>.</w:t>
+        </w:rPr>
+        <w:t xml:space="preserve"> , p=</w:t>
+      </w:r>
+      <w:r>
+        <w:rPr>
+          <w:sz w:val="28"/>
+          <w:lang w:val="en-US"/>
+        </w:rPr>
+        <w:t>e</w:t>
+      </w:r>
+      <w:r>
+        <w:rPr>
+          <w:sz w:val="28"/>
+        </w:rPr>
+        <w:t>11</w:t>
       </w:r>
     </w:p>
     <w:p>
@@ -25257,236 +25455,22 @@
           <w:lang w:val="en-US"/>
         </w:rPr>
       </w:pPr>
-      <w:r>
-        <w:rPr>
-          <w:sz w:val="28"/>
-          <w:lang w:val="en-US"/>
-        </w:rPr>
-        <w:t xml:space="preserve">21. </w:t>
-      </w:r>
-      <w:proofErr w:type="gramStart"/>
-      <w:r>
-        <w:rPr>
-          <w:sz w:val="28"/>
-          <w:lang w:val="en-US"/>
-        </w:rPr>
-        <w:t>L</w:t>
-      </w:r>
-      <w:r>
-        <w:rPr>
-          <w:sz w:val="28"/>
-          <w:lang w:val="en-US"/>
-        </w:rPr>
-        <w:t>(</w:t>
-      </w:r>
-      <w:proofErr w:type="spellStart"/>
-      <w:proofErr w:type="gramEnd"/>
-      <w:r>
-        <w:rPr>
-          <w:sz w:val="28"/>
-          <w:lang w:val="en-US"/>
-        </w:rPr>
-        <w:t>ei</w:t>
-      </w:r>
-      <w:proofErr w:type="spellEnd"/>
-      <w:r>
-        <w:rPr>
-          <w:sz w:val="28"/>
-          <w:lang w:val="en-US"/>
-        </w:rPr>
-        <w:t>*) = min[</w:t>
-      </w:r>
-      <w:r>
-        <w:rPr>
-          <w:sz w:val="28"/>
-          <w:lang w:val="en-US"/>
-        </w:rPr>
-        <w:t>L</w:t>
-      </w:r>
-      <w:r>
-        <w:rPr>
-          <w:sz w:val="28"/>
-          <w:lang w:val="en-US"/>
-        </w:rPr>
-        <w:t>(</w:t>
-      </w:r>
-      <w:proofErr w:type="spellStart"/>
-      <w:r>
-        <w:rPr>
-          <w:sz w:val="28"/>
-          <w:lang w:val="en-US"/>
-        </w:rPr>
-        <w:t>ei</w:t>
-      </w:r>
-      <w:proofErr w:type="spellEnd"/>
-      <w:r>
-        <w:rPr>
-          <w:sz w:val="28"/>
-          <w:lang w:val="en-US"/>
-        </w:rPr>
-        <w:t xml:space="preserve">)] = </w:t>
-      </w:r>
-      <w:r>
-        <w:rPr>
-          <w:sz w:val="28"/>
-          <w:lang w:val="en-US"/>
-        </w:rPr>
-        <w:t>L</w:t>
-      </w:r>
-      <w:r>
-        <w:rPr>
-          <w:sz w:val="28"/>
-          <w:lang w:val="en-US"/>
-        </w:rPr>
-        <w:t>(</w:t>
-      </w:r>
-      <w:r>
-        <w:rPr>
-          <w:sz w:val="28"/>
-          <w:lang w:val="en-US"/>
-        </w:rPr>
-        <w:t>e</w:t>
-      </w:r>
-      <w:r>
-        <w:rPr>
-          <w:sz w:val="28"/>
-          <w:lang w:val="en-US"/>
-        </w:rPr>
-        <w:t>11</w:t>
-      </w:r>
-      <w:r>
-        <w:rPr>
-          <w:sz w:val="28"/>
-          <w:lang w:val="en-US"/>
-        </w:rPr>
-        <w:t xml:space="preserve">) = </w:t>
-      </w:r>
-      <w:r>
-        <w:rPr>
-          <w:sz w:val="28"/>
-          <w:lang w:val="en-US"/>
-        </w:rPr>
-        <w:t>4</w:t>
-      </w:r>
-      <w:r>
-        <w:rPr>
-          <w:sz w:val="28"/>
-          <w:lang w:val="en-US"/>
-        </w:rPr>
-        <w:t>.</w:t>
-      </w:r>
     </w:p>
     <w:p>
       <w:pPr>
         <w:spacing w:after="0"/>
         <w:rPr>
           <w:sz w:val="28"/>
+          <w:lang w:val="en-US"/>
         </w:rPr>
       </w:pPr>
-      <w:r>
-        <w:rPr>
-          <w:sz w:val="28"/>
-        </w:rPr>
-        <w:t xml:space="preserve">22. </w:t>
-      </w:r>
-      <w:r>
-        <w:rPr>
-          <w:sz w:val="28"/>
-          <w:szCs w:val="28"/>
-          <w:lang w:val="en-US"/>
-        </w:rPr>
-        <w:t>e</w:t>
-      </w:r>
-      <w:r>
-        <w:rPr>
-          <w:sz w:val="28"/>
-          <w:szCs w:val="28"/>
-        </w:rPr>
-        <w:t>11</w:t>
-      </w:r>
-      <w:r>
-        <w:rPr>
-          <w:sz w:val="28"/>
-          <w:szCs w:val="28"/>
-        </w:rPr>
-        <w:t xml:space="preserve"> получает</w:t>
-      </w:r>
-      <w:r>
-        <w:rPr>
-          <w:sz w:val="28"/>
-        </w:rPr>
-        <w:t xml:space="preserve"> постоянную пометку </w:t>
-      </w:r>
-      <w:r>
-        <w:rPr>
-          <w:sz w:val="28"/>
-          <w:lang w:val="en-US"/>
-        </w:rPr>
-        <w:t>L</w:t>
-      </w:r>
-      <w:r>
-        <w:rPr>
-          <w:sz w:val="28"/>
-        </w:rPr>
-        <w:t>(</w:t>
-      </w:r>
-      <w:r>
-        <w:rPr>
-          <w:sz w:val="28"/>
-          <w:lang w:val="en-US"/>
-        </w:rPr>
-        <w:t>e</w:t>
-      </w:r>
-      <w:r>
-        <w:rPr>
-          <w:sz w:val="28"/>
-        </w:rPr>
-        <w:t>11</w:t>
-      </w:r>
-      <w:r>
-        <w:rPr>
-          <w:sz w:val="28"/>
-        </w:rPr>
-        <w:t xml:space="preserve">) = </w:t>
-      </w:r>
-      <w:r>
-        <w:rPr>
-          <w:sz w:val="28"/>
-        </w:rPr>
-        <w:t>4</w:t>
-      </w:r>
-      <w:r>
-        <w:rPr>
-          <w:sz w:val="28"/>
-          <w:vertAlign w:val="superscript"/>
-        </w:rPr>
-        <w:t>+</w:t>
-      </w:r>
-      <w:r>
-        <w:rPr>
-          <w:sz w:val="28"/>
-        </w:rPr>
-        <w:t xml:space="preserve"> , p=</w:t>
-      </w:r>
-      <w:r>
-        <w:rPr>
-          <w:sz w:val="28"/>
-          <w:lang w:val="en-US"/>
-        </w:rPr>
-        <w:t>e</w:t>
-      </w:r>
-      <w:r>
-        <w:rPr>
-          <w:sz w:val="28"/>
-        </w:rPr>
-        <w:t>11</w:t>
-      </w:r>
     </w:p>
     <w:p>
       <w:pPr>
         <w:spacing w:after="0"/>
         <w:rPr>
           <w:sz w:val="28"/>
+          <w:lang w:val="en-US"/>
         </w:rPr>
       </w:pPr>
     </w:p>
@@ -25967,7 +25951,6 @@
               <w:rPr>
                 <w:szCs w:val="24"/>
                 <w:vertAlign w:val="superscript"/>
-                <w:lang w:val="en-US"/>
               </w:rPr>
             </w:pPr>
             <w:r>
@@ -26094,26 +26077,6 @@
               </w:rPr>
               <w:t>4</w:t>
             </w:r>
-          </w:p>
-        </w:tc>
-        <w:tc>
-          <w:tcPr>
-            <w:tcW w:w="404" w:type="dxa"/>
-          </w:tcPr>
-          <w:p>
-            <w:pPr>
-              <w:rPr>
-                <w:szCs w:val="24"/>
-                <w:lang w:val="en-US"/>
-              </w:rPr>
-            </w:pPr>
-            <w:r>
-              <w:rPr>
-                <w:szCs w:val="24"/>
-                <w:lang w:val="en-US"/>
-              </w:rPr>
-              <w:t>4</w:t>
-            </w:r>
             <w:r>
               <w:rPr>
                 <w:szCs w:val="24"/>
@@ -26122,6 +26085,19 @@
               </w:rPr>
               <w:t>+</w:t>
             </w:r>
+          </w:p>
+        </w:tc>
+        <w:tc>
+          <w:tcPr>
+            <w:tcW w:w="404" w:type="dxa"/>
+          </w:tcPr>
+          <w:p>
+            <w:pPr>
+              <w:rPr>
+                <w:szCs w:val="24"/>
+                <w:lang w:val="en-US"/>
+              </w:rPr>
+            </w:pPr>
           </w:p>
         </w:tc>
         <w:tc>
@@ -26288,15 +26264,13 @@
             <w:pPr>
               <w:rPr>
                 <w:szCs w:val="24"/>
-                <w:lang w:val="en-US"/>
-              </w:rPr>
-            </w:pPr>
-            <w:r>
-              <w:rPr>
-                <w:szCs w:val="24"/>
-                <w:lang w:val="en-US"/>
-              </w:rPr>
-              <w:t>8</w:t>
+              </w:rPr>
+            </w:pPr>
+            <w:r>
+              <w:rPr>
+                <w:szCs w:val="24"/>
+              </w:rPr>
+              <w:t>6</w:t>
             </w:r>
           </w:p>
         </w:tc>
@@ -26457,26 +26431,6 @@
               </w:rPr>
               <w:t>4</w:t>
             </w:r>
-          </w:p>
-        </w:tc>
-        <w:tc>
-          <w:tcPr>
-            <w:tcW w:w="404" w:type="dxa"/>
-          </w:tcPr>
-          <w:p>
-            <w:pPr>
-              <w:rPr>
-                <w:szCs w:val="24"/>
-                <w:lang w:val="en-US"/>
-              </w:rPr>
-            </w:pPr>
-            <w:r>
-              <w:rPr>
-                <w:szCs w:val="24"/>
-                <w:lang w:val="en-US"/>
-              </w:rPr>
-              <w:t>4</w:t>
-            </w:r>
             <w:r>
               <w:rPr>
                 <w:szCs w:val="24"/>
@@ -26485,6 +26439,19 @@
               </w:rPr>
               <w:t>+</w:t>
             </w:r>
+          </w:p>
+        </w:tc>
+        <w:tc>
+          <w:tcPr>
+            <w:tcW w:w="404" w:type="dxa"/>
+          </w:tcPr>
+          <w:p>
+            <w:pPr>
+              <w:rPr>
+                <w:szCs w:val="24"/>
+                <w:lang w:val="en-US"/>
+              </w:rPr>
+            </w:pPr>
           </w:p>
         </w:tc>
         <w:tc>
@@ -26797,26 +26764,6 @@
               </w:rPr>
               <w:t>4</w:t>
             </w:r>
-          </w:p>
-        </w:tc>
-        <w:tc>
-          <w:tcPr>
-            <w:tcW w:w="404" w:type="dxa"/>
-          </w:tcPr>
-          <w:p>
-            <w:pPr>
-              <w:rPr>
-                <w:szCs w:val="24"/>
-                <w:lang w:val="en-US"/>
-              </w:rPr>
-            </w:pPr>
-            <w:r>
-              <w:rPr>
-                <w:szCs w:val="24"/>
-                <w:lang w:val="en-US"/>
-              </w:rPr>
-              <w:t>4</w:t>
-            </w:r>
             <w:r>
               <w:rPr>
                 <w:szCs w:val="24"/>
@@ -26825,6 +26772,18 @@
               </w:rPr>
               <w:t>+</w:t>
             </w:r>
+          </w:p>
+        </w:tc>
+        <w:tc>
+          <w:tcPr>
+            <w:tcW w:w="404" w:type="dxa"/>
+          </w:tcPr>
+          <w:p>
+            <w:pPr>
+              <w:rPr>
+                <w:szCs w:val="24"/>
+              </w:rPr>
+            </w:pPr>
           </w:p>
         </w:tc>
         <w:tc>
@@ -26937,6 +26896,60 @@
               </w:rPr>
               <w:t>4</w:t>
             </w:r>
+          </w:p>
+        </w:tc>
+        <w:tc>
+          <w:tcPr>
+            <w:tcW w:w="404" w:type="dxa"/>
+          </w:tcPr>
+          <w:p>
+            <w:pPr>
+              <w:rPr>
+                <w:szCs w:val="24"/>
+              </w:rPr>
+            </w:pPr>
+            <w:r>
+              <w:rPr>
+                <w:szCs w:val="24"/>
+              </w:rPr>
+              <w:t>4</w:t>
+            </w:r>
+          </w:p>
+        </w:tc>
+        <w:tc>
+          <w:tcPr>
+            <w:tcW w:w="404" w:type="dxa"/>
+          </w:tcPr>
+          <w:p>
+            <w:pPr>
+              <w:rPr>
+                <w:szCs w:val="24"/>
+              </w:rPr>
+            </w:pPr>
+            <w:r>
+              <w:rPr>
+                <w:szCs w:val="24"/>
+              </w:rPr>
+              <w:t>4</w:t>
+            </w:r>
+          </w:p>
+        </w:tc>
+        <w:tc>
+          <w:tcPr>
+            <w:tcW w:w="404" w:type="dxa"/>
+          </w:tcPr>
+          <w:p>
+            <w:pPr>
+              <w:rPr>
+                <w:szCs w:val="24"/>
+              </w:rPr>
+            </w:pPr>
+            <w:r>
+              <w:rPr>
+                <w:szCs w:val="24"/>
+              </w:rPr>
+              <w:t>4</w:t>
+            </w:r>
             <w:r>
               <w:rPr>
                 <w:szCs w:val="24"/>
@@ -26944,42 +26957,6 @@
               </w:rPr>
               <w:t>+</w:t>
             </w:r>
-          </w:p>
-        </w:tc>
-        <w:tc>
-          <w:tcPr>
-            <w:tcW w:w="404" w:type="dxa"/>
-          </w:tcPr>
-          <w:p>
-            <w:pPr>
-              <w:rPr>
-                <w:szCs w:val="24"/>
-              </w:rPr>
-            </w:pPr>
-          </w:p>
-        </w:tc>
-        <w:tc>
-          <w:tcPr>
-            <w:tcW w:w="404" w:type="dxa"/>
-          </w:tcPr>
-          <w:p>
-            <w:pPr>
-              <w:rPr>
-                <w:szCs w:val="24"/>
-              </w:rPr>
-            </w:pPr>
-          </w:p>
-        </w:tc>
-        <w:tc>
-          <w:tcPr>
-            <w:tcW w:w="404" w:type="dxa"/>
-          </w:tcPr>
-          <w:p>
-            <w:pPr>
-              <w:rPr>
-                <w:szCs w:val="24"/>
-              </w:rPr>
-            </w:pPr>
           </w:p>
         </w:tc>
         <w:tc>
@@ -27621,7 +27598,7 @@
               <w:rPr>
                 <w:szCs w:val="24"/>
               </w:rPr>
-              <w:t>∞</w:t>
+              <w:t>5</w:t>
             </w:r>
           </w:p>
         </w:tc>
@@ -28778,7 +28755,6 @@
               <w:rPr>
                 <w:szCs w:val="24"/>
                 <w:vertAlign w:val="superscript"/>
-                <w:lang w:val="en-US"/>
               </w:rPr>
             </w:pPr>
             <w:r>
@@ -28930,26 +28906,6 @@
               </w:rPr>
               <w:t>4</w:t>
             </w:r>
-          </w:p>
-        </w:tc>
-        <w:tc>
-          <w:tcPr>
-            <w:tcW w:w="404" w:type="dxa"/>
-          </w:tcPr>
-          <w:p>
-            <w:pPr>
-              <w:rPr>
-                <w:szCs w:val="24"/>
-                <w:lang w:val="en-US"/>
-              </w:rPr>
-            </w:pPr>
-            <w:r>
-              <w:rPr>
-                <w:szCs w:val="24"/>
-                <w:lang w:val="en-US"/>
-              </w:rPr>
-              <w:t>4</w:t>
-            </w:r>
             <w:r>
               <w:rPr>
                 <w:szCs w:val="24"/>
@@ -28958,6 +28914,19 @@
               </w:rPr>
               <w:t>+</w:t>
             </w:r>
+          </w:p>
+        </w:tc>
+        <w:tc>
+          <w:tcPr>
+            <w:tcW w:w="404" w:type="dxa"/>
+          </w:tcPr>
+          <w:p>
+            <w:pPr>
+              <w:rPr>
+                <w:szCs w:val="24"/>
+                <w:lang w:val="en-US"/>
+              </w:rPr>
+            </w:pPr>
           </w:p>
         </w:tc>
         <w:tc>
@@ -29137,15 +29106,13 @@
             <w:pPr>
               <w:rPr>
                 <w:szCs w:val="24"/>
-                <w:lang w:val="en-US"/>
-              </w:rPr>
-            </w:pPr>
-            <w:r>
-              <w:rPr>
-                <w:szCs w:val="24"/>
-                <w:lang w:val="en-US"/>
-              </w:rPr>
-              <w:t>8</w:t>
+              </w:rPr>
+            </w:pPr>
+            <w:r>
+              <w:rPr>
+                <w:szCs w:val="24"/>
+              </w:rPr>
+              <w:t>6</w:t>
             </w:r>
           </w:p>
         </w:tc>
@@ -29326,26 +29293,6 @@
               </w:rPr>
               <w:t>4</w:t>
             </w:r>
-          </w:p>
-        </w:tc>
-        <w:tc>
-          <w:tcPr>
-            <w:tcW w:w="404" w:type="dxa"/>
-          </w:tcPr>
-          <w:p>
-            <w:pPr>
-              <w:rPr>
-                <w:szCs w:val="24"/>
-                <w:lang w:val="en-US"/>
-              </w:rPr>
-            </w:pPr>
-            <w:r>
-              <w:rPr>
-                <w:szCs w:val="24"/>
-                <w:lang w:val="en-US"/>
-              </w:rPr>
-              <w:t>4</w:t>
-            </w:r>
             <w:r>
               <w:rPr>
                 <w:szCs w:val="24"/>
@@ -29354,6 +29301,19 @@
               </w:rPr>
               <w:t>+</w:t>
             </w:r>
+          </w:p>
+        </w:tc>
+        <w:tc>
+          <w:tcPr>
+            <w:tcW w:w="404" w:type="dxa"/>
+          </w:tcPr>
+          <w:p>
+            <w:pPr>
+              <w:rPr>
+                <w:szCs w:val="24"/>
+                <w:lang w:val="en-US"/>
+              </w:rPr>
+            </w:pPr>
           </w:p>
         </w:tc>
         <w:tc>
@@ -29692,26 +29652,6 @@
               </w:rPr>
               <w:t>4</w:t>
             </w:r>
-          </w:p>
-        </w:tc>
-        <w:tc>
-          <w:tcPr>
-            <w:tcW w:w="404" w:type="dxa"/>
-          </w:tcPr>
-          <w:p>
-            <w:pPr>
-              <w:rPr>
-                <w:szCs w:val="24"/>
-                <w:lang w:val="en-US"/>
-              </w:rPr>
-            </w:pPr>
-            <w:r>
-              <w:rPr>
-                <w:szCs w:val="24"/>
-                <w:lang w:val="en-US"/>
-              </w:rPr>
-              <w:t>4</w:t>
-            </w:r>
             <w:r>
               <w:rPr>
                 <w:szCs w:val="24"/>
@@ -29720,6 +29660,18 @@
               </w:rPr>
               <w:t>+</w:t>
             </w:r>
+          </w:p>
+        </w:tc>
+        <w:tc>
+          <w:tcPr>
+            <w:tcW w:w="404" w:type="dxa"/>
+          </w:tcPr>
+          <w:p>
+            <w:pPr>
+              <w:rPr>
+                <w:szCs w:val="24"/>
+              </w:rPr>
+            </w:pPr>
           </w:p>
         </w:tc>
         <w:tc>
@@ -29845,6 +29797,60 @@
               </w:rPr>
               <w:t>4</w:t>
             </w:r>
+          </w:p>
+        </w:tc>
+        <w:tc>
+          <w:tcPr>
+            <w:tcW w:w="404" w:type="dxa"/>
+          </w:tcPr>
+          <w:p>
+            <w:pPr>
+              <w:rPr>
+                <w:szCs w:val="24"/>
+              </w:rPr>
+            </w:pPr>
+            <w:r>
+              <w:rPr>
+                <w:szCs w:val="24"/>
+              </w:rPr>
+              <w:t>4</w:t>
+            </w:r>
+          </w:p>
+        </w:tc>
+        <w:tc>
+          <w:tcPr>
+            <w:tcW w:w="404" w:type="dxa"/>
+          </w:tcPr>
+          <w:p>
+            <w:pPr>
+              <w:rPr>
+                <w:szCs w:val="24"/>
+              </w:rPr>
+            </w:pPr>
+            <w:r>
+              <w:rPr>
+                <w:szCs w:val="24"/>
+              </w:rPr>
+              <w:t>4</w:t>
+            </w:r>
+          </w:p>
+        </w:tc>
+        <w:tc>
+          <w:tcPr>
+            <w:tcW w:w="404" w:type="dxa"/>
+          </w:tcPr>
+          <w:p>
+            <w:pPr>
+              <w:rPr>
+                <w:szCs w:val="24"/>
+              </w:rPr>
+            </w:pPr>
+            <w:r>
+              <w:rPr>
+                <w:szCs w:val="24"/>
+              </w:rPr>
+              <w:t>4</w:t>
+            </w:r>
             <w:r>
               <w:rPr>
                 <w:szCs w:val="24"/>
@@ -29852,42 +29858,6 @@
               </w:rPr>
               <w:t>+</w:t>
             </w:r>
-          </w:p>
-        </w:tc>
-        <w:tc>
-          <w:tcPr>
-            <w:tcW w:w="404" w:type="dxa"/>
-          </w:tcPr>
-          <w:p>
-            <w:pPr>
-              <w:rPr>
-                <w:szCs w:val="24"/>
-              </w:rPr>
-            </w:pPr>
-          </w:p>
-        </w:tc>
-        <w:tc>
-          <w:tcPr>
-            <w:tcW w:w="404" w:type="dxa"/>
-          </w:tcPr>
-          <w:p>
-            <w:pPr>
-              <w:rPr>
-                <w:szCs w:val="24"/>
-              </w:rPr>
-            </w:pPr>
-          </w:p>
-        </w:tc>
-        <w:tc>
-          <w:tcPr>
-            <w:tcW w:w="404" w:type="dxa"/>
-          </w:tcPr>
-          <w:p>
-            <w:pPr>
-              <w:rPr>
-                <w:szCs w:val="24"/>
-              </w:rPr>
-            </w:pPr>
           </w:p>
         </w:tc>
         <w:tc>
@@ -30587,7 +30557,7 @@
               <w:rPr>
                 <w:szCs w:val="24"/>
               </w:rPr>
-              <w:t>∞</w:t>
+              <w:t>5</w:t>
             </w:r>
           </w:p>
         </w:tc>
@@ -31846,7 +31816,6 @@
               <w:rPr>
                 <w:szCs w:val="24"/>
                 <w:vertAlign w:val="superscript"/>
-                <w:lang w:val="en-US"/>
               </w:rPr>
             </w:pPr>
             <w:r>
@@ -32011,26 +31980,6 @@
               </w:rPr>
               <w:t>4</w:t>
             </w:r>
-          </w:p>
-        </w:tc>
-        <w:tc>
-          <w:tcPr>
-            <w:tcW w:w="404" w:type="dxa"/>
-          </w:tcPr>
-          <w:p>
-            <w:pPr>
-              <w:rPr>
-                <w:szCs w:val="24"/>
-                <w:lang w:val="en-US"/>
-              </w:rPr>
-            </w:pPr>
-            <w:r>
-              <w:rPr>
-                <w:szCs w:val="24"/>
-                <w:lang w:val="en-US"/>
-              </w:rPr>
-              <w:t>4</w:t>
-            </w:r>
             <w:r>
               <w:rPr>
                 <w:szCs w:val="24"/>
@@ -32039,6 +31988,19 @@
               </w:rPr>
               <w:t>+</w:t>
             </w:r>
+          </w:p>
+        </w:tc>
+        <w:tc>
+          <w:tcPr>
+            <w:tcW w:w="404" w:type="dxa"/>
+          </w:tcPr>
+          <w:p>
+            <w:pPr>
+              <w:rPr>
+                <w:szCs w:val="24"/>
+                <w:lang w:val="en-US"/>
+              </w:rPr>
+            </w:pPr>
           </w:p>
         </w:tc>
         <w:tc>
@@ -32231,15 +32193,13 @@
             <w:pPr>
               <w:rPr>
                 <w:szCs w:val="24"/>
-                <w:lang w:val="en-US"/>
-              </w:rPr>
-            </w:pPr>
-            <w:r>
-              <w:rPr>
-                <w:szCs w:val="24"/>
-                <w:lang w:val="en-US"/>
-              </w:rPr>
-              <w:t>8</w:t>
+              </w:rPr>
+            </w:pPr>
+            <w:r>
+              <w:rPr>
+                <w:szCs w:val="24"/>
+              </w:rPr>
+              <w:t>6</w:t>
             </w:r>
           </w:p>
         </w:tc>
@@ -32440,26 +32400,6 @@
               </w:rPr>
               <w:t>4</w:t>
             </w:r>
-          </w:p>
-        </w:tc>
-        <w:tc>
-          <w:tcPr>
-            <w:tcW w:w="404" w:type="dxa"/>
-          </w:tcPr>
-          <w:p>
-            <w:pPr>
-              <w:rPr>
-                <w:szCs w:val="24"/>
-                <w:lang w:val="en-US"/>
-              </w:rPr>
-            </w:pPr>
-            <w:r>
-              <w:rPr>
-                <w:szCs w:val="24"/>
-                <w:lang w:val="en-US"/>
-              </w:rPr>
-              <w:t>4</w:t>
-            </w:r>
             <w:r>
               <w:rPr>
                 <w:szCs w:val="24"/>
@@ -32468,6 +32408,19 @@
               </w:rPr>
               <w:t>+</w:t>
             </w:r>
+          </w:p>
+        </w:tc>
+        <w:tc>
+          <w:tcPr>
+            <w:tcW w:w="404" w:type="dxa"/>
+          </w:tcPr>
+          <w:p>
+            <w:pPr>
+              <w:rPr>
+                <w:szCs w:val="24"/>
+                <w:lang w:val="en-US"/>
+              </w:rPr>
+            </w:pPr>
           </w:p>
         </w:tc>
         <w:tc>
@@ -32832,26 +32785,6 @@
               </w:rPr>
               <w:t>4</w:t>
             </w:r>
-          </w:p>
-        </w:tc>
-        <w:tc>
-          <w:tcPr>
-            <w:tcW w:w="404" w:type="dxa"/>
-          </w:tcPr>
-          <w:p>
-            <w:pPr>
-              <w:rPr>
-                <w:szCs w:val="24"/>
-                <w:lang w:val="en-US"/>
-              </w:rPr>
-            </w:pPr>
-            <w:r>
-              <w:rPr>
-                <w:szCs w:val="24"/>
-                <w:lang w:val="en-US"/>
-              </w:rPr>
-              <w:t>4</w:t>
-            </w:r>
             <w:r>
               <w:rPr>
                 <w:szCs w:val="24"/>
@@ -32860,6 +32793,18 @@
               </w:rPr>
               <w:t>+</w:t>
             </w:r>
+          </w:p>
+        </w:tc>
+        <w:tc>
+          <w:tcPr>
+            <w:tcW w:w="404" w:type="dxa"/>
+          </w:tcPr>
+          <w:p>
+            <w:pPr>
+              <w:rPr>
+                <w:szCs w:val="24"/>
+              </w:rPr>
+            </w:pPr>
           </w:p>
         </w:tc>
         <w:tc>
@@ -32998,6 +32943,60 @@
               </w:rPr>
               <w:t>4</w:t>
             </w:r>
+          </w:p>
+        </w:tc>
+        <w:tc>
+          <w:tcPr>
+            <w:tcW w:w="404" w:type="dxa"/>
+          </w:tcPr>
+          <w:p>
+            <w:pPr>
+              <w:rPr>
+                <w:szCs w:val="24"/>
+              </w:rPr>
+            </w:pPr>
+            <w:r>
+              <w:rPr>
+                <w:szCs w:val="24"/>
+              </w:rPr>
+              <w:t>4</w:t>
+            </w:r>
+          </w:p>
+        </w:tc>
+        <w:tc>
+          <w:tcPr>
+            <w:tcW w:w="404" w:type="dxa"/>
+          </w:tcPr>
+          <w:p>
+            <w:pPr>
+              <w:rPr>
+                <w:szCs w:val="24"/>
+              </w:rPr>
+            </w:pPr>
+            <w:r>
+              <w:rPr>
+                <w:szCs w:val="24"/>
+              </w:rPr>
+              <w:t>4</w:t>
+            </w:r>
+          </w:p>
+        </w:tc>
+        <w:tc>
+          <w:tcPr>
+            <w:tcW w:w="404" w:type="dxa"/>
+          </w:tcPr>
+          <w:p>
+            <w:pPr>
+              <w:rPr>
+                <w:szCs w:val="24"/>
+              </w:rPr>
+            </w:pPr>
+            <w:r>
+              <w:rPr>
+                <w:szCs w:val="24"/>
+              </w:rPr>
+              <w:t>4</w:t>
+            </w:r>
             <w:r>
               <w:rPr>
                 <w:szCs w:val="24"/>
@@ -33005,42 +33004,6 @@
               </w:rPr>
               <w:t>+</w:t>
             </w:r>
-          </w:p>
-        </w:tc>
-        <w:tc>
-          <w:tcPr>
-            <w:tcW w:w="404" w:type="dxa"/>
-          </w:tcPr>
-          <w:p>
-            <w:pPr>
-              <w:rPr>
-                <w:szCs w:val="24"/>
-              </w:rPr>
-            </w:pPr>
-          </w:p>
-        </w:tc>
-        <w:tc>
-          <w:tcPr>
-            <w:tcW w:w="404" w:type="dxa"/>
-          </w:tcPr>
-          <w:p>
-            <w:pPr>
-              <w:rPr>
-                <w:szCs w:val="24"/>
-              </w:rPr>
-            </w:pPr>
-          </w:p>
-        </w:tc>
-        <w:tc>
-          <w:tcPr>
-            <w:tcW w:w="404" w:type="dxa"/>
-          </w:tcPr>
-          <w:p>
-            <w:pPr>
-              <w:rPr>
-                <w:szCs w:val="24"/>
-              </w:rPr>
-            </w:pPr>
           </w:p>
         </w:tc>
         <w:tc>
@@ -33806,7 +33769,7 @@
               <w:rPr>
                 <w:szCs w:val="24"/>
               </w:rPr>
-              <w:t>∞</w:t>
+              <w:t>5</w:t>
             </w:r>
           </w:p>
         </w:tc>
@@ -34862,7 +34825,6 @@
               <w:rPr>
                 <w:szCs w:val="24"/>
                 <w:vertAlign w:val="superscript"/>
-                <w:lang w:val="en-US"/>
               </w:rPr>
             </w:pPr>
             <w:r>
@@ -35040,26 +35002,6 @@
               </w:rPr>
               <w:t>4</w:t>
             </w:r>
-          </w:p>
-        </w:tc>
-        <w:tc>
-          <w:tcPr>
-            <w:tcW w:w="404" w:type="dxa"/>
-          </w:tcPr>
-          <w:p>
-            <w:pPr>
-              <w:rPr>
-                <w:szCs w:val="24"/>
-                <w:lang w:val="en-US"/>
-              </w:rPr>
-            </w:pPr>
-            <w:r>
-              <w:rPr>
-                <w:szCs w:val="24"/>
-                <w:lang w:val="en-US"/>
-              </w:rPr>
-              <w:t>4</w:t>
-            </w:r>
             <w:r>
               <w:rPr>
                 <w:szCs w:val="24"/>
@@ -35068,6 +35010,19 @@
               </w:rPr>
               <w:t>+</w:t>
             </w:r>
+          </w:p>
+        </w:tc>
+        <w:tc>
+          <w:tcPr>
+            <w:tcW w:w="404" w:type="dxa"/>
+          </w:tcPr>
+          <w:p>
+            <w:pPr>
+              <w:rPr>
+                <w:szCs w:val="24"/>
+                <w:lang w:val="en-US"/>
+              </w:rPr>
+            </w:pPr>
           </w:p>
         </w:tc>
         <w:tc>
@@ -35273,15 +35228,13 @@
             <w:pPr>
               <w:rPr>
                 <w:szCs w:val="24"/>
-                <w:lang w:val="en-US"/>
-              </w:rPr>
-            </w:pPr>
-            <w:r>
-              <w:rPr>
-                <w:szCs w:val="24"/>
-                <w:lang w:val="en-US"/>
-              </w:rPr>
-              <w:t>8</w:t>
+              </w:rPr>
+            </w:pPr>
+            <w:r>
+              <w:rPr>
+                <w:szCs w:val="24"/>
+              </w:rPr>
+              <w:t>6</w:t>
             </w:r>
           </w:p>
         </w:tc>
@@ -35502,26 +35455,6 @@
               </w:rPr>
               <w:t>4</w:t>
             </w:r>
-          </w:p>
-        </w:tc>
-        <w:tc>
-          <w:tcPr>
-            <w:tcW w:w="404" w:type="dxa"/>
-          </w:tcPr>
-          <w:p>
-            <w:pPr>
-              <w:rPr>
-                <w:szCs w:val="24"/>
-                <w:lang w:val="en-US"/>
-              </w:rPr>
-            </w:pPr>
-            <w:r>
-              <w:rPr>
-                <w:szCs w:val="24"/>
-                <w:lang w:val="en-US"/>
-              </w:rPr>
-              <w:t>4</w:t>
-            </w:r>
             <w:r>
               <w:rPr>
                 <w:szCs w:val="24"/>
@@ -35530,6 +35463,19 @@
               </w:rPr>
               <w:t>+</w:t>
             </w:r>
+          </w:p>
+        </w:tc>
+        <w:tc>
+          <w:tcPr>
+            <w:tcW w:w="404" w:type="dxa"/>
+          </w:tcPr>
+          <w:p>
+            <w:pPr>
+              <w:rPr>
+                <w:szCs w:val="24"/>
+                <w:lang w:val="en-US"/>
+              </w:rPr>
+            </w:pPr>
           </w:p>
         </w:tc>
         <w:tc>
@@ -35920,26 +35866,6 @@
               </w:rPr>
               <w:t>4</w:t>
             </w:r>
-          </w:p>
-        </w:tc>
-        <w:tc>
-          <w:tcPr>
-            <w:tcW w:w="404" w:type="dxa"/>
-          </w:tcPr>
-          <w:p>
-            <w:pPr>
-              <w:rPr>
-                <w:szCs w:val="24"/>
-                <w:lang w:val="en-US"/>
-              </w:rPr>
-            </w:pPr>
-            <w:r>
-              <w:rPr>
-                <w:szCs w:val="24"/>
-                <w:lang w:val="en-US"/>
-              </w:rPr>
-              <w:t>4</w:t>
-            </w:r>
             <w:r>
               <w:rPr>
                 <w:szCs w:val="24"/>
@@ -35948,6 +35874,18 @@
               </w:rPr>
               <w:t>+</w:t>
             </w:r>
+          </w:p>
+        </w:tc>
+        <w:tc>
+          <w:tcPr>
+            <w:tcW w:w="404" w:type="dxa"/>
+          </w:tcPr>
+          <w:p>
+            <w:pPr>
+              <w:rPr>
+                <w:szCs w:val="24"/>
+              </w:rPr>
+            </w:pPr>
           </w:p>
         </w:tc>
         <w:tc>
@@ -36099,6 +36037,60 @@
               </w:rPr>
               <w:t>4</w:t>
             </w:r>
+          </w:p>
+        </w:tc>
+        <w:tc>
+          <w:tcPr>
+            <w:tcW w:w="404" w:type="dxa"/>
+          </w:tcPr>
+          <w:p>
+            <w:pPr>
+              <w:rPr>
+                <w:szCs w:val="24"/>
+              </w:rPr>
+            </w:pPr>
+            <w:r>
+              <w:rPr>
+                <w:szCs w:val="24"/>
+              </w:rPr>
+              <w:t>4</w:t>
+            </w:r>
+          </w:p>
+        </w:tc>
+        <w:tc>
+          <w:tcPr>
+            <w:tcW w:w="404" w:type="dxa"/>
+          </w:tcPr>
+          <w:p>
+            <w:pPr>
+              <w:rPr>
+                <w:szCs w:val="24"/>
+              </w:rPr>
+            </w:pPr>
+            <w:r>
+              <w:rPr>
+                <w:szCs w:val="24"/>
+              </w:rPr>
+              <w:t>4</w:t>
+            </w:r>
+          </w:p>
+        </w:tc>
+        <w:tc>
+          <w:tcPr>
+            <w:tcW w:w="404" w:type="dxa"/>
+          </w:tcPr>
+          <w:p>
+            <w:pPr>
+              <w:rPr>
+                <w:szCs w:val="24"/>
+              </w:rPr>
+            </w:pPr>
+            <w:r>
+              <w:rPr>
+                <w:szCs w:val="24"/>
+              </w:rPr>
+              <w:t>4</w:t>
+            </w:r>
             <w:r>
               <w:rPr>
                 <w:szCs w:val="24"/>
@@ -36106,42 +36098,6 @@
               </w:rPr>
               <w:t>+</w:t>
             </w:r>
-          </w:p>
-        </w:tc>
-        <w:tc>
-          <w:tcPr>
-            <w:tcW w:w="404" w:type="dxa"/>
-          </w:tcPr>
-          <w:p>
-            <w:pPr>
-              <w:rPr>
-                <w:szCs w:val="24"/>
-              </w:rPr>
-            </w:pPr>
-          </w:p>
-        </w:tc>
-        <w:tc>
-          <w:tcPr>
-            <w:tcW w:w="404" w:type="dxa"/>
-          </w:tcPr>
-          <w:p>
-            <w:pPr>
-              <w:rPr>
-                <w:szCs w:val="24"/>
-              </w:rPr>
-            </w:pPr>
-          </w:p>
-        </w:tc>
-        <w:tc>
-          <w:tcPr>
-            <w:tcW w:w="404" w:type="dxa"/>
-          </w:tcPr>
-          <w:p>
-            <w:pPr>
-              <w:rPr>
-                <w:szCs w:val="24"/>
-              </w:rPr>
-            </w:pPr>
           </w:p>
         </w:tc>
         <w:tc>
@@ -36958,7 +36914,7 @@
               <w:rPr>
                 <w:szCs w:val="24"/>
               </w:rPr>
-              <w:t>∞</w:t>
+              <w:t>5</w:t>
             </w:r>
           </w:p>
         </w:tc>
@@ -37865,6 +37821,7 @@
         <w:tc>
           <w:tcPr>
             <w:tcW w:w="404" w:type="dxa"/>
+            <w:shd w:val="clear" w:color="auto" w:fill="92D050"/>
           </w:tcPr>
           <w:p>
             <w:pPr>
@@ -38166,7 +38123,6 @@
               <w:rPr>
                 <w:szCs w:val="24"/>
                 <w:vertAlign w:val="superscript"/>
-                <w:lang w:val="en-US"/>
               </w:rPr>
             </w:pPr>
             <w:r>
@@ -38201,6 +38157,7 @@
         <w:tc>
           <w:tcPr>
             <w:tcW w:w="404" w:type="dxa"/>
+            <w:shd w:val="clear" w:color="auto" w:fill="92D050"/>
           </w:tcPr>
           <w:p>
             <w:pPr>
@@ -38344,6 +38301,7 @@
         <w:tc>
           <w:tcPr>
             <w:tcW w:w="404" w:type="dxa"/>
+            <w:shd w:val="clear" w:color="auto" w:fill="92D050"/>
           </w:tcPr>
           <w:p>
             <w:pPr>
@@ -38357,26 +38315,6 @@
               </w:rPr>
               <w:t>4</w:t>
             </w:r>
-          </w:p>
-        </w:tc>
-        <w:tc>
-          <w:tcPr>
-            <w:tcW w:w="404" w:type="dxa"/>
-          </w:tcPr>
-          <w:p>
-            <w:pPr>
-              <w:rPr>
-                <w:szCs w:val="24"/>
-                <w:lang w:val="en-US"/>
-              </w:rPr>
-            </w:pPr>
-            <w:r>
-              <w:rPr>
-                <w:szCs w:val="24"/>
-                <w:lang w:val="en-US"/>
-              </w:rPr>
-              <w:t>4</w:t>
-            </w:r>
             <w:r>
               <w:rPr>
                 <w:szCs w:val="24"/>
@@ -38385,6 +38323,19 @@
               </w:rPr>
               <w:t>+</w:t>
             </w:r>
+          </w:p>
+        </w:tc>
+        <w:tc>
+          <w:tcPr>
+            <w:tcW w:w="404" w:type="dxa"/>
+          </w:tcPr>
+          <w:p>
+            <w:pPr>
+              <w:rPr>
+                <w:szCs w:val="24"/>
+                <w:lang w:val="en-US"/>
+              </w:rPr>
+            </w:pPr>
           </w:p>
         </w:tc>
         <w:tc>
@@ -38603,33 +38554,11 @@
             <w:pPr>
               <w:rPr>
                 <w:szCs w:val="24"/>
-                <w:lang w:val="en-US"/>
-              </w:rPr>
-            </w:pPr>
-            <w:r>
-              <w:rPr>
-                <w:szCs w:val="24"/>
-                <w:lang w:val="en-US"/>
-              </w:rPr>
-              <w:t>8</w:t>
-            </w:r>
-          </w:p>
-        </w:tc>
-        <w:tc>
-          <w:tcPr>
-            <w:tcW w:w="404" w:type="dxa"/>
-          </w:tcPr>
-          <w:p>
-            <w:pPr>
-              <w:rPr>
-                <w:szCs w:val="24"/>
-                <w:lang w:val="en-US"/>
-              </w:rPr>
-            </w:pPr>
-            <w:r>
-              <w:rPr>
-                <w:szCs w:val="24"/>
-                <w:lang w:val="en-US"/>
+              </w:rPr>
+            </w:pPr>
+            <w:r>
+              <w:rPr>
+                <w:szCs w:val="24"/>
               </w:rPr>
               <w:t>6</w:t>
             </w:r>
@@ -38677,6 +38606,26 @@
         </w:tc>
         <w:tc>
           <w:tcPr>
+            <w:tcW w:w="404" w:type="dxa"/>
+          </w:tcPr>
+          <w:p>
+            <w:pPr>
+              <w:rPr>
+                <w:szCs w:val="24"/>
+                <w:lang w:val="en-US"/>
+              </w:rPr>
+            </w:pPr>
+            <w:r>
+              <w:rPr>
+                <w:szCs w:val="24"/>
+                <w:lang w:val="en-US"/>
+              </w:rPr>
+              <w:t>6</w:t>
+            </w:r>
+          </w:p>
+        </w:tc>
+        <w:tc>
+          <w:tcPr>
             <w:tcW w:w="440" w:type="dxa"/>
           </w:tcPr>
           <w:p>
@@ -38718,6 +38667,7 @@
         <w:tc>
           <w:tcPr>
             <w:tcW w:w="440" w:type="dxa"/>
+            <w:shd w:val="clear" w:color="auto" w:fill="92D050"/>
           </w:tcPr>
           <w:p>
             <w:pPr>
@@ -38845,6 +38795,7 @@
         <w:tc>
           <w:tcPr>
             <w:tcW w:w="404" w:type="dxa"/>
+            <w:shd w:val="clear" w:color="auto" w:fill="92D050"/>
           </w:tcPr>
           <w:p>
             <w:pPr>
@@ -38860,26 +38811,6 @@
               </w:rPr>
               <w:t>4</w:t>
             </w:r>
-          </w:p>
-        </w:tc>
-        <w:tc>
-          <w:tcPr>
-            <w:tcW w:w="404" w:type="dxa"/>
-          </w:tcPr>
-          <w:p>
-            <w:pPr>
-              <w:rPr>
-                <w:szCs w:val="24"/>
-                <w:lang w:val="en-US"/>
-              </w:rPr>
-            </w:pPr>
-            <w:r>
-              <w:rPr>
-                <w:szCs w:val="24"/>
-                <w:lang w:val="en-US"/>
-              </w:rPr>
-              <w:t>4</w:t>
-            </w:r>
             <w:r>
               <w:rPr>
                 <w:szCs w:val="24"/>
@@ -38888,6 +38819,19 @@
               </w:rPr>
               <w:t>+</w:t>
             </w:r>
+          </w:p>
+        </w:tc>
+        <w:tc>
+          <w:tcPr>
+            <w:tcW w:w="404" w:type="dxa"/>
+          </w:tcPr>
+          <w:p>
+            <w:pPr>
+              <w:rPr>
+                <w:szCs w:val="24"/>
+                <w:lang w:val="en-US"/>
+              </w:rPr>
+            </w:pPr>
           </w:p>
         </w:tc>
         <w:tc>
@@ -39012,6 +38956,7 @@
         <w:tc>
           <w:tcPr>
             <w:tcW w:w="404" w:type="dxa"/>
+            <w:shd w:val="clear" w:color="auto" w:fill="92D050"/>
           </w:tcPr>
           <w:p>
             <w:pPr>
@@ -39289,6 +39234,7 @@
         <w:tc>
           <w:tcPr>
             <w:tcW w:w="404" w:type="dxa"/>
+            <w:shd w:val="clear" w:color="auto" w:fill="92D050"/>
           </w:tcPr>
           <w:p>
             <w:pPr>
@@ -39304,26 +39250,6 @@
               </w:rPr>
               <w:t>4</w:t>
             </w:r>
-          </w:p>
-        </w:tc>
-        <w:tc>
-          <w:tcPr>
-            <w:tcW w:w="404" w:type="dxa"/>
-          </w:tcPr>
-          <w:p>
-            <w:pPr>
-              <w:rPr>
-                <w:szCs w:val="24"/>
-                <w:lang w:val="en-US"/>
-              </w:rPr>
-            </w:pPr>
-            <w:r>
-              <w:rPr>
-                <w:szCs w:val="24"/>
-                <w:lang w:val="en-US"/>
-              </w:rPr>
-              <w:t>4</w:t>
-            </w:r>
             <w:r>
               <w:rPr>
                 <w:szCs w:val="24"/>
@@ -39332,6 +39258,18 @@
               </w:rPr>
               <w:t>+</w:t>
             </w:r>
+          </w:p>
+        </w:tc>
+        <w:tc>
+          <w:tcPr>
+            <w:tcW w:w="404" w:type="dxa"/>
+          </w:tcPr>
+          <w:p>
+            <w:pPr>
+              <w:rPr>
+                <w:szCs w:val="24"/>
+              </w:rPr>
+            </w:pPr>
           </w:p>
         </w:tc>
         <w:tc>
@@ -39496,6 +39434,61 @@
               </w:rPr>
               <w:t>4</w:t>
             </w:r>
+          </w:p>
+        </w:tc>
+        <w:tc>
+          <w:tcPr>
+            <w:tcW w:w="404" w:type="dxa"/>
+          </w:tcPr>
+          <w:p>
+            <w:pPr>
+              <w:rPr>
+                <w:szCs w:val="24"/>
+              </w:rPr>
+            </w:pPr>
+            <w:r>
+              <w:rPr>
+                <w:szCs w:val="24"/>
+              </w:rPr>
+              <w:t>4</w:t>
+            </w:r>
+          </w:p>
+        </w:tc>
+        <w:tc>
+          <w:tcPr>
+            <w:tcW w:w="404" w:type="dxa"/>
+          </w:tcPr>
+          <w:p>
+            <w:pPr>
+              <w:rPr>
+                <w:szCs w:val="24"/>
+              </w:rPr>
+            </w:pPr>
+            <w:r>
+              <w:rPr>
+                <w:szCs w:val="24"/>
+              </w:rPr>
+              <w:t>4</w:t>
+            </w:r>
+          </w:p>
+        </w:tc>
+        <w:tc>
+          <w:tcPr>
+            <w:tcW w:w="404" w:type="dxa"/>
+            <w:shd w:val="clear" w:color="auto" w:fill="92D050"/>
+          </w:tcPr>
+          <w:p>
+            <w:pPr>
+              <w:rPr>
+                <w:szCs w:val="24"/>
+              </w:rPr>
+            </w:pPr>
+            <w:r>
+              <w:rPr>
+                <w:szCs w:val="24"/>
+              </w:rPr>
+              <w:t>4</w:t>
+            </w:r>
             <w:r>
               <w:rPr>
                 <w:szCs w:val="24"/>
@@ -39503,42 +39496,6 @@
               </w:rPr>
               <w:t>+</w:t>
             </w:r>
-          </w:p>
-        </w:tc>
-        <w:tc>
-          <w:tcPr>
-            <w:tcW w:w="404" w:type="dxa"/>
-          </w:tcPr>
-          <w:p>
-            <w:pPr>
-              <w:rPr>
-                <w:szCs w:val="24"/>
-              </w:rPr>
-            </w:pPr>
-          </w:p>
-        </w:tc>
-        <w:tc>
-          <w:tcPr>
-            <w:tcW w:w="404" w:type="dxa"/>
-          </w:tcPr>
-          <w:p>
-            <w:pPr>
-              <w:rPr>
-                <w:szCs w:val="24"/>
-              </w:rPr>
-            </w:pPr>
-          </w:p>
-        </w:tc>
-        <w:tc>
-          <w:tcPr>
-            <w:tcW w:w="404" w:type="dxa"/>
-          </w:tcPr>
-          <w:p>
-            <w:pPr>
-              <w:rPr>
-                <w:szCs w:val="24"/>
-              </w:rPr>
-            </w:pPr>
           </w:p>
         </w:tc>
         <w:tc>
@@ -39801,6 +39758,7 @@
         <w:tc>
           <w:tcPr>
             <w:tcW w:w="440" w:type="dxa"/>
+            <w:shd w:val="clear" w:color="auto" w:fill="92D050"/>
           </w:tcPr>
           <w:p>
             <w:pPr>
@@ -39916,6 +39874,7 @@
         <w:tc>
           <w:tcPr>
             <w:tcW w:w="404" w:type="dxa"/>
+            <w:shd w:val="clear" w:color="auto" w:fill="92D050"/>
           </w:tcPr>
           <w:p>
             <w:pPr>
@@ -40220,6 +40179,7 @@
         <w:tc>
           <w:tcPr>
             <w:tcW w:w="404" w:type="dxa"/>
+            <w:shd w:val="clear" w:color="auto" w:fill="92D050"/>
           </w:tcPr>
           <w:p>
             <w:pPr>
@@ -40406,26 +40366,6 @@
               <w:rPr>
                 <w:szCs w:val="24"/>
               </w:rPr>
-              <w:t>∞</w:t>
-            </w:r>
-          </w:p>
-        </w:tc>
-        <w:tc>
-          <w:tcPr>
-            <w:tcW w:w="404" w:type="dxa"/>
-          </w:tcPr>
-          <w:p>
-            <w:pPr>
-              <w:rPr>
-                <w:szCs w:val="24"/>
-                <w:lang w:val="en-US"/>
-              </w:rPr>
-            </w:pPr>
-            <w:r>
-              <w:rPr>
-                <w:szCs w:val="24"/>
-                <w:lang w:val="en-US"/>
-              </w:rPr>
               <w:t>5</w:t>
             </w:r>
           </w:p>
@@ -40438,6 +40378,7 @@
             <w:pPr>
               <w:rPr>
                 <w:szCs w:val="24"/>
+                <w:lang w:val="en-US"/>
               </w:rPr>
             </w:pPr>
             <w:r>
@@ -40457,7 +40398,6 @@
             <w:pPr>
               <w:rPr>
                 <w:szCs w:val="24"/>
-                <w:lang w:val="en-US"/>
               </w:rPr>
             </w:pPr>
             <w:r>
@@ -40491,6 +40431,26 @@
         </w:tc>
         <w:tc>
           <w:tcPr>
+            <w:tcW w:w="404" w:type="dxa"/>
+          </w:tcPr>
+          <w:p>
+            <w:pPr>
+              <w:rPr>
+                <w:szCs w:val="24"/>
+                <w:lang w:val="en-US"/>
+              </w:rPr>
+            </w:pPr>
+            <w:r>
+              <w:rPr>
+                <w:szCs w:val="24"/>
+                <w:lang w:val="en-US"/>
+              </w:rPr>
+              <w:t>5</w:t>
+            </w:r>
+          </w:p>
+        </w:tc>
+        <w:tc>
+          <w:tcPr>
             <w:tcW w:w="440" w:type="dxa"/>
           </w:tcPr>
           <w:p>
@@ -40513,6 +40473,7 @@
         <w:tc>
           <w:tcPr>
             <w:tcW w:w="440" w:type="dxa"/>
+            <w:shd w:val="clear" w:color="auto" w:fill="92D050"/>
           </w:tcPr>
           <w:p>
             <w:pPr>
@@ -40595,6 +40556,8 @@
         </w:rPr>
         <w:t>Кратчайшие расстояния найдены. Найдём кратчайшие пути:</w:t>
       </w:r>
+      <w:bookmarkStart w:id="0" w:name="_GoBack"/>
+      <w:bookmarkEnd w:id="0"/>
     </w:p>
     <w:p>
       <w:pPr>
@@ -42477,6 +42440,7 @@
         <w:rPr>
           <w:sz w:val="24"/>
         </w:rPr>
+        <w:lastRenderedPageBreak/>
         <w:t xml:space="preserve">Далее, </w:t>
       </w:r>
       <w:r>
@@ -42786,7 +42750,6 @@
           <w:sz w:val="24"/>
           <w:lang w:val="en-US"/>
         </w:rPr>
-        <w:lastRenderedPageBreak/>
         <w:t>5</w:t>
       </w:r>
       <w:r>
@@ -45644,6 +45607,7 @@
           <w:sz w:val="24"/>
           <w:lang w:val="en-US"/>
         </w:rPr>
+        <w:lastRenderedPageBreak/>
         <w:t>4</w:t>
       </w:r>
       <w:r>
@@ -47610,7 +47574,7 @@
             <v:path o:extrusionok="f" gradientshapeok="t" o:connecttype="rect"/>
             <o:lock v:ext="edit" aspectratio="t"/>
           </v:shapetype>
-          <v:shape id="_x0000_i1025" type="#_x0000_t75" style="width:274.8pt;height:202.8pt">
+          <v:shape id="_x0000_i1025" type="#_x0000_t75" style="width:275pt;height:203pt">
             <v:imagedata r:id="rId7" o:title="графы" cropbottom="27606f" cropleft="5889f" cropright="21116f"/>
           </v:shape>
         </w:pict>
@@ -47646,19 +47610,237 @@
           <w:lang w:val="en-US"/>
         </w:rPr>
       </w:pPr>
-      <w:bookmarkStart w:id="0" w:name="_GoBack"/>
+      <w:r>
+        <w:rPr>
+          <w:noProof/>
+          <w:sz w:val="28"/>
+        </w:rPr>
+        <mc:AlternateContent>
+          <mc:Choice Requires="wps">
+            <w:drawing>
+              <wp:anchor distT="0" distB="0" distL="114300" distR="114300" simplePos="0" relativeHeight="251663360" behindDoc="0" locked="0" layoutInCell="1" allowOverlap="1" wp14:anchorId="6EB15A8B" wp14:editId="24EB8341">
+                <wp:simplePos x="0" y="0"/>
+                <wp:positionH relativeFrom="column">
+                  <wp:posOffset>4547870</wp:posOffset>
+                </wp:positionH>
+                <wp:positionV relativeFrom="paragraph">
+                  <wp:posOffset>494665</wp:posOffset>
+                </wp:positionV>
+                <wp:extent cx="487680" cy="1403985"/>
+                <wp:effectExtent l="0" t="0" r="0" b="6350"/>
+                <wp:wrapNone/>
+                <wp:docPr id="3" name="Надпись 2"/>
+                <wp:cNvGraphicFramePr>
+                  <a:graphicFrameLocks xmlns:a="http://schemas.openxmlformats.org/drawingml/2006/main"/>
+                </wp:cNvGraphicFramePr>
+                <a:graphic xmlns:a="http://schemas.openxmlformats.org/drawingml/2006/main">
+                  <a:graphicData uri="http://schemas.microsoft.com/office/word/2010/wordprocessingShape">
+                    <wps:wsp>
+                      <wps:cNvSpPr txBox="1">
+                        <a:spLocks noChangeArrowheads="1"/>
+                      </wps:cNvSpPr>
+                      <wps:spPr bwMode="auto">
+                        <a:xfrm>
+                          <a:off x="0" y="0"/>
+                          <a:ext cx="487680" cy="1403985"/>
+                        </a:xfrm>
+                        <a:prstGeom prst="rect">
+                          <a:avLst/>
+                        </a:prstGeom>
+                        <a:noFill/>
+                        <a:ln w="9525">
+                          <a:noFill/>
+                          <a:miter lim="800000"/>
+                          <a:headEnd/>
+                          <a:tailEnd/>
+                        </a:ln>
+                      </wps:spPr>
+                      <wps:txbx>
+                        <w:txbxContent>
+                          <w:p>
+                            <w:pPr>
+                              <w:rPr>
+                                <w:sz w:val="40"/>
+                              </w:rPr>
+                            </w:pPr>
+                            <w:proofErr w:type="gramStart"/>
+                            <w:r>
+                              <w:rPr>
+                                <w:sz w:val="40"/>
+                                <w:lang w:val="en-US"/>
+                              </w:rPr>
+                              <w:t>t</w:t>
+                            </w:r>
+                            <w:proofErr w:type="gramEnd"/>
+                          </w:p>
+                        </w:txbxContent>
+                      </wps:txbx>
+                      <wps:bodyPr rot="0" vert="horz" wrap="square" lIns="91440" tIns="45720" rIns="91440" bIns="45720" anchor="t" anchorCtr="0">
+                        <a:spAutoFit/>
+                      </wps:bodyPr>
+                    </wps:wsp>
+                  </a:graphicData>
+                </a:graphic>
+                <wp14:sizeRelH relativeFrom="margin">
+                  <wp14:pctWidth>0</wp14:pctWidth>
+                </wp14:sizeRelH>
+                <wp14:sizeRelV relativeFrom="margin">
+                  <wp14:pctHeight>20000</wp14:pctHeight>
+                </wp14:sizeRelV>
+              </wp:anchor>
+            </w:drawing>
+          </mc:Choice>
+          <mc:Fallback>
+            <w:pict>
+              <v:shapetype id="_x0000_t202" coordsize="21600,21600" o:spt="202" path="m,l,21600r21600,l21600,xe">
+                <v:stroke joinstyle="miter"/>
+                <v:path gradientshapeok="t" o:connecttype="rect"/>
+              </v:shapetype>
+              <v:shape id="Надпись 2" o:spid="_x0000_s1026" type="#_x0000_t202" style="position:absolute;margin-left:358.1pt;margin-top:38.95pt;width:38.4pt;height:110.55pt;z-index:251663360;visibility:visible;mso-wrap-style:square;mso-width-percent:0;mso-height-percent:200;mso-wrap-distance-left:9pt;mso-wrap-distance-top:0;mso-wrap-distance-right:9pt;mso-wrap-distance-bottom:0;mso-position-horizontal:absolute;mso-position-horizontal-relative:text;mso-position-vertical:absolute;mso-position-vertical-relative:text;mso-width-percent:0;mso-height-percent:200;mso-width-relative:margin;mso-height-relative:margin;v-text-anchor:top" o:gfxdata="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" filled="f" stroked="f">
+                <v:textbox style="mso-fit-shape-to-text:t">
+                  <w:txbxContent>
+                    <w:p>
+                      <w:pPr>
+                        <w:rPr>
+                          <w:sz w:val="40"/>
+                        </w:rPr>
+                      </w:pPr>
+                      <w:proofErr w:type="gramStart"/>
+                      <w:r>
+                        <w:rPr>
+                          <w:sz w:val="40"/>
+                          <w:lang w:val="en-US"/>
+                        </w:rPr>
+                        <w:t>t</w:t>
+                      </w:r>
+                      <w:proofErr w:type="gramEnd"/>
+                    </w:p>
+                  </w:txbxContent>
+                </v:textbox>
+              </v:shape>
+            </w:pict>
+          </mc:Fallback>
+        </mc:AlternateContent>
+      </w:r>
+      <w:r>
+        <w:rPr>
+          <w:noProof/>
+          <w:sz w:val="28"/>
+        </w:rPr>
+        <mc:AlternateContent>
+          <mc:Choice Requires="wps">
+            <w:drawing>
+              <wp:anchor distT="0" distB="0" distL="114300" distR="114300" simplePos="0" relativeHeight="251661312" behindDoc="0" locked="0" layoutInCell="1" allowOverlap="1" wp14:anchorId="47D301A4" wp14:editId="04F2B90A">
+                <wp:simplePos x="0" y="0"/>
+                <wp:positionH relativeFrom="column">
+                  <wp:posOffset>5477510</wp:posOffset>
+                </wp:positionH>
+                <wp:positionV relativeFrom="paragraph">
+                  <wp:posOffset>972185</wp:posOffset>
+                </wp:positionV>
+                <wp:extent cx="487680" cy="1403985"/>
+                <wp:effectExtent l="0" t="0" r="0" b="6350"/>
+                <wp:wrapNone/>
+                <wp:docPr id="2" name="Надпись 2"/>
+                <wp:cNvGraphicFramePr>
+                  <a:graphicFrameLocks xmlns:a="http://schemas.openxmlformats.org/drawingml/2006/main"/>
+                </wp:cNvGraphicFramePr>
+                <a:graphic xmlns:a="http://schemas.openxmlformats.org/drawingml/2006/main">
+                  <a:graphicData uri="http://schemas.microsoft.com/office/word/2010/wordprocessingShape">
+                    <wps:wsp>
+                      <wps:cNvSpPr txBox="1">
+                        <a:spLocks noChangeArrowheads="1"/>
+                      </wps:cNvSpPr>
+                      <wps:spPr bwMode="auto">
+                        <a:xfrm>
+                          <a:off x="0" y="0"/>
+                          <a:ext cx="487680" cy="1403985"/>
+                        </a:xfrm>
+                        <a:prstGeom prst="rect">
+                          <a:avLst/>
+                        </a:prstGeom>
+                        <a:noFill/>
+                        <a:ln w="9525">
+                          <a:noFill/>
+                          <a:miter lim="800000"/>
+                          <a:headEnd/>
+                          <a:tailEnd/>
+                        </a:ln>
+                      </wps:spPr>
+                      <wps:txbx>
+                        <w:txbxContent>
+                          <w:p>
+                            <w:pPr>
+                              <w:rPr>
+                                <w:sz w:val="40"/>
+                              </w:rPr>
+                            </w:pPr>
+                            <w:proofErr w:type="gramStart"/>
+                            <w:r>
+                              <w:rPr>
+                                <w:sz w:val="40"/>
+                                <w:lang w:val="en-US"/>
+                              </w:rPr>
+                              <w:t>s</w:t>
+                            </w:r>
+                            <w:proofErr w:type="gramEnd"/>
+                          </w:p>
+                        </w:txbxContent>
+                      </wps:txbx>
+                      <wps:bodyPr rot="0" vert="horz" wrap="square" lIns="91440" tIns="45720" rIns="91440" bIns="45720" anchor="t" anchorCtr="0">
+                        <a:spAutoFit/>
+                      </wps:bodyPr>
+                    </wps:wsp>
+                  </a:graphicData>
+                </a:graphic>
+                <wp14:sizeRelH relativeFrom="margin">
+                  <wp14:pctWidth>0</wp14:pctWidth>
+                </wp14:sizeRelH>
+                <wp14:sizeRelV relativeFrom="margin">
+                  <wp14:pctHeight>20000</wp14:pctHeight>
+                </wp14:sizeRelV>
+              </wp:anchor>
+            </w:drawing>
+          </mc:Choice>
+          <mc:Fallback>
+            <w:pict>
+              <v:shape id="_x0000_s1027" type="#_x0000_t202" style="position:absolute;margin-left:431.3pt;margin-top:76.55pt;width:38.4pt;height:110.55pt;z-index:251661312;visibility:visible;mso-wrap-style:square;mso-width-percent:0;mso-height-percent:200;mso-wrap-distance-left:9pt;mso-wrap-distance-top:0;mso-wrap-distance-right:9pt;mso-wrap-distance-bottom:0;mso-position-horizontal:absolute;mso-position-horizontal-relative:text;mso-position-vertical:absolute;mso-position-vertical-relative:text;mso-width-percent:0;mso-height-percent:200;mso-width-relative:margin;mso-height-relative:margin;v-text-anchor:top" o:gfxdata="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" filled="f" stroked="f">
+                <v:textbox style="mso-fit-shape-to-text:t">
+                  <w:txbxContent>
+                    <w:p>
+                      <w:pPr>
+                        <w:rPr>
+                          <w:sz w:val="40"/>
+                        </w:rPr>
+                      </w:pPr>
+                      <w:proofErr w:type="gramStart"/>
+                      <w:r>
+                        <w:rPr>
+                          <w:sz w:val="40"/>
+                          <w:lang w:val="en-US"/>
+                        </w:rPr>
+                        <w:t>s</w:t>
+                      </w:r>
+                      <w:proofErr w:type="gramEnd"/>
+                    </w:p>
+                  </w:txbxContent>
+                </v:textbox>
+              </v:shape>
+            </w:pict>
+          </mc:Fallback>
+        </mc:AlternateContent>
+      </w:r>
       <w:r>
         <w:rPr>
           <w:sz w:val="28"/>
           <w:lang w:val="en-US"/>
         </w:rPr>
         <w:pict>
-          <v:shape id="_x0000_i1026" type="#_x0000_t75" style="width:467.4pt;height:350.4pt">
-            <v:imagedata r:id="rId8" o:title="франк1"/>
+          <v:shape id="_x0000_i1026" type="#_x0000_t75" style="width:467.2pt;height:350.45pt">
+            <v:imagedata r:id="rId8" o:title="1"/>
           </v:shape>
         </w:pict>
       </w:r>
-      <w:bookmarkEnd w:id="0"/>
     </w:p>
     <w:p>
       <w:pPr>
@@ -47670,22 +47852,7 @@
         <w:rPr>
           <w:sz w:val="28"/>
         </w:rPr>
-        <w:t>1. Проводим разрез К</w:t>
-      </w:r>
-      <w:proofErr w:type="gramStart"/>
-      <w:r>
-        <w:rPr>
-          <w:sz w:val="28"/>
-          <w:vertAlign w:val="subscript"/>
-        </w:rPr>
-        <w:t>1</w:t>
-      </w:r>
-      <w:proofErr w:type="gramEnd"/>
-      <w:r>
-        <w:rPr>
-          <w:sz w:val="28"/>
-        </w:rPr>
-        <w:t xml:space="preserve"> = ({</w:t>
+        <w:t xml:space="preserve">За стартовую точку примем вершину </w:t>
       </w:r>
       <w:r>
         <w:rPr>
@@ -47698,20 +47865,25 @@
         <w:rPr>
           <w:sz w:val="28"/>
         </w:rPr>
-        <w:t xml:space="preserve">1}, </w:t>
-      </w:r>
-      <w:r>
-        <w:rPr>
-          <w:sz w:val="28"/>
-          <w:lang w:val="en-US"/>
-        </w:rPr>
-        <w:t>E</w:t>
-      </w:r>
-      <w:r>
-        <w:rPr>
-          <w:sz w:val="28"/>
-        </w:rPr>
-        <w:t xml:space="preserve"> \{</w:t>
+        <w:t>12 (</w:t>
+      </w:r>
+      <w:r>
+        <w:rPr>
+          <w:sz w:val="28"/>
+        </w:rPr>
+        <w:t xml:space="preserve">выбор большинства других вершин завершает алгоритм за </w:t>
+      </w:r>
+      <w:r>
+        <w:rPr>
+          <w:sz w:val="28"/>
+        </w:rPr>
+        <w:t>2</w:t>
+      </w:r>
+      <w:r>
+        <w:rPr>
+          <w:sz w:val="28"/>
+        </w:rPr>
+        <w:t xml:space="preserve"> разреза, в то время как выбор вершины </w:t>
       </w:r>
       <w:r>
         <w:rPr>
@@ -47724,7 +47896,32 @@
         <w:rPr>
           <w:sz w:val="28"/>
         </w:rPr>
-        <w:t>1})</w:t>
+        <w:t xml:space="preserve">12 </w:t>
+      </w:r>
+      <w:r>
+        <w:rPr>
+          <w:sz w:val="28"/>
+        </w:rPr>
+        <w:t xml:space="preserve">и оставшихся за </w:t>
+      </w:r>
+      <w:r>
+        <w:rPr>
+          <w:sz w:val="28"/>
+        </w:rPr>
+        <w:t>4</w:t>
+      </w:r>
+      <w:r>
+        <w:rPr>
+          <w:sz w:val="28"/>
+        </w:rPr>
+        <w:t xml:space="preserve"> разреза)</w:t>
+      </w:r>
+      <w:r>
+        <w:rPr>
+          <w:noProof/>
+          <w:sz w:val="28"/>
+        </w:rPr>
+        <w:t xml:space="preserve"> </w:t>
       </w:r>
     </w:p>
     <w:p>
@@ -47737,15 +47934,9 @@
         <w:rPr>
           <w:sz w:val="28"/>
         </w:rPr>
-        <w:t xml:space="preserve">2. Находим </w:t>
-      </w:r>
-      <w:r>
-        <w:rPr>
-          <w:sz w:val="28"/>
-          <w:lang w:val="en-US"/>
-        </w:rPr>
-        <w:t>Q</w:t>
-      </w:r>
+        <w:t>1. Проводим разрез К</w:t>
+      </w:r>
+      <w:proofErr w:type="gramStart"/>
       <w:r>
         <w:rPr>
           <w:sz w:val="28"/>
@@ -47753,49 +47944,13 @@
         </w:rPr>
         <w:t>1</w:t>
       </w:r>
-      <w:r>
-        <w:rPr>
-          <w:sz w:val="28"/>
-        </w:rPr>
-        <w:t xml:space="preserve"> = </w:t>
-      </w:r>
-      <w:r>
-        <w:rPr>
-          <w:sz w:val="28"/>
-          <w:lang w:val="en-US"/>
-        </w:rPr>
-        <w:t>max</w:t>
-      </w:r>
-      <w:r>
-        <w:rPr>
-          <w:sz w:val="28"/>
-        </w:rPr>
-        <w:t xml:space="preserve"> [</w:t>
-      </w:r>
-      <w:proofErr w:type="spellStart"/>
-      <w:r>
-        <w:rPr>
-          <w:sz w:val="28"/>
-          <w:lang w:val="en-US"/>
-        </w:rPr>
-        <w:t>q</w:t>
-      </w:r>
-      <w:r>
-        <w:rPr>
-          <w:sz w:val="28"/>
-          <w:vertAlign w:val="subscript"/>
-          <w:lang w:val="en-US"/>
-        </w:rPr>
-        <w:t>ij</w:t>
-      </w:r>
-      <w:proofErr w:type="spellEnd"/>
-      <w:r>
-        <w:rPr>
-          <w:sz w:val="28"/>
-        </w:rPr>
-        <w:t>]=4 (</w:t>
-      </w:r>
-      <w:proofErr w:type="spellStart"/>
+      <w:proofErr w:type="gramEnd"/>
+      <w:r>
+        <w:rPr>
+          <w:sz w:val="28"/>
+        </w:rPr>
+        <w:t xml:space="preserve"> = ({</w:t>
+      </w:r>
       <w:r>
         <w:rPr>
           <w:sz w:val="28"/>
@@ -47806,19 +47961,34 @@
       <w:r>
         <w:rPr>
           <w:sz w:val="28"/>
-          <w:vertAlign w:val="subscript"/>
-          <w:lang w:val="en-US"/>
-        </w:rPr>
-        <w:t>i</w:t>
-      </w:r>
-      <w:proofErr w:type="spellEnd"/>
-      <w:r>
-        <w:rPr>
-          <w:sz w:val="28"/>
-        </w:rPr>
-        <w:t>,</w:t>
-      </w:r>
-      <w:proofErr w:type="spellStart"/>
+        </w:rPr>
+        <w:t>1</w:t>
+      </w:r>
+      <w:r>
+        <w:rPr>
+          <w:sz w:val="28"/>
+        </w:rPr>
+        <w:t>2</w:t>
+      </w:r>
+      <w:r>
+        <w:rPr>
+          <w:sz w:val="28"/>
+        </w:rPr>
+        <w:t xml:space="preserve">}, </w:t>
+      </w:r>
+      <w:r>
+        <w:rPr>
+          <w:sz w:val="28"/>
+          <w:lang w:val="en-US"/>
+        </w:rPr>
+        <w:t>E</w:t>
+      </w:r>
+      <w:r>
+        <w:rPr>
+          <w:sz w:val="28"/>
+        </w:rPr>
+        <w:t xml:space="preserve"> \{</w:t>
+      </w:r>
       <w:r>
         <w:rPr>
           <w:sz w:val="28"/>
@@ -47829,39 +47999,20 @@
       <w:r>
         <w:rPr>
           <w:sz w:val="28"/>
-          <w:vertAlign w:val="subscript"/>
-          <w:lang w:val="en-US"/>
-        </w:rPr>
-        <w:t>j</w:t>
-      </w:r>
-      <w:proofErr w:type="spellEnd"/>
-      <w:r>
-        <w:rPr>
-          <w:rFonts w:ascii="Cambria Math" w:hAnsi="Cambria Math"/>
-          <w:sz w:val="28"/>
-        </w:rPr>
-        <w:t>∊</w:t>
-      </w:r>
-      <w:r>
-        <w:rPr>
-          <w:sz w:val="28"/>
-        </w:rPr>
-        <w:t xml:space="preserve"> К</w:t>
-      </w:r>
-      <w:proofErr w:type="gramStart"/>
-      <w:r>
-        <w:rPr>
-          <w:sz w:val="28"/>
-          <w:vertAlign w:val="subscript"/>
         </w:rPr>
         <w:t>1</w:t>
       </w:r>
-      <w:proofErr w:type="gramEnd"/>
-      <w:r>
-        <w:rPr>
-          <w:sz w:val="28"/>
-        </w:rPr>
-        <w:t>)</w:t>
+      <w:r>
+        <w:rPr>
+          <w:sz w:val="28"/>
+        </w:rPr>
+        <w:t>2</w:t>
+      </w:r>
+      <w:r>
+        <w:rPr>
+          <w:sz w:val="28"/>
+        </w:rPr>
+        <w:t>})</w:t>
       </w:r>
     </w:p>
     <w:p>
@@ -47874,21 +48025,75 @@
         <w:rPr>
           <w:sz w:val="28"/>
         </w:rPr>
-        <w:t xml:space="preserve">3. </w:t>
+        <w:t xml:space="preserve">2. Находим </w:t>
+      </w:r>
+      <w:r>
+        <w:rPr>
+          <w:sz w:val="28"/>
+          <w:lang w:val="en-US"/>
+        </w:rPr>
+        <w:t>Q</w:t>
+      </w:r>
+      <w:r>
+        <w:rPr>
+          <w:sz w:val="28"/>
+          <w:vertAlign w:val="subscript"/>
+        </w:rPr>
+        <w:t>1</w:t>
+      </w:r>
+      <w:r>
+        <w:rPr>
+          <w:sz w:val="28"/>
+        </w:rPr>
+        <w:t xml:space="preserve"> = </w:t>
+      </w:r>
+      <w:r>
+        <w:rPr>
+          <w:sz w:val="28"/>
+          <w:lang w:val="en-US"/>
+        </w:rPr>
+        <w:t>max</w:t>
+      </w:r>
+      <w:r>
+        <w:rPr>
+          <w:sz w:val="28"/>
+        </w:rPr>
+        <w:t xml:space="preserve"> [</w:t>
       </w:r>
       <w:proofErr w:type="spellStart"/>
       <w:r>
         <w:rPr>
           <w:sz w:val="28"/>
-        </w:rPr>
-        <w:t>Закорачиваем</w:t>
+          <w:lang w:val="en-US"/>
+        </w:rPr>
+        <w:t>q</w:t>
+      </w:r>
+      <w:r>
+        <w:rPr>
+          <w:sz w:val="28"/>
+          <w:vertAlign w:val="subscript"/>
+          <w:lang w:val="en-US"/>
+        </w:rPr>
+        <w:t>ij</w:t>
       </w:r>
       <w:proofErr w:type="spellEnd"/>
       <w:r>
         <w:rPr>
           <w:sz w:val="28"/>
         </w:rPr>
-        <w:t xml:space="preserve"> все рёбра графа (</w:t>
+        <w:t>]=</w:t>
+      </w:r>
+      <w:r>
+        <w:rPr>
+          <w:sz w:val="28"/>
+        </w:rPr>
+        <w:t>5</w:t>
+      </w:r>
+      <w:r>
+        <w:rPr>
+          <w:sz w:val="28"/>
+        </w:rPr>
+        <w:t xml:space="preserve"> (</w:t>
       </w:r>
       <w:proofErr w:type="spellStart"/>
       <w:r>
@@ -47932,68 +48137,60 @@
       <w:proofErr w:type="spellEnd"/>
       <w:r>
         <w:rPr>
-          <w:sz w:val="28"/>
-        </w:rPr>
-        <w:t xml:space="preserve">) с </w:t>
-      </w:r>
-      <w:proofErr w:type="spellStart"/>
-      <w:r>
-        <w:rPr>
-          <w:sz w:val="28"/>
-          <w:lang w:val="en-US"/>
-        </w:rPr>
-        <w:t>q</w:t>
-      </w:r>
+          <w:rFonts w:ascii="Cambria Math" w:hAnsi="Cambria Math"/>
+          <w:sz w:val="28"/>
+        </w:rPr>
+        <w:t>∊</w:t>
+      </w:r>
+      <w:r>
+        <w:rPr>
+          <w:sz w:val="28"/>
+        </w:rPr>
+        <w:t xml:space="preserve"> К</w:t>
+      </w:r>
+      <w:proofErr w:type="gramStart"/>
       <w:r>
         <w:rPr>
           <w:sz w:val="28"/>
           <w:vertAlign w:val="subscript"/>
-          <w:lang w:val="en-US"/>
-        </w:rPr>
-        <w:t>ij</w:t>
-      </w:r>
-      <w:proofErr w:type="spellEnd"/>
-      <w:r>
-        <w:rPr>
-          <w:rFonts w:cstheme="minorHAnsi"/>
-          <w:sz w:val="28"/>
-        </w:rPr>
-        <w:t>≥</w:t>
-      </w:r>
-      <w:r>
-        <w:rPr>
-          <w:sz w:val="28"/>
-          <w:lang w:val="en-US"/>
-        </w:rPr>
-        <w:t>Q</w:t>
-      </w:r>
-      <w:r>
-        <w:rPr>
-          <w:sz w:val="28"/>
-          <w:vertAlign w:val="subscript"/>
         </w:rPr>
         <w:t>1</w:t>
       </w:r>
-      <w:r>
-        <w:rPr>
-          <w:sz w:val="28"/>
-        </w:rPr>
-        <w:t>.</w:t>
+      <w:proofErr w:type="gramEnd"/>
+      <w:r>
+        <w:rPr>
+          <w:sz w:val="28"/>
+        </w:rPr>
+        <w:t>)</w:t>
       </w:r>
     </w:p>
     <w:p>
       <w:pPr>
         <w:rPr>
           <w:sz w:val="28"/>
-          <w:lang w:val="en-US"/>
         </w:rPr>
       </w:pPr>
       <w:r>
         <w:rPr>
           <w:sz w:val="28"/>
         </w:rPr>
-        <w:t>4. Это рёбра (</w:t>
-      </w:r>
+        <w:t xml:space="preserve">3. </w:t>
+      </w:r>
+      <w:proofErr w:type="spellStart"/>
+      <w:r>
+        <w:rPr>
+          <w:sz w:val="28"/>
+        </w:rPr>
+        <w:t>Закорачиваем</w:t>
+      </w:r>
+      <w:proofErr w:type="spellEnd"/>
+      <w:r>
+        <w:rPr>
+          <w:sz w:val="28"/>
+        </w:rPr>
+        <w:t xml:space="preserve"> все рёбра графа (</w:t>
+      </w:r>
+      <w:proofErr w:type="spellStart"/>
       <w:r>
         <w:rPr>
           <w:sz w:val="28"/>
@@ -48004,9 +48201,19 @@
       <w:r>
         <w:rPr>
           <w:sz w:val="28"/>
-        </w:rPr>
-        <w:t>1,</w:t>
-      </w:r>
+          <w:vertAlign w:val="subscript"/>
+          <w:lang w:val="en-US"/>
+        </w:rPr>
+        <w:t>i</w:t>
+      </w:r>
+      <w:proofErr w:type="spellEnd"/>
+      <w:r>
+        <w:rPr>
+          <w:sz w:val="28"/>
+        </w:rPr>
+        <w:t>,</w:t>
+      </w:r>
+      <w:proofErr w:type="spellStart"/>
       <w:r>
         <w:rPr>
           <w:sz w:val="28"/>
@@ -48017,372 +48224,1474 @@
       <w:r>
         <w:rPr>
           <w:sz w:val="28"/>
-        </w:rPr>
-        <w:t>5),</w:t>
-      </w:r>
-      <w:r>
-        <w:rPr>
-          <w:sz w:val="28"/>
-        </w:rPr>
-        <w:t>(</w:t>
-      </w:r>
-      <w:r>
-        <w:rPr>
-          <w:sz w:val="28"/>
-          <w:lang w:val="en-US"/>
-        </w:rPr>
-        <w:t>e</w:t>
-      </w:r>
-      <w:r>
-        <w:rPr>
-          <w:sz w:val="28"/>
-        </w:rPr>
-        <w:t>1,</w:t>
-      </w:r>
-      <w:r>
-        <w:rPr>
-          <w:sz w:val="28"/>
-          <w:lang w:val="en-US"/>
-        </w:rPr>
-        <w:t>e</w:t>
-      </w:r>
-      <w:r>
-        <w:rPr>
-          <w:sz w:val="28"/>
-        </w:rPr>
-        <w:t>7),</w:t>
-      </w:r>
-      <w:r>
-        <w:rPr>
-          <w:sz w:val="28"/>
-        </w:rPr>
-        <w:t>(</w:t>
-      </w:r>
-      <w:r>
-        <w:rPr>
-          <w:sz w:val="28"/>
-          <w:lang w:val="en-US"/>
-        </w:rPr>
-        <w:t>e</w:t>
-      </w:r>
-      <w:r>
-        <w:rPr>
-          <w:sz w:val="28"/>
-        </w:rPr>
-        <w:t>1,</w:t>
-      </w:r>
-      <w:r>
-        <w:rPr>
-          <w:sz w:val="28"/>
-          <w:lang w:val="en-US"/>
-        </w:rPr>
-        <w:t>e</w:t>
-      </w:r>
-      <w:r>
-        <w:rPr>
-          <w:sz w:val="28"/>
-        </w:rPr>
-        <w:t>8),</w:t>
-      </w:r>
-      <w:r>
-        <w:rPr>
-          <w:sz w:val="28"/>
-        </w:rPr>
-        <w:t>(</w:t>
-      </w:r>
-      <w:r>
-        <w:rPr>
-          <w:sz w:val="28"/>
-          <w:lang w:val="en-US"/>
-        </w:rPr>
-        <w:t>e</w:t>
-      </w:r>
-      <w:r>
-        <w:rPr>
-          <w:sz w:val="28"/>
-        </w:rPr>
-        <w:t>1,</w:t>
-      </w:r>
-      <w:r>
-        <w:rPr>
-          <w:sz w:val="28"/>
-          <w:lang w:val="en-US"/>
-        </w:rPr>
-        <w:t>e</w:t>
-      </w:r>
-      <w:r>
-        <w:rPr>
-          <w:sz w:val="28"/>
-        </w:rPr>
-        <w:t>11),</w:t>
-      </w:r>
-      <w:r>
-        <w:rPr>
-          <w:sz w:val="28"/>
-        </w:rPr>
-        <w:t>(</w:t>
-      </w:r>
-      <w:r>
-        <w:rPr>
-          <w:sz w:val="28"/>
-          <w:lang w:val="en-US"/>
-        </w:rPr>
-        <w:t>e</w:t>
-      </w:r>
-      <w:r>
-        <w:rPr>
-          <w:sz w:val="28"/>
-        </w:rPr>
-        <w:t>2,</w:t>
-      </w:r>
-      <w:r>
-        <w:rPr>
-          <w:sz w:val="28"/>
-          <w:lang w:val="en-US"/>
-        </w:rPr>
-        <w:t>e</w:t>
-      </w:r>
-      <w:r>
-        <w:rPr>
-          <w:sz w:val="28"/>
-        </w:rPr>
-        <w:t>6),(</w:t>
-      </w:r>
-      <w:r>
-        <w:rPr>
-          <w:sz w:val="28"/>
-          <w:lang w:val="en-US"/>
-        </w:rPr>
-        <w:t>e</w:t>
-      </w:r>
-      <w:r>
-        <w:rPr>
-          <w:sz w:val="28"/>
-        </w:rPr>
-        <w:t>3,</w:t>
-      </w:r>
-      <w:r>
-        <w:rPr>
-          <w:sz w:val="28"/>
-          <w:lang w:val="en-US"/>
-        </w:rPr>
-        <w:t>e</w:t>
-      </w:r>
-      <w:r>
-        <w:rPr>
-          <w:sz w:val="28"/>
-        </w:rPr>
-        <w:t>4),(</w:t>
-      </w:r>
-      <w:r>
-        <w:rPr>
-          <w:sz w:val="28"/>
-          <w:lang w:val="en-US"/>
-        </w:rPr>
-        <w:t>e</w:t>
-      </w:r>
-      <w:r>
-        <w:rPr>
-          <w:sz w:val="28"/>
-        </w:rPr>
-        <w:t>3,</w:t>
-      </w:r>
-      <w:r>
-        <w:rPr>
-          <w:sz w:val="28"/>
-          <w:lang w:val="en-US"/>
-        </w:rPr>
-        <w:t>e</w:t>
-      </w:r>
-      <w:r>
-        <w:rPr>
-          <w:sz w:val="28"/>
-        </w:rPr>
-        <w:t>8),(</w:t>
-      </w:r>
-      <w:r>
-        <w:rPr>
-          <w:sz w:val="28"/>
-          <w:lang w:val="en-US"/>
-        </w:rPr>
-        <w:t>e</w:t>
-      </w:r>
-      <w:r>
-        <w:rPr>
-          <w:sz w:val="28"/>
-        </w:rPr>
-        <w:t>3,</w:t>
-      </w:r>
-      <w:r>
-        <w:rPr>
-          <w:sz w:val="28"/>
-          <w:lang w:val="en-US"/>
-        </w:rPr>
-        <w:t>e</w:t>
-      </w:r>
-      <w:r>
-        <w:rPr>
-          <w:sz w:val="28"/>
-        </w:rPr>
-        <w:t>12),(</w:t>
-      </w:r>
-      <w:r>
-        <w:rPr>
-          <w:sz w:val="28"/>
-          <w:lang w:val="en-US"/>
-        </w:rPr>
-        <w:t>e</w:t>
-      </w:r>
-      <w:r>
-        <w:rPr>
-          <w:sz w:val="28"/>
-        </w:rPr>
-        <w:t>4,</w:t>
-      </w:r>
-      <w:r>
-        <w:rPr>
-          <w:sz w:val="28"/>
-          <w:lang w:val="en-US"/>
-        </w:rPr>
-        <w:t>e</w:t>
-      </w:r>
-      <w:r>
-        <w:rPr>
-          <w:sz w:val="28"/>
-        </w:rPr>
-        <w:t>6),(</w:t>
-      </w:r>
-      <w:r>
-        <w:rPr>
-          <w:sz w:val="28"/>
-          <w:lang w:val="en-US"/>
-        </w:rPr>
-        <w:t>e</w:t>
-      </w:r>
-      <w:r>
-        <w:rPr>
-          <w:sz w:val="28"/>
-        </w:rPr>
-        <w:t>4,</w:t>
-      </w:r>
-      <w:r>
-        <w:rPr>
-          <w:sz w:val="28"/>
-          <w:lang w:val="en-US"/>
-        </w:rPr>
-        <w:t>e</w:t>
-      </w:r>
-      <w:r>
-        <w:rPr>
-          <w:sz w:val="28"/>
-        </w:rPr>
-        <w:t>7),(</w:t>
-      </w:r>
-      <w:r>
-        <w:rPr>
-          <w:sz w:val="28"/>
-          <w:lang w:val="en-US"/>
-        </w:rPr>
-        <w:t>e</w:t>
-      </w:r>
-      <w:r>
-        <w:rPr>
-          <w:sz w:val="28"/>
-        </w:rPr>
-        <w:t>4,</w:t>
-      </w:r>
-      <w:r>
-        <w:rPr>
-          <w:sz w:val="28"/>
-          <w:lang w:val="en-US"/>
-        </w:rPr>
-        <w:t>e</w:t>
-      </w:r>
-      <w:r>
-        <w:rPr>
-          <w:sz w:val="28"/>
-        </w:rPr>
-        <w:t>10),(</w:t>
-      </w:r>
-      <w:r>
-        <w:rPr>
-          <w:sz w:val="28"/>
-          <w:lang w:val="en-US"/>
-        </w:rPr>
-        <w:t>e</w:t>
-      </w:r>
-      <w:r>
-        <w:rPr>
-          <w:sz w:val="28"/>
-        </w:rPr>
-        <w:t>6,</w:t>
-      </w:r>
-      <w:r>
-        <w:rPr>
-          <w:sz w:val="28"/>
-          <w:lang w:val="en-US"/>
-        </w:rPr>
-        <w:t>e</w:t>
-      </w:r>
-      <w:r>
-        <w:rPr>
-          <w:sz w:val="28"/>
-        </w:rPr>
-        <w:t>8)</w:t>
-      </w:r>
-      <w:r>
-        <w:rPr>
-          <w:sz w:val="28"/>
-        </w:rPr>
-        <w:t xml:space="preserve">. </w:t>
-      </w:r>
-      <w:r>
-        <w:rPr>
-          <w:sz w:val="28"/>
-        </w:rPr>
-        <w:t xml:space="preserve">Получаем граф </w:t>
-      </w:r>
-      <w:r>
-        <w:rPr>
-          <w:sz w:val="28"/>
-          <w:lang w:val="en-US"/>
-        </w:rPr>
-        <w:t>G</w:t>
-      </w:r>
-      <w:r>
-        <w:rPr>
-          <w:sz w:val="28"/>
           <w:vertAlign w:val="subscript"/>
           <w:lang w:val="en-US"/>
         </w:rPr>
+        <w:t>j</w:t>
+      </w:r>
+      <w:proofErr w:type="spellEnd"/>
+      <w:r>
+        <w:rPr>
+          <w:sz w:val="28"/>
+        </w:rPr>
+        <w:t xml:space="preserve">) с </w:t>
+      </w:r>
+      <w:proofErr w:type="spellStart"/>
+      <w:r>
+        <w:rPr>
+          <w:sz w:val="28"/>
+          <w:lang w:val="en-US"/>
+        </w:rPr>
+        <w:t>q</w:t>
+      </w:r>
+      <w:r>
+        <w:rPr>
+          <w:sz w:val="28"/>
+          <w:vertAlign w:val="subscript"/>
+          <w:lang w:val="en-US"/>
+        </w:rPr>
+        <w:t>ij</w:t>
+      </w:r>
+      <w:proofErr w:type="spellEnd"/>
+      <w:r>
+        <w:rPr>
+          <w:rFonts w:cstheme="minorHAnsi"/>
+          <w:sz w:val="28"/>
+        </w:rPr>
+        <w:t>≥</w:t>
+      </w:r>
+      <w:r>
+        <w:rPr>
+          <w:sz w:val="28"/>
+          <w:lang w:val="en-US"/>
+        </w:rPr>
+        <w:t>Q</w:t>
+      </w:r>
+      <w:r>
+        <w:rPr>
+          <w:sz w:val="28"/>
+          <w:vertAlign w:val="subscript"/>
+        </w:rPr>
         <w:t>1</w:t>
       </w:r>
       <w:r>
         <w:rPr>
           <w:sz w:val="28"/>
-          <w:lang w:val="en-US"/>
-        </w:rPr>
-        <w:t>:</w:t>
+        </w:rPr>
+        <w:t>.</w:t>
       </w:r>
     </w:p>
     <w:p>
       <w:pPr>
         <w:rPr>
           <w:sz w:val="28"/>
-          <w:lang w:val="en-US"/>
         </w:rPr>
       </w:pPr>
       <w:r>
         <w:rPr>
+          <w:sz w:val="28"/>
+        </w:rPr>
+        <w:t xml:space="preserve">4. Это рёбра </w:t>
+      </w:r>
+      <w:r>
+        <w:rPr>
+          <w:sz w:val="28"/>
+        </w:rPr>
+        <w:t>(</w:t>
+      </w:r>
+      <w:r>
+        <w:rPr>
+          <w:sz w:val="28"/>
+          <w:lang w:val="en-US"/>
+        </w:rPr>
+        <w:t>e</w:t>
+      </w:r>
+      <w:r>
+        <w:rPr>
+          <w:sz w:val="28"/>
+        </w:rPr>
+        <w:t>3,</w:t>
+      </w:r>
+      <w:r>
+        <w:rPr>
+          <w:sz w:val="28"/>
+          <w:lang w:val="en-US"/>
+        </w:rPr>
+        <w:t>e</w:t>
+      </w:r>
+      <w:r>
+        <w:rPr>
+          <w:sz w:val="28"/>
+        </w:rPr>
+        <w:t>12),(</w:t>
+      </w:r>
+      <w:r>
+        <w:rPr>
+          <w:sz w:val="28"/>
+          <w:lang w:val="en-US"/>
+        </w:rPr>
+        <w:t>e</w:t>
+      </w:r>
+      <w:r>
+        <w:rPr>
+          <w:sz w:val="28"/>
+        </w:rPr>
+        <w:t>3,</w:t>
+      </w:r>
+      <w:r>
+        <w:rPr>
+          <w:sz w:val="28"/>
+          <w:lang w:val="en-US"/>
+        </w:rPr>
+        <w:t>e</w:t>
+      </w:r>
+      <w:r>
+        <w:rPr>
+          <w:sz w:val="28"/>
+        </w:rPr>
+        <w:t>4),(</w:t>
+      </w:r>
+      <w:r>
+        <w:rPr>
+          <w:sz w:val="28"/>
+          <w:lang w:val="en-US"/>
+        </w:rPr>
+        <w:t>e</w:t>
+      </w:r>
+      <w:r>
+        <w:rPr>
+          <w:sz w:val="28"/>
+        </w:rPr>
+        <w:t>4,</w:t>
+      </w:r>
+      <w:r>
+        <w:rPr>
+          <w:sz w:val="28"/>
+          <w:lang w:val="en-US"/>
+        </w:rPr>
+        <w:t>e</w:t>
+      </w:r>
+      <w:r>
+        <w:rPr>
+          <w:sz w:val="28"/>
+        </w:rPr>
+        <w:t>6),(</w:t>
+      </w:r>
+      <w:r>
+        <w:rPr>
+          <w:sz w:val="28"/>
+          <w:lang w:val="en-US"/>
+        </w:rPr>
+        <w:t>e</w:t>
+      </w:r>
+      <w:r>
+        <w:rPr>
+          <w:sz w:val="28"/>
+        </w:rPr>
+        <w:t>4,</w:t>
+      </w:r>
+      <w:r>
+        <w:rPr>
+          <w:sz w:val="28"/>
+          <w:lang w:val="en-US"/>
+        </w:rPr>
+        <w:t>e</w:t>
+      </w:r>
+      <w:r>
+        <w:rPr>
+          <w:sz w:val="28"/>
+        </w:rPr>
+        <w:t>10)</w:t>
+      </w:r>
+      <w:r>
+        <w:rPr>
+          <w:sz w:val="28"/>
+        </w:rPr>
+        <w:t xml:space="preserve"> </w:t>
+      </w:r>
+      <w:r>
+        <w:rPr>
+          <w:sz w:val="28"/>
+        </w:rPr>
+        <w:t xml:space="preserve">Получаем граф </w:t>
+      </w:r>
+      <w:r>
+        <w:rPr>
+          <w:sz w:val="28"/>
+          <w:lang w:val="en-US"/>
+        </w:rPr>
+        <w:t>G</w:t>
+      </w:r>
+      <w:r>
+        <w:rPr>
+          <w:sz w:val="28"/>
+          <w:vertAlign w:val="subscript"/>
+        </w:rPr>
+        <w:t>1</w:t>
+      </w:r>
+      <w:r>
+        <w:rPr>
+          <w:sz w:val="28"/>
+        </w:rPr>
+        <w:t>:</w:t>
+      </w:r>
+    </w:p>
+    <w:p>
+      <w:pPr>
+        <w:rPr>
+          <w:sz w:val="28"/>
+          <w:lang w:val="en-US"/>
+        </w:rPr>
+      </w:pPr>
+      <w:r>
+        <w:rPr>
           <w:noProof/>
           <w:sz w:val="28"/>
+        </w:rPr>
+        <w:lastRenderedPageBreak/>
+        <mc:AlternateContent>
+          <mc:Choice Requires="wps">
+            <w:drawing>
+              <wp:anchor distT="0" distB="0" distL="114300" distR="114300" simplePos="0" relativeHeight="251665408" behindDoc="0" locked="0" layoutInCell="1" allowOverlap="1" wp14:anchorId="16FE8465" wp14:editId="3D29CB11">
+                <wp:simplePos x="0" y="0"/>
+                <wp:positionH relativeFrom="column">
+                  <wp:posOffset>3499485</wp:posOffset>
+                </wp:positionH>
+                <wp:positionV relativeFrom="paragraph">
+                  <wp:posOffset>232410</wp:posOffset>
+                </wp:positionV>
+                <wp:extent cx="358140" cy="434340"/>
+                <wp:effectExtent l="0" t="0" r="0" b="3810"/>
+                <wp:wrapNone/>
+                <wp:docPr id="4" name="Надпись 2"/>
+                <wp:cNvGraphicFramePr>
+                  <a:graphicFrameLocks xmlns:a="http://schemas.openxmlformats.org/drawingml/2006/main"/>
+                </wp:cNvGraphicFramePr>
+                <a:graphic xmlns:a="http://schemas.openxmlformats.org/drawingml/2006/main">
+                  <a:graphicData uri="http://schemas.microsoft.com/office/word/2010/wordprocessingShape">
+                    <wps:wsp>
+                      <wps:cNvSpPr txBox="1">
+                        <a:spLocks noChangeArrowheads="1"/>
+                      </wps:cNvSpPr>
+                      <wps:spPr bwMode="auto">
+                        <a:xfrm>
+                          <a:off x="0" y="0"/>
+                          <a:ext cx="358140" cy="434340"/>
+                        </a:xfrm>
+                        <a:prstGeom prst="rect">
+                          <a:avLst/>
+                        </a:prstGeom>
+                        <a:noFill/>
+                        <a:ln w="9525">
+                          <a:noFill/>
+                          <a:miter lim="800000"/>
+                          <a:headEnd/>
+                          <a:tailEnd/>
+                        </a:ln>
+                      </wps:spPr>
+                      <wps:txbx>
+                        <w:txbxContent>
+                          <w:p>
+                            <w:pPr>
+                              <w:rPr>
+                                <w:sz w:val="40"/>
+                              </w:rPr>
+                            </w:pPr>
+                            <w:proofErr w:type="gramStart"/>
+                            <w:r>
+                              <w:rPr>
+                                <w:sz w:val="40"/>
+                                <w:lang w:val="en-US"/>
+                              </w:rPr>
+                              <w:t>t</w:t>
+                            </w:r>
+                            <w:proofErr w:type="gramEnd"/>
+                          </w:p>
+                        </w:txbxContent>
+                      </wps:txbx>
+                      <wps:bodyPr rot="0" vert="horz" wrap="square" lIns="91440" tIns="45720" rIns="91440" bIns="45720" anchor="t" anchorCtr="0">
+                        <a:noAutofit/>
+                      </wps:bodyPr>
+                    </wps:wsp>
+                  </a:graphicData>
+                </a:graphic>
+                <wp14:sizeRelH relativeFrom="margin">
+                  <wp14:pctWidth>0</wp14:pctWidth>
+                </wp14:sizeRelH>
+                <wp14:sizeRelV relativeFrom="margin">
+                  <wp14:pctHeight>0</wp14:pctHeight>
+                </wp14:sizeRelV>
+              </wp:anchor>
+            </w:drawing>
+          </mc:Choice>
+          <mc:Fallback>
+            <w:pict>
+              <v:shape id="_x0000_s1028" type="#_x0000_t202" style="position:absolute;margin-left:275.55pt;margin-top:18.3pt;width:28.2pt;height:34.2pt;z-index:251665408;visibility:visible;mso-wrap-style:square;mso-width-percent:0;mso-height-percent:0;mso-wrap-distance-left:9pt;mso-wrap-distance-top:0;mso-wrap-distance-right:9pt;mso-wrap-distance-bottom:0;mso-position-horizontal:absolute;mso-position-horizontal-relative:text;mso-position-vertical:absolute;mso-position-vertical-relative:text;mso-width-percent:0;mso-height-percent:0;mso-width-relative:margin;mso-height-relative:margin;v-text-anchor:top" o:gfxdata="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" filled="f" stroked="f">
+                <v:textbox>
+                  <w:txbxContent>
+                    <w:p>
+                      <w:pPr>
+                        <w:rPr>
+                          <w:sz w:val="40"/>
+                        </w:rPr>
+                      </w:pPr>
+                      <w:proofErr w:type="gramStart"/>
+                      <w:r>
+                        <w:rPr>
+                          <w:sz w:val="40"/>
+                          <w:lang w:val="en-US"/>
+                        </w:rPr>
+                        <w:t>t</w:t>
+                      </w:r>
+                      <w:proofErr w:type="gramEnd"/>
+                    </w:p>
+                  </w:txbxContent>
+                </v:textbox>
+              </v:shape>
+            </w:pict>
+          </mc:Fallback>
+        </mc:AlternateContent>
+      </w:r>
+      <w:r>
+        <w:rPr>
+          <w:noProof/>
+          <w:sz w:val="28"/>
+        </w:rPr>
+        <mc:AlternateContent>
+          <mc:Choice Requires="wps">
+            <w:drawing>
+              <wp:anchor distT="0" distB="0" distL="114300" distR="114300" simplePos="0" relativeHeight="251659264" behindDoc="0" locked="0" layoutInCell="1" allowOverlap="1" wp14:anchorId="2C495D83" wp14:editId="159538BE">
+                <wp:simplePos x="0" y="0"/>
+                <wp:positionH relativeFrom="column">
+                  <wp:posOffset>5492750</wp:posOffset>
+                </wp:positionH>
+                <wp:positionV relativeFrom="paragraph">
+                  <wp:posOffset>1156970</wp:posOffset>
+                </wp:positionV>
+                <wp:extent cx="487680" cy="1403985"/>
+                <wp:effectExtent l="0" t="0" r="0" b="0"/>
+                <wp:wrapNone/>
+                <wp:docPr id="307" name="Надпись 2"/>
+                <wp:cNvGraphicFramePr>
+                  <a:graphicFrameLocks xmlns:a="http://schemas.openxmlformats.org/drawingml/2006/main"/>
+                </wp:cNvGraphicFramePr>
+                <a:graphic xmlns:a="http://schemas.openxmlformats.org/drawingml/2006/main">
+                  <a:graphicData uri="http://schemas.microsoft.com/office/word/2010/wordprocessingShape">
+                    <wps:wsp>
+                      <wps:cNvSpPr txBox="1">
+                        <a:spLocks noChangeArrowheads="1"/>
+                      </wps:cNvSpPr>
+                      <wps:spPr bwMode="auto">
+                        <a:xfrm>
+                          <a:off x="0" y="0"/>
+                          <a:ext cx="487680" cy="1403985"/>
+                        </a:xfrm>
+                        <a:prstGeom prst="rect">
+                          <a:avLst/>
+                        </a:prstGeom>
+                        <a:noFill/>
+                        <a:ln w="9525">
+                          <a:noFill/>
+                          <a:miter lim="800000"/>
+                          <a:headEnd/>
+                          <a:tailEnd/>
+                        </a:ln>
+                      </wps:spPr>
+                      <wps:txbx>
+                        <w:txbxContent>
+                          <w:p>
+                            <w:pPr>
+                              <w:rPr>
+                                <w:sz w:val="40"/>
+                              </w:rPr>
+                            </w:pPr>
+                            <w:proofErr w:type="gramStart"/>
+                            <w:r>
+                              <w:rPr>
+                                <w:sz w:val="40"/>
+                                <w:lang w:val="en-US"/>
+                              </w:rPr>
+                              <w:t>s</w:t>
+                            </w:r>
+                            <w:proofErr w:type="gramEnd"/>
+                          </w:p>
+                        </w:txbxContent>
+                      </wps:txbx>
+                      <wps:bodyPr rot="0" vert="horz" wrap="square" lIns="91440" tIns="45720" rIns="91440" bIns="45720" anchor="t" anchorCtr="0">
+                        <a:spAutoFit/>
+                      </wps:bodyPr>
+                    </wps:wsp>
+                  </a:graphicData>
+                </a:graphic>
+                <wp14:sizeRelH relativeFrom="margin">
+                  <wp14:pctWidth>0</wp14:pctWidth>
+                </wp14:sizeRelH>
+                <wp14:sizeRelV relativeFrom="margin">
+                  <wp14:pctHeight>20000</wp14:pctHeight>
+                </wp14:sizeRelV>
+              </wp:anchor>
+            </w:drawing>
+          </mc:Choice>
+          <mc:Fallback>
+            <w:pict>
+              <v:shape id="_x0000_s1029" type="#_x0000_t202" style="position:absolute;margin-left:432.5pt;margin-top:91.1pt;width:38.4pt;height:110.55pt;z-index:251659264;visibility:visible;mso-wrap-style:square;mso-width-percent:0;mso-height-percent:200;mso-wrap-distance-left:9pt;mso-wrap-distance-top:0;mso-wrap-distance-right:9pt;mso-wrap-distance-bottom:0;mso-position-horizontal:absolute;mso-position-horizontal-relative:text;mso-position-vertical:absolute;mso-position-vertical-relative:text;mso-width-percent:0;mso-height-percent:200;mso-width-relative:margin;mso-height-relative:margin;v-text-anchor:top" o:gfxdata="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" filled="f" stroked="f">
+                <v:textbox style="mso-fit-shape-to-text:t">
+                  <w:txbxContent>
+                    <w:p>
+                      <w:pPr>
+                        <w:rPr>
+                          <w:sz w:val="40"/>
+                        </w:rPr>
+                      </w:pPr>
+                      <w:proofErr w:type="gramStart"/>
+                      <w:r>
+                        <w:rPr>
+                          <w:sz w:val="40"/>
+                          <w:lang w:val="en-US"/>
+                        </w:rPr>
+                        <w:t>s</w:t>
+                      </w:r>
+                      <w:proofErr w:type="gramEnd"/>
+                    </w:p>
+                  </w:txbxContent>
+                </v:textbox>
+              </v:shape>
+            </w:pict>
+          </mc:Fallback>
+        </mc:AlternateContent>
+      </w:r>
+      <w:r>
+        <w:rPr>
+          <w:noProof/>
+          <w:sz w:val="28"/>
           <w:lang w:eastAsia="ru-RU"/>
         </w:rPr>
+        <w:pict>
+          <v:shape id="_x0000_i1027" type="#_x0000_t75" style="width:467.2pt;height:350.45pt">
+            <v:imagedata r:id="rId9" o:title="2"/>
+          </v:shape>
+        </w:pict>
+      </w:r>
+    </w:p>
+    <w:p>
+      <w:pPr>
+        <w:rPr>
+          <w:sz w:val="28"/>
+        </w:rPr>
+      </w:pPr>
+      <w:r>
+        <w:rPr>
+          <w:sz w:val="24"/>
+        </w:rPr>
+        <w:t xml:space="preserve">5. </w:t>
+      </w:r>
+      <w:r>
+        <w:rPr>
+          <w:sz w:val="28"/>
+        </w:rPr>
+        <w:t>Проводим разрез К</w:t>
+      </w:r>
+      <w:proofErr w:type="gramStart"/>
+      <w:r>
+        <w:rPr>
+          <w:sz w:val="28"/>
+          <w:vertAlign w:val="subscript"/>
+        </w:rPr>
+        <w:t>2</w:t>
+      </w:r>
+      <w:proofErr w:type="gramEnd"/>
+      <w:r>
+        <w:rPr>
+          <w:sz w:val="28"/>
+        </w:rPr>
+        <w:t>,</w:t>
+      </w:r>
+      <w:r>
+        <w:rPr>
+          <w:sz w:val="28"/>
+        </w:rPr>
+        <w:t xml:space="preserve"> </w:t>
+      </w:r>
+      <w:r>
+        <w:rPr>
+          <w:sz w:val="28"/>
+        </w:rPr>
+        <w:t xml:space="preserve">. Находим </w:t>
+      </w:r>
+      <w:r>
+        <w:rPr>
+          <w:sz w:val="28"/>
+          <w:lang w:val="en-US"/>
+        </w:rPr>
+        <w:t>Q</w:t>
+      </w:r>
+      <w:r>
+        <w:rPr>
+          <w:sz w:val="28"/>
+          <w:vertAlign w:val="subscript"/>
+        </w:rPr>
+        <w:t>2</w:t>
+      </w:r>
+      <w:r>
+        <w:rPr>
+          <w:sz w:val="28"/>
+        </w:rPr>
+        <w:t xml:space="preserve"> = </w:t>
+      </w:r>
+      <w:r>
+        <w:rPr>
+          <w:sz w:val="28"/>
+          <w:lang w:val="en-US"/>
+        </w:rPr>
+        <w:t>max</w:t>
+      </w:r>
+      <w:r>
+        <w:rPr>
+          <w:sz w:val="28"/>
+        </w:rPr>
+        <w:t xml:space="preserve"> [</w:t>
+      </w:r>
+      <w:proofErr w:type="spellStart"/>
+      <w:r>
+        <w:rPr>
+          <w:sz w:val="28"/>
+          <w:lang w:val="en-US"/>
+        </w:rPr>
+        <w:t>q</w:t>
+      </w:r>
+      <w:r>
+        <w:rPr>
+          <w:sz w:val="28"/>
+          <w:vertAlign w:val="subscript"/>
+          <w:lang w:val="en-US"/>
+        </w:rPr>
+        <w:t>ij</w:t>
+      </w:r>
+      <w:proofErr w:type="spellEnd"/>
+      <w:r>
+        <w:rPr>
+          <w:sz w:val="28"/>
+        </w:rPr>
+        <w:t>]=</w:t>
+      </w:r>
+      <w:r>
+        <w:rPr>
+          <w:sz w:val="28"/>
+        </w:rPr>
+        <w:t>4</w:t>
+      </w:r>
+      <w:r>
+        <w:rPr>
+          <w:sz w:val="28"/>
+        </w:rPr>
+        <w:t xml:space="preserve"> </w:t>
+      </w:r>
+    </w:p>
+    <w:p>
+      <w:pPr>
+        <w:rPr>
+          <w:sz w:val="28"/>
+        </w:rPr>
+      </w:pPr>
+      <w:r>
+        <w:rPr>
+          <w:sz w:val="28"/>
+        </w:rPr>
+        <w:t xml:space="preserve">6. </w:t>
+      </w:r>
+      <w:proofErr w:type="spellStart"/>
+      <w:r>
+        <w:rPr>
+          <w:sz w:val="28"/>
+        </w:rPr>
+        <w:t>Закорачиваем</w:t>
+      </w:r>
+      <w:proofErr w:type="spellEnd"/>
+      <w:r>
+        <w:rPr>
+          <w:sz w:val="28"/>
+        </w:rPr>
+        <w:t xml:space="preserve"> все рёбра графа (</w:t>
+      </w:r>
+      <w:proofErr w:type="spellStart"/>
+      <w:r>
+        <w:rPr>
+          <w:sz w:val="28"/>
+          <w:lang w:val="en-US"/>
+        </w:rPr>
+        <w:t>e</w:t>
+      </w:r>
+      <w:r>
+        <w:rPr>
+          <w:sz w:val="28"/>
+          <w:vertAlign w:val="subscript"/>
+          <w:lang w:val="en-US"/>
+        </w:rPr>
+        <w:t>i</w:t>
+      </w:r>
+      <w:proofErr w:type="spellEnd"/>
+      <w:r>
+        <w:rPr>
+          <w:sz w:val="28"/>
+        </w:rPr>
+        <w:t>,</w:t>
+      </w:r>
+      <w:proofErr w:type="spellStart"/>
+      <w:r>
+        <w:rPr>
+          <w:sz w:val="28"/>
+          <w:lang w:val="en-US"/>
+        </w:rPr>
+        <w:t>e</w:t>
+      </w:r>
+      <w:r>
+        <w:rPr>
+          <w:sz w:val="28"/>
+          <w:vertAlign w:val="subscript"/>
+          <w:lang w:val="en-US"/>
+        </w:rPr>
+        <w:t>j</w:t>
+      </w:r>
+      <w:proofErr w:type="spellEnd"/>
+      <w:r>
+        <w:rPr>
+          <w:sz w:val="28"/>
+        </w:rPr>
+        <w:t xml:space="preserve">) с </w:t>
+      </w:r>
+      <w:proofErr w:type="spellStart"/>
+      <w:r>
+        <w:rPr>
+          <w:sz w:val="28"/>
+          <w:lang w:val="en-US"/>
+        </w:rPr>
+        <w:t>q</w:t>
+      </w:r>
+      <w:r>
+        <w:rPr>
+          <w:sz w:val="28"/>
+          <w:vertAlign w:val="subscript"/>
+          <w:lang w:val="en-US"/>
+        </w:rPr>
+        <w:t>ij</w:t>
+      </w:r>
+      <w:proofErr w:type="spellEnd"/>
+      <w:r>
+        <w:rPr>
+          <w:rFonts w:cstheme="minorHAnsi"/>
+          <w:sz w:val="28"/>
+        </w:rPr>
+        <w:t>≥</w:t>
+      </w:r>
+      <w:r>
+        <w:rPr>
+          <w:sz w:val="28"/>
+          <w:lang w:val="en-US"/>
+        </w:rPr>
+        <w:t>Q</w:t>
+      </w:r>
+      <w:r>
+        <w:rPr>
+          <w:sz w:val="28"/>
+          <w:vertAlign w:val="subscript"/>
+        </w:rPr>
+        <w:t>2</w:t>
+      </w:r>
+      <w:r>
+        <w:rPr>
+          <w:sz w:val="28"/>
+        </w:rPr>
+        <w:t>.</w:t>
+      </w:r>
+    </w:p>
+    <w:p>
+      <w:pPr>
+        <w:rPr>
+          <w:sz w:val="28"/>
+        </w:rPr>
+      </w:pPr>
+      <w:r>
+        <w:rPr>
+          <w:sz w:val="28"/>
+        </w:rPr>
+        <w:t>7</w:t>
+      </w:r>
+      <w:r>
+        <w:rPr>
+          <w:sz w:val="28"/>
+        </w:rPr>
+        <w:t xml:space="preserve">. </w:t>
+      </w:r>
+      <w:r>
+        <w:rPr>
+          <w:sz w:val="28"/>
+        </w:rPr>
+        <w:t xml:space="preserve">Это рёбра </w:t>
+      </w:r>
+      <w:r>
+        <w:rPr>
+          <w:sz w:val="28"/>
+        </w:rPr>
+        <w:t>(</w:t>
+      </w:r>
+      <w:r>
+        <w:rPr>
+          <w:sz w:val="28"/>
+          <w:lang w:val="en-US"/>
+        </w:rPr>
+        <w:t>s</w:t>
+      </w:r>
+      <w:r>
+        <w:rPr>
+          <w:sz w:val="28"/>
+        </w:rPr>
+        <w:t>,</w:t>
+      </w:r>
+      <w:r>
+        <w:rPr>
+          <w:sz w:val="28"/>
+          <w:lang w:val="en-US"/>
+        </w:rPr>
+        <w:t>e</w:t>
+      </w:r>
+      <w:r>
+        <w:rPr>
+          <w:sz w:val="28"/>
+        </w:rPr>
+        <w:t>8</w:t>
+      </w:r>
+      <w:r>
+        <w:rPr>
+          <w:sz w:val="28"/>
+        </w:rPr>
+        <w:t>),</w:t>
+      </w:r>
+      <w:r>
+        <w:rPr>
+          <w:sz w:val="28"/>
+        </w:rPr>
+        <w:t>(</w:t>
+      </w:r>
+      <w:r>
+        <w:rPr>
+          <w:sz w:val="28"/>
+          <w:lang w:val="en-US"/>
+        </w:rPr>
+        <w:t>e</w:t>
+      </w:r>
+      <w:r>
+        <w:rPr>
+          <w:sz w:val="28"/>
+        </w:rPr>
+        <w:t>8,</w:t>
+      </w:r>
+      <w:r>
+        <w:rPr>
+          <w:sz w:val="28"/>
+          <w:lang w:val="en-US"/>
+        </w:rPr>
+        <w:t>e</w:t>
+      </w:r>
+      <w:r>
+        <w:rPr>
+          <w:sz w:val="28"/>
+        </w:rPr>
+        <w:t>1),(</w:t>
+      </w:r>
+      <w:r>
+        <w:rPr>
+          <w:sz w:val="28"/>
+          <w:lang w:val="en-US"/>
+        </w:rPr>
+        <w:t>s</w:t>
+      </w:r>
+      <w:r>
+        <w:rPr>
+          <w:sz w:val="28"/>
+        </w:rPr>
+        <w:t>,</w:t>
+      </w:r>
+      <w:r>
+        <w:rPr>
+          <w:sz w:val="28"/>
+          <w:lang w:val="en-US"/>
+        </w:rPr>
+        <w:t>e</w:t>
+      </w:r>
+      <w:r>
+        <w:rPr>
+          <w:sz w:val="28"/>
+        </w:rPr>
+        <w:t>2),(</w:t>
+      </w:r>
+      <w:r>
+        <w:rPr>
+          <w:sz w:val="28"/>
+          <w:lang w:val="en-US"/>
+        </w:rPr>
+        <w:t>e</w:t>
+      </w:r>
+      <w:r>
+        <w:rPr>
+          <w:sz w:val="28"/>
+        </w:rPr>
+        <w:t>1,</w:t>
+      </w:r>
+      <w:r>
+        <w:rPr>
+          <w:sz w:val="28"/>
+          <w:lang w:val="en-US"/>
+        </w:rPr>
+        <w:t>e</w:t>
+      </w:r>
+      <w:r>
+        <w:rPr>
+          <w:sz w:val="28"/>
+        </w:rPr>
+        <w:t>11),(</w:t>
+      </w:r>
+      <w:r>
+        <w:rPr>
+          <w:sz w:val="28"/>
+          <w:lang w:val="en-US"/>
+        </w:rPr>
+        <w:t>e</w:t>
+      </w:r>
+      <w:r>
+        <w:rPr>
+          <w:sz w:val="28"/>
+        </w:rPr>
+        <w:t>1,</w:t>
+      </w:r>
+      <w:r>
+        <w:rPr>
+          <w:sz w:val="28"/>
+          <w:lang w:val="en-US"/>
+        </w:rPr>
+        <w:t>e</w:t>
+      </w:r>
+      <w:r>
+        <w:rPr>
+          <w:sz w:val="28"/>
+        </w:rPr>
+        <w:t>7),(</w:t>
+      </w:r>
+      <w:r>
+        <w:rPr>
+          <w:sz w:val="28"/>
+          <w:lang w:val="en-US"/>
+        </w:rPr>
+        <w:t>e</w:t>
+      </w:r>
+      <w:r>
+        <w:rPr>
+          <w:sz w:val="28"/>
+        </w:rPr>
+        <w:t>1,</w:t>
+      </w:r>
+      <w:r>
+        <w:rPr>
+          <w:sz w:val="28"/>
+          <w:lang w:val="en-US"/>
+        </w:rPr>
+        <w:t>e</w:t>
+      </w:r>
+      <w:r>
+        <w:rPr>
+          <w:sz w:val="28"/>
+        </w:rPr>
+        <w:t xml:space="preserve">5) </w:t>
+      </w:r>
+      <w:r>
+        <w:rPr>
+          <w:sz w:val="28"/>
+        </w:rPr>
+        <w:t xml:space="preserve">Получаем граф </w:t>
+      </w:r>
+      <w:r>
+        <w:rPr>
+          <w:sz w:val="28"/>
+          <w:lang w:val="en-US"/>
+        </w:rPr>
+        <w:t>G</w:t>
+      </w:r>
+      <w:r>
+        <w:rPr>
+          <w:sz w:val="28"/>
+          <w:vertAlign w:val="subscript"/>
+        </w:rPr>
+        <w:t>2</w:t>
+      </w:r>
+      <w:r>
+        <w:rPr>
+          <w:sz w:val="28"/>
+        </w:rPr>
+        <w:t>:</w:t>
+      </w:r>
+    </w:p>
+    <w:p>
+      <w:pPr>
+        <w:rPr>
+          <w:sz w:val="28"/>
+        </w:rPr>
+      </w:pPr>
+      <w:r>
+        <w:rPr>
+          <w:noProof/>
+          <w:sz w:val="28"/>
+        </w:rPr>
+        <mc:AlternateContent>
+          <mc:Choice Requires="wps">
+            <w:drawing>
+              <wp:anchor distT="0" distB="0" distL="114300" distR="114300" simplePos="0" relativeHeight="251669504" behindDoc="0" locked="0" layoutInCell="1" allowOverlap="1" wp14:anchorId="6770AED8" wp14:editId="68F07AD2">
+                <wp:simplePos x="0" y="0"/>
+                <wp:positionH relativeFrom="column">
+                  <wp:posOffset>222885</wp:posOffset>
+                </wp:positionH>
+                <wp:positionV relativeFrom="paragraph">
+                  <wp:posOffset>299085</wp:posOffset>
+                </wp:positionV>
+                <wp:extent cx="358140" cy="434340"/>
+                <wp:effectExtent l="0" t="0" r="0" b="3810"/>
+                <wp:wrapNone/>
+                <wp:docPr id="6" name="Надпись 2"/>
+                <wp:cNvGraphicFramePr>
+                  <a:graphicFrameLocks xmlns:a="http://schemas.openxmlformats.org/drawingml/2006/main"/>
+                </wp:cNvGraphicFramePr>
+                <a:graphic xmlns:a="http://schemas.openxmlformats.org/drawingml/2006/main">
+                  <a:graphicData uri="http://schemas.microsoft.com/office/word/2010/wordprocessingShape">
+                    <wps:wsp>
+                      <wps:cNvSpPr txBox="1">
+                        <a:spLocks noChangeArrowheads="1"/>
+                      </wps:cNvSpPr>
+                      <wps:spPr bwMode="auto">
+                        <a:xfrm>
+                          <a:off x="0" y="0"/>
+                          <a:ext cx="358140" cy="434340"/>
+                        </a:xfrm>
+                        <a:prstGeom prst="rect">
+                          <a:avLst/>
+                        </a:prstGeom>
+                        <a:noFill/>
+                        <a:ln w="9525">
+                          <a:noFill/>
+                          <a:miter lim="800000"/>
+                          <a:headEnd/>
+                          <a:tailEnd/>
+                        </a:ln>
+                      </wps:spPr>
+                      <wps:txbx>
+                        <w:txbxContent>
+                          <w:p>
+                            <w:pPr>
+                              <w:rPr>
+                                <w:sz w:val="40"/>
+                              </w:rPr>
+                            </w:pPr>
+                            <w:proofErr w:type="gramStart"/>
+                            <w:r>
+                              <w:rPr>
+                                <w:sz w:val="40"/>
+                                <w:lang w:val="en-US"/>
+                              </w:rPr>
+                              <w:t>t</w:t>
+                            </w:r>
+                            <w:proofErr w:type="gramEnd"/>
+                          </w:p>
+                        </w:txbxContent>
+                      </wps:txbx>
+                      <wps:bodyPr rot="0" vert="horz" wrap="square" lIns="91440" tIns="45720" rIns="91440" bIns="45720" anchor="t" anchorCtr="0">
+                        <a:noAutofit/>
+                      </wps:bodyPr>
+                    </wps:wsp>
+                  </a:graphicData>
+                </a:graphic>
+                <wp14:sizeRelH relativeFrom="margin">
+                  <wp14:pctWidth>0</wp14:pctWidth>
+                </wp14:sizeRelH>
+                <wp14:sizeRelV relativeFrom="margin">
+                  <wp14:pctHeight>0</wp14:pctHeight>
+                </wp14:sizeRelV>
+              </wp:anchor>
+            </w:drawing>
+          </mc:Choice>
+          <mc:Fallback>
+            <w:pict>
+              <v:shape id="_x0000_s1030" type="#_x0000_t202" style="position:absolute;margin-left:17.55pt;margin-top:23.55pt;width:28.2pt;height:34.2pt;z-index:251669504;visibility:visible;mso-wrap-style:square;mso-width-percent:0;mso-height-percent:0;mso-wrap-distance-left:9pt;mso-wrap-distance-top:0;mso-wrap-distance-right:9pt;mso-wrap-distance-bottom:0;mso-position-horizontal:absolute;mso-position-horizontal-relative:text;mso-position-vertical:absolute;mso-position-vertical-relative:text;mso-width-percent:0;mso-height-percent:0;mso-width-relative:margin;mso-height-relative:margin;v-text-anchor:top" o:gfxdata="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" filled="f" stroked="f">
+                <v:textbox>
+                  <w:txbxContent>
+                    <w:p>
+                      <w:pPr>
+                        <w:rPr>
+                          <w:sz w:val="40"/>
+                        </w:rPr>
+                      </w:pPr>
+                      <w:proofErr w:type="gramStart"/>
+                      <w:r>
+                        <w:rPr>
+                          <w:sz w:val="40"/>
+                          <w:lang w:val="en-US"/>
+                        </w:rPr>
+                        <w:t>t</w:t>
+                      </w:r>
+                      <w:proofErr w:type="gramEnd"/>
+                    </w:p>
+                  </w:txbxContent>
+                </v:textbox>
+              </v:shape>
+            </w:pict>
+          </mc:Fallback>
+        </mc:AlternateContent>
+      </w:r>
+      <w:r>
+        <w:rPr>
+          <w:noProof/>
+          <w:sz w:val="28"/>
+        </w:rPr>
+        <mc:AlternateContent>
+          <mc:Choice Requires="wps">
+            <w:drawing>
+              <wp:anchor distT="0" distB="0" distL="114300" distR="114300" simplePos="0" relativeHeight="251667456" behindDoc="0" locked="0" layoutInCell="1" allowOverlap="1" wp14:anchorId="2A849CF0" wp14:editId="3C85789B">
+                <wp:simplePos x="0" y="0"/>
+                <wp:positionH relativeFrom="column">
+                  <wp:posOffset>1949450</wp:posOffset>
+                </wp:positionH>
+                <wp:positionV relativeFrom="paragraph">
+                  <wp:posOffset>1147445</wp:posOffset>
+                </wp:positionV>
+                <wp:extent cx="487680" cy="1403985"/>
+                <wp:effectExtent l="0" t="0" r="0" b="6350"/>
+                <wp:wrapNone/>
+                <wp:docPr id="5" name="Надпись 2"/>
+                <wp:cNvGraphicFramePr>
+                  <a:graphicFrameLocks xmlns:a="http://schemas.openxmlformats.org/drawingml/2006/main"/>
+                </wp:cNvGraphicFramePr>
+                <a:graphic xmlns:a="http://schemas.openxmlformats.org/drawingml/2006/main">
+                  <a:graphicData uri="http://schemas.microsoft.com/office/word/2010/wordprocessingShape">
+                    <wps:wsp>
+                      <wps:cNvSpPr txBox="1">
+                        <a:spLocks noChangeArrowheads="1"/>
+                      </wps:cNvSpPr>
+                      <wps:spPr bwMode="auto">
+                        <a:xfrm>
+                          <a:off x="0" y="0"/>
+                          <a:ext cx="487680" cy="1403985"/>
+                        </a:xfrm>
+                        <a:prstGeom prst="rect">
+                          <a:avLst/>
+                        </a:prstGeom>
+                        <a:noFill/>
+                        <a:ln w="9525">
+                          <a:noFill/>
+                          <a:miter lim="800000"/>
+                          <a:headEnd/>
+                          <a:tailEnd/>
+                        </a:ln>
+                      </wps:spPr>
+                      <wps:txbx>
+                        <w:txbxContent>
+                          <w:p>
+                            <w:pPr>
+                              <w:rPr>
+                                <w:sz w:val="40"/>
+                              </w:rPr>
+                            </w:pPr>
+                            <w:proofErr w:type="gramStart"/>
+                            <w:r>
+                              <w:rPr>
+                                <w:sz w:val="40"/>
+                                <w:lang w:val="en-US"/>
+                              </w:rPr>
+                              <w:t>s</w:t>
+                            </w:r>
+                            <w:proofErr w:type="gramEnd"/>
+                          </w:p>
+                        </w:txbxContent>
+                      </wps:txbx>
+                      <wps:bodyPr rot="0" vert="horz" wrap="square" lIns="91440" tIns="45720" rIns="91440" bIns="45720" anchor="t" anchorCtr="0">
+                        <a:spAutoFit/>
+                      </wps:bodyPr>
+                    </wps:wsp>
+                  </a:graphicData>
+                </a:graphic>
+                <wp14:sizeRelH relativeFrom="margin">
+                  <wp14:pctWidth>0</wp14:pctWidth>
+                </wp14:sizeRelH>
+                <wp14:sizeRelV relativeFrom="margin">
+                  <wp14:pctHeight>20000</wp14:pctHeight>
+                </wp14:sizeRelV>
+              </wp:anchor>
+            </w:drawing>
+          </mc:Choice>
+          <mc:Fallback>
+            <w:pict>
+              <v:shape id="_x0000_s1031" type="#_x0000_t202" style="position:absolute;margin-left:153.5pt;margin-top:90.35pt;width:38.4pt;height:110.55pt;z-index:251667456;visibility:visible;mso-wrap-style:square;mso-width-percent:0;mso-height-percent:200;mso-wrap-distance-left:9pt;mso-wrap-distance-top:0;mso-wrap-distance-right:9pt;mso-wrap-distance-bottom:0;mso-position-horizontal:absolute;mso-position-horizontal-relative:text;mso-position-vertical:absolute;mso-position-vertical-relative:text;mso-width-percent:0;mso-height-percent:200;mso-width-relative:margin;mso-height-relative:margin;v-text-anchor:top" o:gfxdata="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" filled="f" stroked="f">
+                <v:textbox style="mso-fit-shape-to-text:t">
+                  <w:txbxContent>
+                    <w:p>
+                      <w:pPr>
+                        <w:rPr>
+                          <w:sz w:val="40"/>
+                        </w:rPr>
+                      </w:pPr>
+                      <w:proofErr w:type="gramStart"/>
+                      <w:r>
+                        <w:rPr>
+                          <w:sz w:val="40"/>
+                          <w:lang w:val="en-US"/>
+                        </w:rPr>
+                        <w:t>s</w:t>
+                      </w:r>
+                      <w:proofErr w:type="gramEnd"/>
+                    </w:p>
+                  </w:txbxContent>
+                </v:textbox>
+              </v:shape>
+            </w:pict>
+          </mc:Fallback>
+        </mc:AlternateContent>
+      </w:r>
+      <w:r>
+        <w:rPr>
+          <w:sz w:val="28"/>
+        </w:rPr>
+        <w:pict>
+          <v:shape id="_x0000_i1028" type="#_x0000_t75" style="width:216.7pt;height:230.55pt">
+            <v:imagedata r:id="rId10" o:title="3" cropbottom="22444f" cropleft="35166f"/>
+          </v:shape>
+        </w:pict>
+      </w:r>
+    </w:p>
+    <w:p>
+      <w:pPr>
+        <w:rPr>
+          <w:sz w:val="28"/>
+        </w:rPr>
+      </w:pPr>
+      <w:r>
+        <w:rPr>
+          <w:sz w:val="28"/>
+        </w:rPr>
+        <w:t xml:space="preserve">8. </w:t>
+      </w:r>
+      <w:r>
+        <w:rPr>
+          <w:sz w:val="28"/>
+        </w:rPr>
+        <w:t>Проводим разрез К</w:t>
+      </w:r>
+      <w:r>
+        <w:rPr>
+          <w:sz w:val="28"/>
+          <w:vertAlign w:val="subscript"/>
+        </w:rPr>
+        <w:t>3</w:t>
+      </w:r>
+      <w:r>
+        <w:rPr>
+          <w:sz w:val="28"/>
+        </w:rPr>
+        <w:t>,</w:t>
+      </w:r>
+      <w:r>
+        <w:rPr>
+          <w:sz w:val="28"/>
+        </w:rPr>
+        <w:t xml:space="preserve"> </w:t>
+      </w:r>
+      <w:r>
+        <w:rPr>
+          <w:sz w:val="28"/>
+        </w:rPr>
+        <w:t xml:space="preserve">. Находим </w:t>
+      </w:r>
+      <w:r>
+        <w:rPr>
+          <w:sz w:val="28"/>
+          <w:lang w:val="en-US"/>
+        </w:rPr>
+        <w:t>Q</w:t>
+      </w:r>
+      <w:r>
+        <w:rPr>
+          <w:sz w:val="28"/>
+          <w:vertAlign w:val="subscript"/>
+        </w:rPr>
+        <w:t>3</w:t>
+      </w:r>
+      <w:r>
+        <w:rPr>
+          <w:sz w:val="28"/>
+        </w:rPr>
+        <w:t xml:space="preserve"> = </w:t>
+      </w:r>
+      <w:r>
+        <w:rPr>
+          <w:sz w:val="28"/>
+          <w:lang w:val="en-US"/>
+        </w:rPr>
+        <w:t>max</w:t>
+      </w:r>
+      <w:r>
+        <w:rPr>
+          <w:sz w:val="28"/>
+        </w:rPr>
+        <w:t xml:space="preserve"> [</w:t>
+      </w:r>
+      <w:proofErr w:type="spellStart"/>
+      <w:r>
+        <w:rPr>
+          <w:sz w:val="28"/>
+          <w:lang w:val="en-US"/>
+        </w:rPr>
+        <w:t>q</w:t>
+      </w:r>
+      <w:r>
+        <w:rPr>
+          <w:sz w:val="28"/>
+          <w:vertAlign w:val="subscript"/>
+          <w:lang w:val="en-US"/>
+        </w:rPr>
+        <w:t>ij</w:t>
+      </w:r>
+      <w:proofErr w:type="spellEnd"/>
+      <w:r>
+        <w:rPr>
+          <w:sz w:val="28"/>
+        </w:rPr>
+        <w:t>]=</w:t>
+      </w:r>
+      <w:r>
+        <w:rPr>
+          <w:sz w:val="28"/>
+        </w:rPr>
+        <w:t>3</w:t>
+      </w:r>
+    </w:p>
+    <w:p>
+      <w:pPr>
+        <w:rPr>
+          <w:sz w:val="28"/>
+        </w:rPr>
+      </w:pPr>
+      <w:r>
+        <w:rPr>
+          <w:sz w:val="28"/>
+        </w:rPr>
+        <w:lastRenderedPageBreak/>
+        <w:t>9</w:t>
+      </w:r>
+      <w:r>
+        <w:rPr>
+          <w:sz w:val="28"/>
+        </w:rPr>
+        <w:t xml:space="preserve">. </w:t>
+      </w:r>
+      <w:proofErr w:type="spellStart"/>
+      <w:r>
+        <w:rPr>
+          <w:sz w:val="28"/>
+        </w:rPr>
+        <w:t>Закорачиваем</w:t>
+      </w:r>
+      <w:proofErr w:type="spellEnd"/>
+      <w:r>
+        <w:rPr>
+          <w:sz w:val="28"/>
+        </w:rPr>
+        <w:t xml:space="preserve"> </w:t>
+      </w:r>
+      <w:r>
+        <w:rPr>
+          <w:sz w:val="28"/>
+        </w:rPr>
+        <w:t>оставшиеся</w:t>
+      </w:r>
+      <w:r>
+        <w:rPr>
+          <w:sz w:val="28"/>
+        </w:rPr>
+        <w:t xml:space="preserve"> рёбра графа (</w:t>
+      </w:r>
+      <w:proofErr w:type="spellStart"/>
+      <w:r>
+        <w:rPr>
+          <w:sz w:val="28"/>
+          <w:lang w:val="en-US"/>
+        </w:rPr>
+        <w:t>e</w:t>
+      </w:r>
+      <w:r>
+        <w:rPr>
+          <w:sz w:val="28"/>
+          <w:vertAlign w:val="subscript"/>
+          <w:lang w:val="en-US"/>
+        </w:rPr>
+        <w:t>i</w:t>
+      </w:r>
+      <w:proofErr w:type="spellEnd"/>
+      <w:r>
+        <w:rPr>
+          <w:sz w:val="28"/>
+        </w:rPr>
+        <w:t>,</w:t>
+      </w:r>
+      <w:proofErr w:type="spellStart"/>
+      <w:r>
+        <w:rPr>
+          <w:sz w:val="28"/>
+          <w:lang w:val="en-US"/>
+        </w:rPr>
+        <w:t>e</w:t>
+      </w:r>
+      <w:r>
+        <w:rPr>
+          <w:sz w:val="28"/>
+          <w:vertAlign w:val="subscript"/>
+          <w:lang w:val="en-US"/>
+        </w:rPr>
+        <w:t>j</w:t>
+      </w:r>
+      <w:proofErr w:type="spellEnd"/>
+      <w:r>
+        <w:rPr>
+          <w:sz w:val="28"/>
+        </w:rPr>
+        <w:t xml:space="preserve">) с </w:t>
+      </w:r>
+      <w:proofErr w:type="spellStart"/>
+      <w:r>
+        <w:rPr>
+          <w:sz w:val="28"/>
+          <w:lang w:val="en-US"/>
+        </w:rPr>
+        <w:t>q</w:t>
+      </w:r>
+      <w:r>
+        <w:rPr>
+          <w:sz w:val="28"/>
+          <w:vertAlign w:val="subscript"/>
+          <w:lang w:val="en-US"/>
+        </w:rPr>
+        <w:t>ij</w:t>
+      </w:r>
+      <w:proofErr w:type="spellEnd"/>
+      <w:r>
+        <w:rPr>
+          <w:rFonts w:cstheme="minorHAnsi"/>
+          <w:sz w:val="28"/>
+        </w:rPr>
+        <w:t>≥</w:t>
+      </w:r>
+      <w:r>
+        <w:rPr>
+          <w:sz w:val="28"/>
+          <w:lang w:val="en-US"/>
+        </w:rPr>
+        <w:t>Q</w:t>
+      </w:r>
+      <w:r>
+        <w:rPr>
+          <w:sz w:val="28"/>
+          <w:vertAlign w:val="subscript"/>
+        </w:rPr>
+        <w:t>3</w:t>
+      </w:r>
+      <w:r>
+        <w:rPr>
+          <w:sz w:val="28"/>
+        </w:rPr>
+        <w:t>.</w:t>
+      </w:r>
+    </w:p>
+    <w:p>
+      <w:pPr>
+        <w:rPr>
+          <w:sz w:val="28"/>
+        </w:rPr>
+      </w:pPr>
+      <w:r>
+        <w:rPr>
+          <w:sz w:val="28"/>
+        </w:rPr>
+        <w:t xml:space="preserve">10. Это ребро </w:t>
+      </w:r>
+      <w:r>
+        <w:rPr>
+          <w:sz w:val="28"/>
+        </w:rPr>
+        <w:t>(</w:t>
+      </w:r>
+      <w:r>
+        <w:rPr>
+          <w:sz w:val="28"/>
+          <w:lang w:val="en-US"/>
+        </w:rPr>
+        <w:t>s</w:t>
+      </w:r>
+      <w:r>
+        <w:rPr>
+          <w:sz w:val="28"/>
+        </w:rPr>
+        <w:t>,</w:t>
+      </w:r>
+      <w:r>
+        <w:rPr>
+          <w:sz w:val="28"/>
+          <w:lang w:val="en-US"/>
+        </w:rPr>
+        <w:t>e</w:t>
+      </w:r>
+      <w:r>
+        <w:rPr>
+          <w:sz w:val="28"/>
+        </w:rPr>
+        <w:t xml:space="preserve">9). </w:t>
+      </w:r>
+      <w:r>
+        <w:rPr>
+          <w:sz w:val="28"/>
+        </w:rPr>
+        <w:t xml:space="preserve">Получаем граф </w:t>
+      </w:r>
+      <w:r>
+        <w:rPr>
+          <w:sz w:val="28"/>
+          <w:lang w:val="en-US"/>
+        </w:rPr>
+        <w:t>G</w:t>
+      </w:r>
+      <w:r>
+        <w:rPr>
+          <w:sz w:val="28"/>
+          <w:vertAlign w:val="subscript"/>
+        </w:rPr>
+        <w:t>3</w:t>
+      </w:r>
+      <w:r>
+        <w:rPr>
+          <w:sz w:val="28"/>
+        </w:rPr>
+        <w:t>:</w:t>
+      </w:r>
+    </w:p>
+    <w:p>
+      <w:pPr>
+        <w:rPr>
+          <w:sz w:val="28"/>
+        </w:rPr>
+      </w:pPr>
+      <w:r>
+        <w:rPr>
+          <w:noProof/>
+          <w:sz w:val="28"/>
+          <w:lang w:eastAsia="ru-RU"/>
+        </w:rPr>
         <w:drawing>
-          <wp:inline distT="0" distB="0" distL="0" distR="0" wp14:anchorId="715DCC40" wp14:editId="36719D33">
-            <wp:extent cx="2225040" cy="1653540"/>
-            <wp:effectExtent l="0" t="0" r="3810" b="3810"/>
-            <wp:docPr id="1" name="Рисунок 1" descr="C:\Users\Oleg\AppData\Local\Microsoft\Windows\INetCache\Content.Word\франк2.png"/>
+          <wp:inline distT="0" distB="0" distL="0" distR="0">
+            <wp:extent cx="2072640" cy="1821180"/>
+            <wp:effectExtent l="0" t="0" r="3810" b="7620"/>
+            <wp:docPr id="7" name="Рисунок 7" descr="C:\Users\Oleg\AppData\Local\Microsoft\Windows\INetCache\Content.Word\4.png"/>
             <wp:cNvGraphicFramePr>
               <a:graphicFrameLocks xmlns:a="http://schemas.openxmlformats.org/drawingml/2006/main" noChangeAspect="1"/>
             </wp:cNvGraphicFramePr>
@@ -48390,26 +49699,26 @@
               <a:graphicData uri="http://schemas.openxmlformats.org/drawingml/2006/picture">
                 <pic:pic xmlns:pic="http://schemas.openxmlformats.org/drawingml/2006/picture">
                   <pic:nvPicPr>
-                    <pic:cNvPr id="0" name="Picture 10" descr="C:\Users\Oleg\AppData\Local\Microsoft\Windows\INetCache\Content.Word\франк2.png"/>
+                    <pic:cNvPr id="0" name="Picture 20" descr="C:\Users\Oleg\AppData\Local\Microsoft\Windows\INetCache\Content.Word\4.png"/>
                     <pic:cNvPicPr>
                       <a:picLocks noChangeAspect="1" noChangeArrowheads="1"/>
                     </pic:cNvPicPr>
                   </pic:nvPicPr>
                   <pic:blipFill rotWithShape="1">
-                    <a:blip r:embed="rId9">
+                    <a:blip r:embed="rId11">
                       <a:extLst>
                         <a:ext uri="{28A0092B-C50C-407E-A947-70E740481C1C}">
                           <a14:useLocalDpi xmlns:a14="http://schemas.microsoft.com/office/drawing/2010/main" val="0"/>
                         </a:ext>
                       </a:extLst>
                     </a:blip>
-                    <a:srcRect l="7702" t="17637" r="54814" b="45205"/>
+                    <a:srcRect l="65084" t="27569" b="31507"/>
                     <a:stretch/>
                   </pic:blipFill>
                   <pic:spPr bwMode="auto">
                     <a:xfrm>
                       <a:off x="0" y="0"/>
-                      <a:ext cx="2225040" cy="1653540"/>
+                      <a:ext cx="2072640" cy="1821180"/>
                     </a:xfrm>
                     <a:prstGeom prst="rect">
                       <a:avLst/>
@@ -48439,151 +49748,69 @@
       </w:pPr>
       <w:r>
         <w:rPr>
-          <w:sz w:val="24"/>
-        </w:rPr>
-        <w:t xml:space="preserve">5. </w:t>
-      </w:r>
-      <w:r>
-        <w:rPr>
-          <w:sz w:val="28"/>
-        </w:rPr>
-        <w:t>Проводим разрез К</w:t>
+          <w:sz w:val="28"/>
+        </w:rPr>
+        <w:t xml:space="preserve">Вершины </w:t>
+      </w:r>
+      <w:r>
+        <w:rPr>
+          <w:sz w:val="28"/>
+          <w:lang w:val="en-US"/>
+        </w:rPr>
+        <w:t>s</w:t>
+      </w:r>
+      <w:r>
+        <w:rPr>
+          <w:sz w:val="28"/>
+        </w:rPr>
+        <w:t>-</w:t>
+      </w:r>
+      <w:r>
+        <w:rPr>
+          <w:sz w:val="28"/>
+          <w:lang w:val="en-US"/>
+        </w:rPr>
+        <w:t>t</w:t>
+      </w:r>
+      <w:r>
+        <w:rPr>
+          <w:sz w:val="28"/>
+        </w:rPr>
+        <w:t xml:space="preserve"> объединены. Искомая пропускная способность: </w:t>
       </w:r>
       <w:proofErr w:type="gramStart"/>
       <w:r>
         <w:rPr>
           <w:sz w:val="28"/>
-          <w:vertAlign w:val="subscript"/>
-        </w:rPr>
-        <w:t>2</w:t>
+          <w:lang w:val="en-US"/>
+        </w:rPr>
+        <w:t>Q</w:t>
+      </w:r>
+      <w:r>
+        <w:rPr>
+          <w:sz w:val="28"/>
+        </w:rPr>
+        <w:t>(</w:t>
       </w:r>
       <w:proofErr w:type="gramEnd"/>
       <w:r>
         <w:rPr>
           <w:sz w:val="28"/>
-        </w:rPr>
-        <w:t>,</w:t>
-      </w:r>
-      <w:r>
-        <w:rPr>
-          <w:sz w:val="28"/>
-        </w:rPr>
-        <w:t xml:space="preserve"> </w:t>
-      </w:r>
-      <w:r>
-        <w:rPr>
-          <w:sz w:val="28"/>
-        </w:rPr>
-        <w:t xml:space="preserve">. Находим </w:t>
-      </w:r>
-      <w:r>
-        <w:rPr>
-          <w:sz w:val="28"/>
-          <w:lang w:val="en-US"/>
-        </w:rPr>
-        <w:t>Q</w:t>
-      </w:r>
-      <w:r>
-        <w:rPr>
-          <w:sz w:val="28"/>
-          <w:vertAlign w:val="subscript"/>
-        </w:rPr>
-        <w:t>2</w:t>
-      </w:r>
-      <w:r>
-        <w:rPr>
-          <w:sz w:val="28"/>
-        </w:rPr>
-        <w:t xml:space="preserve"> = </w:t>
-      </w:r>
-      <w:r>
-        <w:rPr>
-          <w:sz w:val="28"/>
-          <w:lang w:val="en-US"/>
-        </w:rPr>
-        <w:t>max</w:t>
-      </w:r>
-      <w:r>
-        <w:rPr>
-          <w:sz w:val="28"/>
-        </w:rPr>
-        <w:t xml:space="preserve"> [</w:t>
-      </w:r>
-      <w:proofErr w:type="spellStart"/>
-      <w:r>
-        <w:rPr>
-          <w:sz w:val="28"/>
-          <w:lang w:val="en-US"/>
-        </w:rPr>
-        <w:t>q</w:t>
-      </w:r>
-      <w:r>
-        <w:rPr>
-          <w:sz w:val="28"/>
-          <w:vertAlign w:val="subscript"/>
-          <w:lang w:val="en-US"/>
-        </w:rPr>
-        <w:t>ij</w:t>
-      </w:r>
-      <w:proofErr w:type="spellEnd"/>
-      <w:r>
-        <w:rPr>
-          <w:sz w:val="28"/>
-        </w:rPr>
-        <w:t>]=</w:t>
-      </w:r>
-      <w:r>
-        <w:rPr>
-          <w:sz w:val="28"/>
-        </w:rPr>
-        <w:t>3</w:t>
-      </w:r>
-      <w:r>
-        <w:rPr>
-          <w:sz w:val="28"/>
-        </w:rPr>
-        <w:t xml:space="preserve"> </w:t>
-      </w:r>
-    </w:p>
-    <w:p>
-      <w:pPr>
-        <w:rPr>
-          <w:sz w:val="28"/>
-        </w:rPr>
-      </w:pPr>
-      <w:r>
-        <w:rPr>
-          <w:sz w:val="28"/>
-        </w:rPr>
-        <w:t xml:space="preserve">6. </w:t>
-      </w:r>
-      <w:proofErr w:type="spellStart"/>
-      <w:r>
-        <w:rPr>
-          <w:sz w:val="28"/>
-        </w:rPr>
-        <w:t>Закорачиваем</w:t>
-      </w:r>
-      <w:proofErr w:type="spellEnd"/>
-      <w:r>
-        <w:rPr>
-          <w:sz w:val="28"/>
-        </w:rPr>
-        <w:t xml:space="preserve"> оставшиеся рёбра.</w:t>
-      </w:r>
-    </w:p>
-    <w:p>
-      <w:pPr>
-        <w:rPr>
-          <w:sz w:val="28"/>
-        </w:rPr>
-      </w:pPr>
-      <w:r>
-        <w:rPr>
-          <w:sz w:val="28"/>
-        </w:rPr>
-        <w:lastRenderedPageBreak/>
-        <w:t xml:space="preserve">В итоге получаем: максимальная пропускная способность из вершины </w:t>
+          <w:lang w:val="en-US"/>
+        </w:rPr>
+        <w:t>P</w:t>
+      </w:r>
+      <w:r>
+        <w:rPr>
+          <w:sz w:val="28"/>
+        </w:rPr>
+        <w:t>)=</w:t>
+      </w:r>
+      <w:r>
+        <w:rPr>
+          <w:sz w:val="28"/>
+        </w:rPr>
+        <w:t xml:space="preserve">3. Кроме этого, можем сделать вывод, что пропускная способность из вершины </w:t>
       </w:r>
       <w:r>
         <w:rPr>
@@ -48596,13 +49823,13 @@
         <w:rPr>
           <w:sz w:val="28"/>
         </w:rPr>
-        <w:t xml:space="preserve">1 </w:t>
-      </w:r>
-      <w:r>
-        <w:rPr>
-          <w:sz w:val="28"/>
-        </w:rPr>
-        <w:t xml:space="preserve">во все вершины, кроме </w:t>
+        <w:t xml:space="preserve">12 </w:t>
+      </w:r>
+      <w:r>
+        <w:rPr>
+          <w:sz w:val="28"/>
+        </w:rPr>
+        <w:t xml:space="preserve">в вершины </w:t>
       </w:r>
       <w:r>
         <w:rPr>
@@ -48615,40 +49842,228 @@
         <w:rPr>
           <w:sz w:val="28"/>
         </w:rPr>
+        <w:t>3,</w:t>
+      </w:r>
+      <w:r>
+        <w:rPr>
+          <w:sz w:val="28"/>
+          <w:lang w:val="en-US"/>
+        </w:rPr>
+        <w:t>e</w:t>
+      </w:r>
+      <w:r>
+        <w:rPr>
+          <w:sz w:val="28"/>
+        </w:rPr>
+        <w:t>4,</w:t>
+      </w:r>
+      <w:r>
+        <w:rPr>
+          <w:sz w:val="28"/>
+          <w:lang w:val="en-US"/>
+        </w:rPr>
+        <w:t>e</w:t>
+      </w:r>
+      <w:r>
+        <w:rPr>
+          <w:sz w:val="28"/>
+        </w:rPr>
+        <w:t>6,</w:t>
+      </w:r>
+      <w:r>
+        <w:rPr>
+          <w:sz w:val="28"/>
+          <w:lang w:val="en-US"/>
+        </w:rPr>
+        <w:t>e</w:t>
+      </w:r>
+      <w:r>
+        <w:rPr>
+          <w:sz w:val="28"/>
+        </w:rPr>
+        <w:t xml:space="preserve">10 </w:t>
+      </w:r>
+      <w:r>
+        <w:rPr>
+          <w:sz w:val="28"/>
+        </w:rPr>
+        <w:t>равна 5</w:t>
+      </w:r>
+      <w:r>
+        <w:rPr>
+          <w:sz w:val="28"/>
+        </w:rPr>
+        <w:t xml:space="preserve">; </w:t>
+      </w:r>
+      <w:r>
+        <w:rPr>
+          <w:sz w:val="28"/>
+        </w:rPr>
+        <w:t xml:space="preserve">из </w:t>
+      </w:r>
+      <w:r>
+        <w:rPr>
+          <w:sz w:val="28"/>
+          <w:lang w:val="en-US"/>
+        </w:rPr>
+        <w:t>e</w:t>
+      </w:r>
+      <w:r>
+        <w:rPr>
+          <w:sz w:val="28"/>
+        </w:rPr>
+        <w:t xml:space="preserve">12 </w:t>
+      </w:r>
+      <w:r>
+        <w:rPr>
+          <w:sz w:val="28"/>
+        </w:rPr>
+        <w:t xml:space="preserve">в вершины </w:t>
+      </w:r>
+      <w:r>
+        <w:rPr>
+          <w:sz w:val="28"/>
+          <w:lang w:val="en-US"/>
+        </w:rPr>
+        <w:t>e</w:t>
+      </w:r>
+      <w:r>
+        <w:rPr>
+          <w:sz w:val="28"/>
+        </w:rPr>
+        <w:t>1,</w:t>
+      </w:r>
+      <w:r>
+        <w:rPr>
+          <w:sz w:val="28"/>
+          <w:lang w:val="en-US"/>
+        </w:rPr>
+        <w:t>e</w:t>
+      </w:r>
+      <w:r>
+        <w:rPr>
+          <w:sz w:val="28"/>
+        </w:rPr>
+        <w:t>2,</w:t>
+      </w:r>
+      <w:r>
+        <w:rPr>
+          <w:sz w:val="28"/>
+          <w:lang w:val="en-US"/>
+        </w:rPr>
+        <w:t>e</w:t>
+      </w:r>
+      <w:r>
+        <w:rPr>
+          <w:sz w:val="28"/>
+        </w:rPr>
+        <w:t>5,</w:t>
+      </w:r>
+      <w:r>
+        <w:rPr>
+          <w:sz w:val="28"/>
+          <w:lang w:val="en-US"/>
+        </w:rPr>
+        <w:t>e</w:t>
+      </w:r>
+      <w:r>
+        <w:rPr>
+          <w:sz w:val="28"/>
+        </w:rPr>
+        <w:t>7,</w:t>
+      </w:r>
+      <w:r>
+        <w:rPr>
+          <w:sz w:val="28"/>
+          <w:lang w:val="en-US"/>
+        </w:rPr>
+        <w:t>e</w:t>
+      </w:r>
+      <w:r>
+        <w:rPr>
+          <w:sz w:val="28"/>
+        </w:rPr>
+        <w:t>8,</w:t>
+      </w:r>
+      <w:r>
+        <w:rPr>
+          <w:sz w:val="28"/>
+          <w:lang w:val="en-US"/>
+        </w:rPr>
+        <w:t>e</w:t>
+      </w:r>
+      <w:r>
+        <w:rPr>
+          <w:sz w:val="28"/>
+        </w:rPr>
+        <w:t xml:space="preserve">11 </w:t>
+      </w:r>
+      <w:r>
+        <w:rPr>
+          <w:sz w:val="28"/>
+        </w:rPr>
+        <w:t>на 4</w:t>
+      </w:r>
+      <w:r>
+        <w:rPr>
+          <w:sz w:val="28"/>
+        </w:rPr>
+        <w:t xml:space="preserve">; </w:t>
+      </w:r>
+      <w:r>
+        <w:rPr>
+          <w:sz w:val="28"/>
+        </w:rPr>
+        <w:t xml:space="preserve">из </w:t>
+      </w:r>
+      <w:r>
+        <w:rPr>
+          <w:sz w:val="28"/>
+          <w:lang w:val="en-US"/>
+        </w:rPr>
+        <w:t>e</w:t>
+      </w:r>
+      <w:r>
+        <w:rPr>
+          <w:sz w:val="28"/>
+        </w:rPr>
+        <w:t xml:space="preserve">12 </w:t>
+      </w:r>
+      <w:r>
+        <w:rPr>
+          <w:sz w:val="28"/>
+        </w:rPr>
+        <w:t xml:space="preserve">в </w:t>
+      </w:r>
+      <w:r>
+        <w:rPr>
+          <w:sz w:val="28"/>
+          <w:lang w:val="en-US"/>
+        </w:rPr>
+        <w:t>e</w:t>
+      </w:r>
+      <w:r>
+        <w:rPr>
+          <w:sz w:val="28"/>
+        </w:rPr>
         <w:t>9</w:t>
       </w:r>
       <w:r>
         <w:rPr>
           <w:sz w:val="28"/>
         </w:rPr>
-        <w:t xml:space="preserve">, равна 4, а в </w:t>
-      </w:r>
-      <w:r>
-        <w:rPr>
-          <w:sz w:val="28"/>
-          <w:lang w:val="en-US"/>
-        </w:rPr>
-        <w:t>e</w:t>
-      </w:r>
-      <w:r>
-        <w:rPr>
-          <w:sz w:val="28"/>
-        </w:rPr>
-        <w:t xml:space="preserve">9 </w:t>
-      </w:r>
-      <w:r>
-        <w:rPr>
-          <w:sz w:val="28"/>
-        </w:rPr>
-        <w:t>равна 3.</w:t>
-      </w:r>
-    </w:p>
-    <w:p>
-      <w:pPr>
-        <w:rPr>
-          <w:sz w:val="24"/>
-        </w:rPr>
-      </w:pPr>
+        <w:t>: 3. Можем составить «упрощённую» версию графа:</w:t>
+      </w:r>
+      <w:r>
+        <w:rPr>
+          <w:sz w:val="28"/>
+        </w:rPr>
+        <w:pict>
+          <v:shape id="_x0000_i1029" type="#_x0000_t75" style="width:467.2pt;height:350.45pt">
+            <v:imagedata r:id="rId12" o:title="5"/>
+          </v:shape>
+        </w:pict>
+      </w:r>
     </w:p>
     <w:p>
       <w:pPr>
